--- a/yzs/emqtt部署文档.docx
+++ b/yzs/emqtt部署文档.docx
@@ -2,7 +2,13 @@
 <file path=word/document.xml><?xml version="1.0" encoding="utf-8"?>
 <w:document xmlns:wpc="http://schemas.microsoft.com/office/word/2010/wordprocessingCanvas" xmlns:mc="http://schemas.openxmlformats.org/markup-compatibility/2006" xmlns:o="urn:schemas-microsoft-com:office:office" xmlns:r="http://schemas.openxmlformats.org/officeDocument/2006/relationships" xmlns:m="http://schemas.openxmlformats.org/officeDocument/2006/math" xmlns:v="urn:schemas-microsoft-com:vml" xmlns:wp14="http://schemas.microsoft.com/office/word/2010/wordprocessingDrawing" xmlns:wp="http://schemas.openxmlformats.org/drawingml/2006/wordprocessingDrawing" xmlns:w10="urn:schemas-microsoft-com:office:word" xmlns:w="http://schemas.openxmlformats.org/wordprocessingml/2006/main" xmlns:w14="http://schemas.microsoft.com/office/word/2010/wordml" xmlns:w15="http://schemas.microsoft.com/office/word/2012/wordml" xmlns:wpg="http://schemas.microsoft.com/office/word/2010/wordprocessingGroup" xmlns:wpi="http://schemas.microsoft.com/office/word/2010/wordprocessingInk" xmlns:wne="http://schemas.microsoft.com/office/word/2006/wordml" xmlns:wps="http://schemas.microsoft.com/office/word/2010/wordprocessingShape" mc:Ignorable="w14 w15 wp14">
   <w:body>
-    <w:p/>
+    <w:p>
+      <w:pPr>
+        <w:rPr>
+          <w:rFonts w:hint="eastAsia"/>
+        </w:rPr>
+      </w:pPr>
+    </w:p>
     <w:p/>
     <w:p/>
     <w:p/>
@@ -639,21 +645,11 @@
         <w:r>
           <w:tab/>
         </w:r>
-        <w:r>
-          <w:fldChar w:fldCharType="begin"/>
-        </w:r>
-        <w:r>
-          <w:instrText xml:space="preserve"> PAGEREF _Toc17809 </w:instrText>
-        </w:r>
-        <w:r>
-          <w:fldChar w:fldCharType="separate"/>
-        </w:r>
-        <w:r>
-          <w:t>3</w:t>
-        </w:r>
-        <w:r>
-          <w:fldChar w:fldCharType="end"/>
-        </w:r>
+        <w:fldSimple w:instr=" PAGEREF _Toc17809 ">
+          <w:r>
+            <w:t>3</w:t>
+          </w:r>
+        </w:fldSimple>
       </w:hyperlink>
     </w:p>
     <w:p>
@@ -682,21 +678,11 @@
         <w:r>
           <w:tab/>
         </w:r>
-        <w:r>
-          <w:fldChar w:fldCharType="begin"/>
-        </w:r>
-        <w:r>
-          <w:instrText xml:space="preserve"> PAGEREF _Toc1549 </w:instrText>
-        </w:r>
-        <w:r>
-          <w:fldChar w:fldCharType="separate"/>
-        </w:r>
-        <w:r>
-          <w:t>3</w:t>
-        </w:r>
-        <w:r>
-          <w:fldChar w:fldCharType="end"/>
-        </w:r>
+        <w:fldSimple w:instr=" PAGEREF _Toc1549 ">
+          <w:r>
+            <w:t>3</w:t>
+          </w:r>
+        </w:fldSimple>
       </w:hyperlink>
     </w:p>
     <w:p>
@@ -725,21 +711,11 @@
         <w:r>
           <w:tab/>
         </w:r>
-        <w:r>
-          <w:fldChar w:fldCharType="begin"/>
-        </w:r>
-        <w:r>
-          <w:instrText xml:space="preserve"> PAGEREF _Toc25507 </w:instrText>
-        </w:r>
-        <w:r>
-          <w:fldChar w:fldCharType="separate"/>
-        </w:r>
-        <w:r>
-          <w:t>3</w:t>
-        </w:r>
-        <w:r>
-          <w:fldChar w:fldCharType="end"/>
-        </w:r>
+        <w:fldSimple w:instr=" PAGEREF _Toc25507 ">
+          <w:r>
+            <w:t>3</w:t>
+          </w:r>
+        </w:fldSimple>
       </w:hyperlink>
     </w:p>
     <w:p>
@@ -768,21 +744,11 @@
         <w:r>
           <w:tab/>
         </w:r>
-        <w:r>
-          <w:fldChar w:fldCharType="begin"/>
-        </w:r>
-        <w:r>
-          <w:instrText xml:space="preserve"> PAGEREF _Toc27634 </w:instrText>
-        </w:r>
-        <w:r>
-          <w:fldChar w:fldCharType="separate"/>
-        </w:r>
-        <w:r>
-          <w:t>3</w:t>
-        </w:r>
-        <w:r>
-          <w:fldChar w:fldCharType="end"/>
-        </w:r>
+        <w:fldSimple w:instr=" PAGEREF _Toc27634 ">
+          <w:r>
+            <w:t>3</w:t>
+          </w:r>
+        </w:fldSimple>
       </w:hyperlink>
     </w:p>
     <w:p>
@@ -811,21 +777,11 @@
         <w:r>
           <w:tab/>
         </w:r>
-        <w:r>
-          <w:fldChar w:fldCharType="begin"/>
-        </w:r>
-        <w:r>
-          <w:instrText xml:space="preserve"> PAGEREF _Toc13629 </w:instrText>
-        </w:r>
-        <w:r>
-          <w:fldChar w:fldCharType="separate"/>
-        </w:r>
-        <w:r>
-          <w:t>3</w:t>
-        </w:r>
-        <w:r>
-          <w:fldChar w:fldCharType="end"/>
-        </w:r>
+        <w:fldSimple w:instr=" PAGEREF _Toc13629 ">
+          <w:r>
+            <w:t>3</w:t>
+          </w:r>
+        </w:fldSimple>
       </w:hyperlink>
     </w:p>
     <w:p>
@@ -854,21 +810,11 @@
         <w:r>
           <w:tab/>
         </w:r>
-        <w:r>
-          <w:fldChar w:fldCharType="begin"/>
-        </w:r>
-        <w:r>
-          <w:instrText xml:space="preserve"> PAGEREF _Toc8803 </w:instrText>
-        </w:r>
-        <w:r>
-          <w:fldChar w:fldCharType="separate"/>
-        </w:r>
-        <w:r>
-          <w:t>4</w:t>
-        </w:r>
-        <w:r>
-          <w:fldChar w:fldCharType="end"/>
-        </w:r>
+        <w:fldSimple w:instr=" PAGEREF _Toc8803 ">
+          <w:r>
+            <w:t>4</w:t>
+          </w:r>
+        </w:fldSimple>
       </w:hyperlink>
     </w:p>
     <w:p>
@@ -897,21 +843,11 @@
         <w:r>
           <w:tab/>
         </w:r>
-        <w:r>
-          <w:fldChar w:fldCharType="begin"/>
-        </w:r>
-        <w:r>
-          <w:instrText xml:space="preserve"> PAGEREF _Toc28876 </w:instrText>
-        </w:r>
-        <w:r>
-          <w:fldChar w:fldCharType="separate"/>
-        </w:r>
-        <w:r>
-          <w:t>4</w:t>
-        </w:r>
-        <w:r>
-          <w:fldChar w:fldCharType="end"/>
-        </w:r>
+        <w:fldSimple w:instr=" PAGEREF _Toc28876 ">
+          <w:r>
+            <w:t>4</w:t>
+          </w:r>
+        </w:fldSimple>
       </w:hyperlink>
     </w:p>
     <w:p>
@@ -940,21 +876,11 @@
         <w:r>
           <w:tab/>
         </w:r>
-        <w:r>
-          <w:fldChar w:fldCharType="begin"/>
-        </w:r>
-        <w:r>
-          <w:instrText xml:space="preserve"> PAGEREF _Toc12598 </w:instrText>
-        </w:r>
-        <w:r>
-          <w:fldChar w:fldCharType="separate"/>
-        </w:r>
-        <w:r>
-          <w:t>4</w:t>
-        </w:r>
-        <w:r>
-          <w:fldChar w:fldCharType="end"/>
-        </w:r>
+        <w:fldSimple w:instr=" PAGEREF _Toc12598 ">
+          <w:r>
+            <w:t>4</w:t>
+          </w:r>
+        </w:fldSimple>
       </w:hyperlink>
     </w:p>
     <w:p>
@@ -983,21 +909,11 @@
         <w:r>
           <w:tab/>
         </w:r>
-        <w:r>
-          <w:fldChar w:fldCharType="begin"/>
-        </w:r>
-        <w:r>
-          <w:instrText xml:space="preserve"> PAGEREF _Toc25982 </w:instrText>
-        </w:r>
-        <w:r>
-          <w:fldChar w:fldCharType="separate"/>
-        </w:r>
-        <w:r>
-          <w:t>4</w:t>
-        </w:r>
-        <w:r>
-          <w:fldChar w:fldCharType="end"/>
-        </w:r>
+        <w:fldSimple w:instr=" PAGEREF _Toc25982 ">
+          <w:r>
+            <w:t>4</w:t>
+          </w:r>
+        </w:fldSimple>
       </w:hyperlink>
     </w:p>
     <w:p>
@@ -1026,21 +942,11 @@
         <w:r>
           <w:tab/>
         </w:r>
-        <w:r>
-          <w:fldChar w:fldCharType="begin"/>
-        </w:r>
-        <w:r>
-          <w:instrText xml:space="preserve"> PAGEREF _Toc16068 </w:instrText>
-        </w:r>
-        <w:r>
-          <w:fldChar w:fldCharType="separate"/>
-        </w:r>
-        <w:r>
-          <w:t>5</w:t>
-        </w:r>
-        <w:r>
-          <w:fldChar w:fldCharType="end"/>
-        </w:r>
+        <w:fldSimple w:instr=" PAGEREF _Toc16068 ">
+          <w:r>
+            <w:t>5</w:t>
+          </w:r>
+        </w:fldSimple>
       </w:hyperlink>
     </w:p>
     <w:p>
@@ -1069,21 +975,11 @@
         <w:r>
           <w:tab/>
         </w:r>
-        <w:r>
-          <w:fldChar w:fldCharType="begin"/>
-        </w:r>
-        <w:r>
-          <w:instrText xml:space="preserve"> PAGEREF _Toc3207 </w:instrText>
-        </w:r>
-        <w:r>
-          <w:fldChar w:fldCharType="separate"/>
-        </w:r>
-        <w:r>
-          <w:t>5</w:t>
-        </w:r>
-        <w:r>
-          <w:fldChar w:fldCharType="end"/>
-        </w:r>
+        <w:fldSimple w:instr=" PAGEREF _Toc3207 ">
+          <w:r>
+            <w:t>5</w:t>
+          </w:r>
+        </w:fldSimple>
       </w:hyperlink>
     </w:p>
     <w:p>
@@ -1112,21 +1008,11 @@
         <w:r>
           <w:tab/>
         </w:r>
-        <w:r>
-          <w:fldChar w:fldCharType="begin"/>
-        </w:r>
-        <w:r>
-          <w:instrText xml:space="preserve"> PAGEREF _Toc8877 </w:instrText>
-        </w:r>
-        <w:r>
-          <w:fldChar w:fldCharType="separate"/>
-        </w:r>
-        <w:r>
-          <w:t>5</w:t>
-        </w:r>
-        <w:r>
-          <w:fldChar w:fldCharType="end"/>
-        </w:r>
+        <w:fldSimple w:instr=" PAGEREF _Toc8877 ">
+          <w:r>
+            <w:t>5</w:t>
+          </w:r>
+        </w:fldSimple>
       </w:hyperlink>
     </w:p>
     <w:p>
@@ -1155,21 +1041,11 @@
         <w:r>
           <w:tab/>
         </w:r>
-        <w:r>
-          <w:fldChar w:fldCharType="begin"/>
-        </w:r>
-        <w:r>
-          <w:instrText xml:space="preserve"> PAGEREF _Toc32092 </w:instrText>
-        </w:r>
-        <w:r>
-          <w:fldChar w:fldCharType="separate"/>
-        </w:r>
-        <w:r>
-          <w:t>5</w:t>
-        </w:r>
-        <w:r>
-          <w:fldChar w:fldCharType="end"/>
-        </w:r>
+        <w:fldSimple w:instr=" PAGEREF _Toc32092 ">
+          <w:r>
+            <w:t>5</w:t>
+          </w:r>
+        </w:fldSimple>
       </w:hyperlink>
     </w:p>
     <w:p>
@@ -2733,10 +2609,87 @@
     </w:p>
     <w:p>
       <w:pPr>
+        <w:rPr>
+          <w:rFonts w:hint="eastAsia"/>
+        </w:rPr>
+      </w:pPr>
+      <w:r>
+        <w:t>我这里是选择</w:t>
+      </w:r>
+      <w:r>
+        <w:rPr>
+          <w:rFonts w:hint="eastAsia"/>
+        </w:rPr>
+        <w:t xml:space="preserve"> </w:t>
+      </w:r>
+      <w:r>
+        <w:rPr>
+          <w:rFonts w:hint="eastAsia"/>
+        </w:rPr>
+        <w:t>安装包安装</w:t>
+      </w:r>
+      <w:r>
+        <w:t xml:space="preserve">, </w:t>
+      </w:r>
+      <w:r>
+        <w:rPr>
+          <w:rFonts w:hint="eastAsia"/>
+        </w:rPr>
+        <w:t>还可以</w:t>
+      </w:r>
+      <w:r>
+        <w:rPr>
+          <w:rFonts w:hint="eastAsia"/>
+        </w:rPr>
+        <w:t xml:space="preserve"> </w:t>
+      </w:r>
+      <w:proofErr w:type="spellStart"/>
+      <w:r>
+        <w:t>docker</w:t>
+      </w:r>
+      <w:proofErr w:type="spellEnd"/>
+      <w:r>
+        <w:t xml:space="preserve">, rpm </w:t>
+      </w:r>
+      <w:r>
+        <w:t>等安装方式</w:t>
+      </w:r>
+      <w:r>
+        <w:rPr>
+          <w:rFonts w:hint="eastAsia"/>
+        </w:rPr>
+        <w:t>.</w:t>
+      </w:r>
+    </w:p>
+    <w:p>
+      <w:pPr>
         <w:pStyle w:val="2"/>
-      </w:pPr>
-      <w:r>
-        <w:t>下载地址</w:t>
+        <w:rPr>
+          <w:rFonts w:hint="eastAsia"/>
+        </w:rPr>
+      </w:pPr>
+      <w:r>
+        <w:rPr>
+          <w:rFonts w:hint="eastAsia"/>
+        </w:rPr>
+        <w:t>安装启动</w:t>
+      </w:r>
+    </w:p>
+    <w:p>
+      <w:pPr>
+        <w:pStyle w:val="3"/>
+      </w:pPr>
+      <w:r>
+        <w:t>下载版本</w:t>
+      </w:r>
+      <w:r>
+        <w:rPr>
+          <w:rFonts w:hint="eastAsia"/>
+        </w:rPr>
+        <w:t xml:space="preserve"> </w:t>
+      </w:r>
+      <w:r>
+        <w:t>v2.3.11</w:t>
       </w:r>
     </w:p>
     <w:p>
@@ -2744,11 +2697,26 @@
         <w:widowControl/>
         <w:jc w:val="left"/>
         <w:rPr>
-          <w:rFonts w:ascii="宋体" w:eastAsia="宋体" w:hAnsi="宋体" w:cs="宋体"/>
+          <w:rFonts w:ascii="宋体" w:eastAsia="宋体" w:hAnsi="宋体" w:cs="宋体" w:hint="eastAsia"/>
           <w:kern w:val="0"/>
           <w:szCs w:val="21"/>
         </w:rPr>
       </w:pPr>
+      <w:r>
+        <w:rPr>
+          <w:rFonts w:hint="eastAsia"/>
+        </w:rPr>
+        <w:t>下载地址</w:t>
+      </w:r>
+      <w:r>
+        <w:rPr>
+          <w:rFonts w:hint="eastAsia"/>
+        </w:rPr>
+        <w:t>:</w:t>
+      </w:r>
+      <w:r>
+        <w:t xml:space="preserve"> </w:t>
+      </w:r>
       <w:hyperlink r:id="rId10" w:history="1">
         <w:r>
           <w:rPr>
@@ -2761,56 +2729,6 @@
           <w:t>http://www.emqtt.com/downloads</w:t>
         </w:r>
       </w:hyperlink>
-    </w:p>
-    <w:p>
-      <w:pPr>
-        <w:pStyle w:val="2"/>
-      </w:pPr>
-      <w:r>
-        <w:rPr>
-          <w:rFonts w:hint="eastAsia"/>
-        </w:rPr>
-        <w:t>安装启动</w:t>
-      </w:r>
-    </w:p>
-    <w:p>
-      <w:pPr>
-        <w:widowControl/>
-        <w:jc w:val="left"/>
-        <w:rPr>
-          <w:rFonts w:ascii="宋体" w:eastAsia="宋体" w:hAnsi="宋体" w:cs="宋体"/>
-          <w:color w:val="393939"/>
-          <w:kern w:val="0"/>
-          <w:szCs w:val="21"/>
-        </w:rPr>
-      </w:pPr>
-      <w:r>
-        <w:rPr>
-          <w:rFonts w:ascii="宋体" w:eastAsia="宋体" w:hAnsi="宋体" w:cs="宋体"/>
-          <w:color w:val="393939"/>
-          <w:kern w:val="0"/>
-          <w:szCs w:val="21"/>
-        </w:rPr>
-        <w:t>下载版本</w:t>
-      </w:r>
-      <w:r>
-        <w:rPr>
-          <w:rFonts w:ascii="宋体" w:eastAsia="宋体" w:hAnsi="宋体" w:cs="宋体" w:hint="eastAsia"/>
-          <w:color w:val="393939"/>
-          <w:kern w:val="0"/>
-          <w:szCs w:val="21"/>
-        </w:rPr>
-        <w:t xml:space="preserve"> </w:t>
-      </w:r>
-      <w:r>
-        <w:rPr>
-          <w:rFonts w:ascii="宋体" w:eastAsia="宋体" w:hAnsi="宋体" w:cs="宋体"/>
-          <w:color w:val="393939"/>
-          <w:kern w:val="0"/>
-          <w:szCs w:val="21"/>
-        </w:rPr>
-        <w:t>v2.3.11</w:t>
-      </w:r>
     </w:p>
     <w:p>
       <w:pPr>
@@ -2892,6 +2810,288 @@
     </w:p>
     <w:p>
       <w:pPr>
+        <w:pStyle w:val="3"/>
+      </w:pPr>
+      <w:r>
+        <w:t>虚拟机</w:t>
+      </w:r>
+      <w:r>
+        <w:rPr>
+          <w:rFonts w:hint="eastAsia"/>
+        </w:rPr>
+        <w:t>准备</w:t>
+      </w:r>
+    </w:p>
+    <w:tbl>
+      <w:tblPr>
+        <w:tblStyle w:val="a5"/>
+        <w:tblW w:w="0" w:type="auto"/>
+        <w:tblLook w:val="04A0" w:firstRow="1" w:lastRow="0" w:firstColumn="1" w:lastColumn="0" w:noHBand="0" w:noVBand="1"/>
+      </w:tblPr>
+      <w:tblGrid>
+        <w:gridCol w:w="4261"/>
+        <w:gridCol w:w="4261"/>
+      </w:tblGrid>
+      <w:tr>
+        <w:tc>
+          <w:tcPr>
+            <w:tcW w:w="4261" w:type="dxa"/>
+          </w:tcPr>
+          <w:p>
+            <w:pPr>
+              <w:rPr>
+                <w:rFonts w:hint="eastAsia"/>
+              </w:rPr>
+            </w:pPr>
+            <w:proofErr w:type="spellStart"/>
+            <w:r>
+              <w:t>emq</w:t>
+            </w:r>
+            <w:proofErr w:type="spellEnd"/>
+            <w:r>
+              <w:rPr>
+                <w:rFonts w:hint="eastAsia"/>
+              </w:rPr>
+              <w:t>虚拟机</w:t>
+            </w:r>
+          </w:p>
+        </w:tc>
+        <w:tc>
+          <w:tcPr>
+            <w:tcW w:w="4261" w:type="dxa"/>
+          </w:tcPr>
+          <w:p>
+            <w:pPr>
+              <w:rPr>
+                <w:rFonts w:hint="eastAsia"/>
+              </w:rPr>
+            </w:pPr>
+            <w:r>
+              <w:rPr>
+                <w:rFonts w:hint="eastAsia"/>
+              </w:rPr>
+              <w:t>1</w:t>
+            </w:r>
+            <w:r>
+              <w:t>92</w:t>
+            </w:r>
+            <w:r>
+              <w:rPr>
+                <w:rFonts w:hint="eastAsia"/>
+              </w:rPr>
+              <w:t>.</w:t>
+            </w:r>
+            <w:r>
+              <w:t>168</w:t>
+            </w:r>
+            <w:r>
+              <w:rPr>
+                <w:rFonts w:hint="eastAsia"/>
+              </w:rPr>
+              <w:t>.</w:t>
+            </w:r>
+            <w:r>
+              <w:t>188</w:t>
+            </w:r>
+            <w:r>
+              <w:rPr>
+                <w:rFonts w:hint="eastAsia"/>
+              </w:rPr>
+              <w:t>.</w:t>
+            </w:r>
+            <w:r>
+              <w:t>131</w:t>
+            </w:r>
+            <w:r>
+              <w:rPr>
+                <w:rFonts w:hint="eastAsia"/>
+              </w:rPr>
+              <w:t>,</w:t>
+            </w:r>
+            <w:r>
+              <w:t xml:space="preserve"> 192</w:t>
+            </w:r>
+            <w:r>
+              <w:rPr>
+                <w:rFonts w:hint="eastAsia"/>
+              </w:rPr>
+              <w:t>.</w:t>
+            </w:r>
+            <w:r>
+              <w:t>168</w:t>
+            </w:r>
+            <w:r>
+              <w:rPr>
+                <w:rFonts w:hint="eastAsia"/>
+              </w:rPr>
+              <w:t>.</w:t>
+            </w:r>
+            <w:r>
+              <w:t>188</w:t>
+            </w:r>
+            <w:r>
+              <w:rPr>
+                <w:rFonts w:hint="eastAsia"/>
+              </w:rPr>
+              <w:t>.</w:t>
+            </w:r>
+            <w:r>
+              <w:t>132</w:t>
+            </w:r>
+          </w:p>
+        </w:tc>
+      </w:tr>
+      <w:tr>
+        <w:tc>
+          <w:tcPr>
+            <w:tcW w:w="4261" w:type="dxa"/>
+          </w:tcPr>
+          <w:p>
+            <w:pPr>
+              <w:rPr>
+                <w:rFonts w:hint="eastAsia"/>
+              </w:rPr>
+            </w:pPr>
+            <w:proofErr w:type="spellStart"/>
+            <w:r>
+              <w:rPr>
+                <w:rFonts w:hint="eastAsia"/>
+              </w:rPr>
+              <w:t>ha</w:t>
+            </w:r>
+            <w:r>
+              <w:t>proxy</w:t>
+            </w:r>
+            <w:proofErr w:type="spellEnd"/>
+            <w:r>
+              <w:t>虚拟机</w:t>
+            </w:r>
+          </w:p>
+        </w:tc>
+        <w:tc>
+          <w:tcPr>
+            <w:tcW w:w="4261" w:type="dxa"/>
+          </w:tcPr>
+          <w:p>
+            <w:pPr>
+              <w:rPr>
+                <w:rFonts w:hint="eastAsia"/>
+              </w:rPr>
+            </w:pPr>
+            <w:r>
+              <w:rPr>
+                <w:rFonts w:hint="eastAsia"/>
+              </w:rPr>
+              <w:t>1</w:t>
+            </w:r>
+            <w:r>
+              <w:t>92</w:t>
+            </w:r>
+            <w:r>
+              <w:rPr>
+                <w:rFonts w:hint="eastAsia"/>
+              </w:rPr>
+              <w:t>.</w:t>
+            </w:r>
+            <w:r>
+              <w:t>168</w:t>
+            </w:r>
+            <w:r>
+              <w:rPr>
+                <w:rFonts w:hint="eastAsia"/>
+              </w:rPr>
+              <w:t>.</w:t>
+            </w:r>
+            <w:r>
+              <w:t>188</w:t>
+            </w:r>
+            <w:r>
+              <w:rPr>
+                <w:rFonts w:hint="eastAsia"/>
+              </w:rPr>
+              <w:t>.</w:t>
+            </w:r>
+            <w:r>
+              <w:t>133</w:t>
+            </w:r>
+          </w:p>
+        </w:tc>
+      </w:tr>
+    </w:tbl>
+    <w:p>
+      <w:pPr>
+        <w:rPr>
+          <w:rFonts w:hint="eastAsia"/>
+        </w:rPr>
+      </w:pPr>
+    </w:p>
+    <w:p>
+      <w:pPr>
+        <w:rPr>
+          <w:rFonts w:hint="eastAsia"/>
+        </w:rPr>
+      </w:pPr>
+    </w:p>
+    <w:p>
+      <w:pPr>
+        <w:pStyle w:val="3"/>
+      </w:pPr>
+      <w:r>
+        <w:rPr>
+          <w:rFonts w:hint="eastAsia"/>
+        </w:rPr>
+        <w:t>解压安装包</w:t>
+      </w:r>
+    </w:p>
+    <w:p>
+      <w:r>
+        <w:rPr>
+          <w:rFonts w:hint="eastAsia"/>
+        </w:rPr>
+        <w:t>1</w:t>
+      </w:r>
+      <w:r>
+        <w:t>31</w:t>
+      </w:r>
+      <w:r>
+        <w:rPr>
+          <w:rFonts w:hint="eastAsia"/>
+        </w:rPr>
+        <w:t>,</w:t>
+      </w:r>
+      <w:r>
+        <w:t xml:space="preserve"> 132</w:t>
+      </w:r>
+      <w:proofErr w:type="gramStart"/>
+      <w:r>
+        <w:t>两</w:t>
+      </w:r>
+      <w:proofErr w:type="gramEnd"/>
+      <w:r>
+        <w:t>台虚拟机分别解压安装包</w:t>
+      </w:r>
+      <w:r>
+        <w:rPr>
+          <w:rFonts w:hint="eastAsia"/>
+        </w:rPr>
+        <w:t>到对应安装目录</w:t>
+      </w:r>
+      <w:r>
+        <w:rPr>
+          <w:rFonts w:hint="eastAsia"/>
+        </w:rPr>
+        <w:t>.</w:t>
+      </w:r>
+    </w:p>
+    <w:p>
+      <w:pPr>
+        <w:rPr>
+          <w:rFonts w:hint="eastAsia"/>
+        </w:rPr>
+      </w:pPr>
+    </w:p>
+    <w:p>
+      <w:pPr>
         <w:widowControl/>
         <w:jc w:val="left"/>
         <w:rPr>
@@ -2922,256 +3122,1320 @@
       </w:r>
     </w:p>
     <w:p>
-      <w:r>
-        <w:rPr>
-          <w:rFonts w:hint="eastAsia"/>
-        </w:rPr>
+      <w:pPr>
+        <w:rPr>
+          <w:rFonts w:hint="eastAsia"/>
+        </w:rPr>
+      </w:pPr>
+    </w:p>
+    <w:p>
+      <w:pPr>
+        <w:pStyle w:val="3"/>
+      </w:pPr>
+      <w:r>
+        <w:t>配置参数</w:t>
+      </w:r>
+    </w:p>
+    <w:p>
+      <w:pPr>
+        <w:pStyle w:val="4"/>
+        <w:rPr>
+          <w:rFonts w:hint="eastAsia"/>
+        </w:rPr>
+      </w:pPr>
+      <w:proofErr w:type="spellStart"/>
+      <w:r>
+        <w:rPr>
+          <w:rFonts w:hint="eastAsia"/>
+        </w:rPr>
+        <w:t>Erlang</w:t>
+      </w:r>
+      <w:proofErr w:type="spellEnd"/>
+      <w:r>
+        <w:rPr>
+          <w:rFonts w:hint="eastAsia"/>
+        </w:rPr>
+        <w:t>虚拟机参数</w:t>
+      </w:r>
+    </w:p>
+    <w:p>
+      <w:r>
+        <w:rPr>
+          <w:rFonts w:hint="eastAsia"/>
+        </w:rPr>
+        <w:t>##</w:t>
+      </w:r>
+      <w:r>
+        <w:t xml:space="preserve">vim </w:t>
+      </w:r>
+      <w:proofErr w:type="spellStart"/>
+      <w:r>
+        <w:t>emqttd</w:t>
+      </w:r>
+      <w:proofErr w:type="spellEnd"/>
+      <w:r>
+        <w:t>/</w:t>
+      </w:r>
+      <w:proofErr w:type="spellStart"/>
+      <w:r>
+        <w:t>etc</w:t>
+      </w:r>
+      <w:proofErr w:type="spellEnd"/>
+      <w:r>
+        <w:t>/</w:t>
+      </w:r>
+      <w:proofErr w:type="spellStart"/>
+      <w:r>
+        <w:t>emq.conf</w:t>
+      </w:r>
+      <w:proofErr w:type="spellEnd"/>
+    </w:p>
+    <w:p>
+      <w:pPr>
+        <w:rPr>
+          <w:rFonts w:hint="eastAsia"/>
+        </w:rPr>
+      </w:pPr>
+      <w:r>
+        <w:rPr>
+          <w:rFonts w:hint="eastAsia"/>
+        </w:rPr>
+        <w:t>#</w:t>
+      </w:r>
+      <w:r>
+        <w:rPr>
+          <w:rFonts w:hint="eastAsia"/>
+        </w:rPr>
+        <w:t>节点名称</w:t>
+      </w:r>
+    </w:p>
+    <w:p>
+      <w:r>
+        <w:t>node.name = emq@192.168.188.131</w:t>
+      </w:r>
+    </w:p>
+    <w:p>
+      <w:pPr>
+        <w:rPr>
+          <w:rFonts w:hint="eastAsia"/>
+        </w:rPr>
+      </w:pPr>
+      <w:r>
+        <w:rPr>
+          <w:rFonts w:hint="eastAsia"/>
+        </w:rPr>
+        <w:t>#</w:t>
+      </w:r>
+      <w:proofErr w:type="spellStart"/>
+      <w:r>
+        <w:rPr>
+          <w:rFonts w:hint="eastAsia"/>
+        </w:rPr>
+        <w:t>Erlang</w:t>
+      </w:r>
+      <w:proofErr w:type="spellEnd"/>
+      <w:r>
+        <w:rPr>
+          <w:rFonts w:hint="eastAsia"/>
+        </w:rPr>
+        <w:t xml:space="preserve"> </w:t>
+      </w:r>
+      <w:r>
+        <w:rPr>
+          <w:rFonts w:hint="eastAsia"/>
+        </w:rPr>
+        <w:t>虚拟机允许的</w:t>
+      </w:r>
+      <w:proofErr w:type="gramStart"/>
+      <w:r>
+        <w:rPr>
+          <w:rFonts w:hint="eastAsia"/>
+        </w:rPr>
+        <w:t>最大进程数</w:t>
+      </w:r>
+      <w:proofErr w:type="gramEnd"/>
+      <w:r>
+        <w:rPr>
+          <w:rFonts w:hint="eastAsia"/>
+        </w:rPr>
+        <w:t>，</w:t>
+      </w:r>
+      <w:r>
+        <w:rPr>
+          <w:rFonts w:hint="eastAsia"/>
+        </w:rPr>
+        <w:t xml:space="preserve">EMQ </w:t>
+      </w:r>
+      <w:r>
+        <w:rPr>
+          <w:rFonts w:hint="eastAsia"/>
+        </w:rPr>
+        <w:t>一个连接会消耗</w:t>
+      </w:r>
+      <w:r>
+        <w:rPr>
+          <w:rFonts w:hint="eastAsia"/>
+        </w:rPr>
+        <w:t>2</w:t>
+      </w:r>
+      <w:r>
+        <w:rPr>
+          <w:rFonts w:hint="eastAsia"/>
+        </w:rPr>
+        <w:t>个</w:t>
+      </w:r>
+      <w:proofErr w:type="spellStart"/>
+      <w:r>
+        <w:rPr>
+          <w:rFonts w:hint="eastAsia"/>
+        </w:rPr>
+        <w:t>Erlang</w:t>
+      </w:r>
+      <w:proofErr w:type="spellEnd"/>
+      <w:r>
+        <w:rPr>
+          <w:rFonts w:hint="eastAsia"/>
+        </w:rPr>
+        <w:t>进程</w:t>
+      </w:r>
+      <w:r>
+        <w:rPr>
+          <w:rFonts w:hint="eastAsia"/>
+        </w:rPr>
+        <w:t xml:space="preserve">, </w:t>
+      </w:r>
+    </w:p>
+    <w:p>
+      <w:pPr>
+        <w:rPr>
+          <w:rFonts w:hint="eastAsia"/>
+        </w:rPr>
+      </w:pPr>
+      <w:r>
+        <w:rPr>
+          <w:rFonts w:hint="eastAsia"/>
+        </w:rPr>
+        <w:t>#</w:t>
+      </w:r>
+      <w:r>
+        <w:rPr>
+          <w:rFonts w:hint="eastAsia"/>
+        </w:rPr>
+        <w:t>参数值</w:t>
+      </w:r>
+      <w:r>
+        <w:rPr>
+          <w:rFonts w:hint="eastAsia"/>
+        </w:rPr>
+        <w:t xml:space="preserve"> &gt; </w:t>
+      </w:r>
+      <w:r>
+        <w:rPr>
+          <w:rFonts w:hint="eastAsia"/>
+        </w:rPr>
+        <w:t>最大允许连接数</w:t>
+      </w:r>
+      <w:r>
+        <w:rPr>
+          <w:rFonts w:hint="eastAsia"/>
+        </w:rPr>
+        <w:t xml:space="preserve"> * 2</w:t>
+      </w:r>
+    </w:p>
+    <w:p>
+      <w:proofErr w:type="spellStart"/>
+      <w:r>
+        <w:t>node.process_limit</w:t>
+      </w:r>
+      <w:proofErr w:type="spellEnd"/>
+      <w:r>
+        <w:t xml:space="preserve"> = 2097152</w:t>
+      </w:r>
+    </w:p>
+    <w:p>
+      <w:pPr>
+        <w:rPr>
+          <w:rFonts w:hint="eastAsia"/>
+        </w:rPr>
+      </w:pPr>
+      <w:r>
+        <w:rPr>
+          <w:rFonts w:hint="eastAsia"/>
+        </w:rPr>
+        <w:t>#</w:t>
+      </w:r>
+      <w:proofErr w:type="spellStart"/>
+      <w:r>
+        <w:rPr>
+          <w:rFonts w:hint="eastAsia"/>
+        </w:rPr>
+        <w:t>Erlang</w:t>
+      </w:r>
+      <w:proofErr w:type="spellEnd"/>
+      <w:r>
+        <w:rPr>
+          <w:rFonts w:hint="eastAsia"/>
+        </w:rPr>
+        <w:t xml:space="preserve"> </w:t>
+      </w:r>
+      <w:r>
+        <w:rPr>
+          <w:rFonts w:hint="eastAsia"/>
+        </w:rPr>
+        <w:t>虚拟机允许的最大</w:t>
+      </w:r>
+      <w:r>
+        <w:rPr>
+          <w:rFonts w:hint="eastAsia"/>
+        </w:rPr>
+        <w:t xml:space="preserve"> Port </w:t>
+      </w:r>
+      <w:r>
+        <w:rPr>
+          <w:rFonts w:hint="eastAsia"/>
+        </w:rPr>
+        <w:t>数量，</w:t>
+      </w:r>
+      <w:r>
+        <w:rPr>
+          <w:rFonts w:hint="eastAsia"/>
+        </w:rPr>
+        <w:t xml:space="preserve">EMQ </w:t>
+      </w:r>
+      <w:r>
+        <w:rPr>
+          <w:rFonts w:hint="eastAsia"/>
+        </w:rPr>
+        <w:t>一个连接消耗</w:t>
+      </w:r>
+      <w:r>
+        <w:rPr>
+          <w:rFonts w:hint="eastAsia"/>
+        </w:rPr>
+        <w:t>1</w:t>
+      </w:r>
+      <w:r>
+        <w:rPr>
+          <w:rFonts w:hint="eastAsia"/>
+        </w:rPr>
+        <w:t>个</w:t>
+      </w:r>
+      <w:r>
+        <w:rPr>
+          <w:rFonts w:hint="eastAsia"/>
+        </w:rPr>
+        <w:t xml:space="preserve"> Port. </w:t>
+      </w:r>
+    </w:p>
+    <w:p>
+      <w:pPr>
+        <w:rPr>
+          <w:rFonts w:hint="eastAsia"/>
+        </w:rPr>
+      </w:pPr>
+      <w:r>
+        <w:rPr>
+          <w:rFonts w:hint="eastAsia"/>
+        </w:rPr>
+        <w:t>#</w:t>
+      </w:r>
+      <w:proofErr w:type="spellStart"/>
+      <w:r>
+        <w:rPr>
+          <w:rFonts w:hint="eastAsia"/>
+        </w:rPr>
+        <w:t>Erlang</w:t>
+      </w:r>
+      <w:proofErr w:type="spellEnd"/>
+      <w:r>
+        <w:rPr>
+          <w:rFonts w:hint="eastAsia"/>
+        </w:rPr>
+        <w:t xml:space="preserve"> </w:t>
+      </w:r>
+      <w:r>
+        <w:rPr>
+          <w:rFonts w:hint="eastAsia"/>
+        </w:rPr>
+        <w:t>的</w:t>
+      </w:r>
+      <w:r>
+        <w:rPr>
+          <w:rFonts w:hint="eastAsia"/>
+        </w:rPr>
+        <w:t xml:space="preserve"> Port </w:t>
+      </w:r>
+      <w:r>
+        <w:rPr>
+          <w:rFonts w:hint="eastAsia"/>
+        </w:rPr>
+        <w:t>非</w:t>
+      </w:r>
+      <w:r>
+        <w:rPr>
+          <w:rFonts w:hint="eastAsia"/>
+        </w:rPr>
+        <w:t xml:space="preserve"> TCP </w:t>
+      </w:r>
+      <w:r>
+        <w:rPr>
+          <w:rFonts w:hint="eastAsia"/>
+        </w:rPr>
+        <w:t>端口，可以理解为文件句柄。</w:t>
+      </w:r>
+    </w:p>
+    <w:p>
+      <w:pPr>
+        <w:rPr>
+          <w:rFonts w:hint="eastAsia"/>
+        </w:rPr>
+      </w:pPr>
+      <w:r>
+        <w:rPr>
+          <w:rFonts w:hint="eastAsia"/>
+        </w:rPr>
+        <w:t>#</w:t>
+      </w:r>
+      <w:r>
+        <w:rPr>
+          <w:rFonts w:hint="eastAsia"/>
+        </w:rPr>
+        <w:t>参数值</w:t>
+      </w:r>
+      <w:r>
+        <w:rPr>
+          <w:rFonts w:hint="eastAsia"/>
+        </w:rPr>
+        <w:t xml:space="preserve"> &gt; </w:t>
+      </w:r>
+      <w:r>
+        <w:rPr>
+          <w:rFonts w:hint="eastAsia"/>
+        </w:rPr>
+        <w:t>最大允许连接数</w:t>
+      </w:r>
+    </w:p>
+    <w:p>
+      <w:pPr>
+        <w:rPr>
+          <w:rFonts w:hint="eastAsia"/>
+        </w:rPr>
+      </w:pPr>
+      <w:proofErr w:type="spellStart"/>
+      <w:r>
+        <w:t>node.max_ports</w:t>
+      </w:r>
+      <w:proofErr w:type="spellEnd"/>
+      <w:r>
+        <w:t xml:space="preserve"> = 1048576</w:t>
+      </w:r>
+    </w:p>
+    <w:p/>
+    <w:p>
+      <w:pPr>
+        <w:pStyle w:val="4"/>
+        <w:rPr>
+          <w:rFonts w:hint="eastAsia"/>
+        </w:rPr>
+      </w:pPr>
+      <w:r>
+        <w:rPr>
+          <w:rFonts w:hint="eastAsia"/>
+        </w:rPr>
+        <w:t>EMQ</w:t>
+      </w:r>
+      <w:r>
+        <w:rPr>
+          <w:rFonts w:hint="eastAsia"/>
+        </w:rPr>
+        <w:t>消息服务器参数</w:t>
+      </w:r>
+    </w:p>
+    <w:p>
+      <w:r>
+        <w:rPr>
+          <w:rFonts w:hint="eastAsia"/>
+        </w:rPr>
+        <w:t>##</w:t>
+      </w:r>
+      <w:r>
+        <w:t xml:space="preserve">vim </w:t>
+      </w:r>
+      <w:proofErr w:type="spellStart"/>
+      <w:r>
+        <w:t>emqttd</w:t>
+      </w:r>
+      <w:proofErr w:type="spellEnd"/>
+      <w:r>
+        <w:t>/</w:t>
+      </w:r>
+      <w:proofErr w:type="spellStart"/>
+      <w:r>
+        <w:t>etc</w:t>
+      </w:r>
+      <w:proofErr w:type="spellEnd"/>
+      <w:r>
+        <w:t>/</w:t>
+      </w:r>
+      <w:proofErr w:type="spellStart"/>
+      <w:r>
+        <w:t>emq.conf</w:t>
+      </w:r>
+      <w:proofErr w:type="spellEnd"/>
+    </w:p>
+    <w:p>
+      <w:proofErr w:type="spellStart"/>
+      <w:r>
+        <w:t>listener.tcp.external</w:t>
+      </w:r>
+      <w:proofErr w:type="spellEnd"/>
+      <w:r>
+        <w:t xml:space="preserve"> = 0.0.0.0:1883</w:t>
+      </w:r>
+    </w:p>
+    <w:p>
+      <w:pPr>
+        <w:rPr>
+          <w:rFonts w:hint="eastAsia"/>
+        </w:rPr>
+      </w:pPr>
+      <w:r>
+        <w:rPr>
+          <w:rFonts w:hint="eastAsia"/>
+        </w:rPr>
+        <w:t>#</w:t>
+      </w:r>
+      <w:r>
+        <w:rPr>
+          <w:rFonts w:hint="eastAsia"/>
+        </w:rPr>
+        <w:t>设置</w:t>
+      </w:r>
+      <w:r>
+        <w:rPr>
+          <w:rFonts w:hint="eastAsia"/>
+        </w:rPr>
+        <w:t xml:space="preserve"> TCP </w:t>
+      </w:r>
+      <w:r>
+        <w:rPr>
+          <w:rFonts w:hint="eastAsia"/>
+        </w:rPr>
+        <w:t>监听器的</w:t>
+      </w:r>
+      <w:r>
+        <w:rPr>
+          <w:rFonts w:hint="eastAsia"/>
+        </w:rPr>
+        <w:t xml:space="preserve"> Acceptor </w:t>
+      </w:r>
+      <w:r>
+        <w:rPr>
+          <w:rFonts w:hint="eastAsia"/>
+        </w:rPr>
+        <w:t>池大小</w:t>
+      </w:r>
+    </w:p>
+    <w:p>
+      <w:proofErr w:type="spellStart"/>
+      <w:r>
+        <w:t>listener.tcp.external.acceptors</w:t>
+      </w:r>
+      <w:proofErr w:type="spellEnd"/>
+      <w:r>
+        <w:t xml:space="preserve"> = 64</w:t>
+      </w:r>
+    </w:p>
+    <w:p>
+      <w:pPr>
+        <w:rPr>
+          <w:rFonts w:hint="eastAsia"/>
+        </w:rPr>
+      </w:pPr>
+      <w:r>
+        <w:rPr>
+          <w:rFonts w:hint="eastAsia"/>
+        </w:rPr>
+        <w:t>#</w:t>
+      </w:r>
+      <w:proofErr w:type="spellStart"/>
+      <w:r>
+        <w:rPr>
+          <w:rFonts w:hint="eastAsia"/>
+        </w:rPr>
+        <w:t>emq</w:t>
+      </w:r>
+      <w:proofErr w:type="spellEnd"/>
+      <w:r>
+        <w:rPr>
+          <w:rFonts w:hint="eastAsia"/>
+        </w:rPr>
+        <w:t>最大允许连接数</w:t>
+      </w:r>
+    </w:p>
+    <w:p>
+      <w:proofErr w:type="spellStart"/>
+      <w:r>
+        <w:t>listener.tcp.external.max_clients</w:t>
+      </w:r>
+      <w:proofErr w:type="spellEnd"/>
+      <w:r>
+        <w:t xml:space="preserve"> = 1000000</w:t>
+      </w:r>
+    </w:p>
+    <w:p/>
+    <w:p>
+      <w:pPr>
+        <w:pStyle w:val="4"/>
+        <w:rPr>
+          <w:rFonts w:hint="eastAsia"/>
+        </w:rPr>
+      </w:pPr>
+      <w:proofErr w:type="spellStart"/>
+      <w:r>
+        <w:rPr>
+          <w:rFonts w:hint="eastAsia"/>
+        </w:rPr>
+        <w:t>linux</w:t>
+      </w:r>
+      <w:proofErr w:type="spellEnd"/>
+      <w:r>
+        <w:rPr>
+          <w:rFonts w:hint="eastAsia"/>
+        </w:rPr>
+        <w:t>操作系统配置</w:t>
+      </w:r>
+    </w:p>
+    <w:p>
+      <w:r>
+        <w:t>1. vim /</w:t>
+      </w:r>
+      <w:proofErr w:type="spellStart"/>
+      <w:r>
+        <w:t>etc</w:t>
+      </w:r>
+      <w:proofErr w:type="spellEnd"/>
+      <w:r>
+        <w:t>/</w:t>
+      </w:r>
+      <w:proofErr w:type="spellStart"/>
+      <w:r>
+        <w:t>sysctl.conf</w:t>
+      </w:r>
+      <w:proofErr w:type="spellEnd"/>
+    </w:p>
+    <w:p>
+      <w:pPr>
+        <w:rPr>
+          <w:rFonts w:hint="eastAsia"/>
+        </w:rPr>
+      </w:pPr>
+      <w:r>
+        <w:rPr>
+          <w:rFonts w:hint="eastAsia"/>
+        </w:rPr>
+        <w:t>#</w:t>
+      </w:r>
+      <w:r>
+        <w:rPr>
+          <w:rFonts w:hint="eastAsia"/>
+        </w:rPr>
+        <w:t>系统全局允许分配的最大文件句柄数</w:t>
+      </w:r>
+    </w:p>
+    <w:p>
+      <w:proofErr w:type="spellStart"/>
+      <w:proofErr w:type="gramStart"/>
+      <w:r>
+        <w:t>fs.file</w:t>
+      </w:r>
+      <w:proofErr w:type="spellEnd"/>
+      <w:r>
+        <w:t>-max=</w:t>
+      </w:r>
+      <w:proofErr w:type="gramEnd"/>
+      <w:r>
+        <w:t>2097152</w:t>
+      </w:r>
+    </w:p>
+    <w:p>
+      <w:proofErr w:type="spellStart"/>
+      <w:r>
+        <w:t>fs.nr_open</w:t>
+      </w:r>
+      <w:proofErr w:type="spellEnd"/>
+      <w:r>
+        <w:t>=2097152</w:t>
+      </w:r>
+    </w:p>
+    <w:p/>
+    <w:p>
+      <w:pPr>
+        <w:rPr>
+          <w:rFonts w:hint="eastAsia"/>
+        </w:rPr>
+      </w:pPr>
+      <w:r>
+        <w:rPr>
+          <w:rFonts w:hint="eastAsia"/>
+        </w:rPr>
+        <w:t>#</w:t>
+      </w:r>
+      <w:r>
+        <w:rPr>
+          <w:rFonts w:hint="eastAsia"/>
+        </w:rPr>
+        <w:t>并发连接</w:t>
+      </w:r>
+      <w:r>
+        <w:rPr>
+          <w:rFonts w:hint="eastAsia"/>
+        </w:rPr>
+        <w:t xml:space="preserve"> backlog </w:t>
+      </w:r>
+      <w:r>
+        <w:rPr>
+          <w:rFonts w:hint="eastAsia"/>
+        </w:rPr>
+        <w:t>设置</w:t>
+      </w:r>
+    </w:p>
+    <w:p>
+      <w:proofErr w:type="spellStart"/>
+      <w:r>
+        <w:t>net.core.somaxconn</w:t>
+      </w:r>
+      <w:proofErr w:type="spellEnd"/>
+      <w:r>
+        <w:t>=32768</w:t>
+      </w:r>
+    </w:p>
+    <w:p>
+      <w:r>
+        <w:t>net.ipv4.tcp_max_syn_backlog=16384</w:t>
+      </w:r>
+    </w:p>
+    <w:p>
+      <w:proofErr w:type="spellStart"/>
+      <w:r>
+        <w:t>net.core.netdev_max_backlog</w:t>
+      </w:r>
+      <w:proofErr w:type="spellEnd"/>
+      <w:r>
+        <w:t>=16384</w:t>
+      </w:r>
+    </w:p>
+    <w:p/>
+    <w:p>
+      <w:pPr>
+        <w:rPr>
+          <w:rFonts w:hint="eastAsia"/>
+        </w:rPr>
+      </w:pPr>
+      <w:r>
+        <w:rPr>
+          <w:rFonts w:hint="eastAsia"/>
+        </w:rPr>
+        <w:t>#</w:t>
+      </w:r>
+      <w:r>
+        <w:rPr>
+          <w:rFonts w:hint="eastAsia"/>
+        </w:rPr>
+        <w:t>可用知名端口范围</w:t>
+      </w:r>
+    </w:p>
+    <w:p>
+      <w:r>
+        <w:t>net.ipv4.ip_local_port_range='1000 65535'</w:t>
+      </w:r>
+    </w:p>
+    <w:p/>
+    <w:p>
+      <w:pPr>
+        <w:rPr>
+          <w:rFonts w:hint="eastAsia"/>
+        </w:rPr>
+      </w:pPr>
+      <w:r>
+        <w:rPr>
+          <w:rFonts w:hint="eastAsia"/>
+        </w:rPr>
+        <w:t xml:space="preserve">#TCP Socket </w:t>
+      </w:r>
+      <w:r>
+        <w:rPr>
+          <w:rFonts w:hint="eastAsia"/>
+        </w:rPr>
+        <w:t>读写</w:t>
+      </w:r>
+      <w:r>
+        <w:rPr>
+          <w:rFonts w:hint="eastAsia"/>
+        </w:rPr>
+        <w:t xml:space="preserve"> Buffer </w:t>
+      </w:r>
+      <w:r>
+        <w:rPr>
+          <w:rFonts w:hint="eastAsia"/>
+        </w:rPr>
+        <w:t>设置</w:t>
+      </w:r>
+    </w:p>
+    <w:p>
+      <w:proofErr w:type="spellStart"/>
+      <w:r>
+        <w:t>net.core.rmem_default</w:t>
+      </w:r>
+      <w:proofErr w:type="spellEnd"/>
+      <w:r>
+        <w:t>=262144</w:t>
+      </w:r>
+    </w:p>
+    <w:p>
+      <w:proofErr w:type="spellStart"/>
+      <w:r>
+        <w:t>net.core.wmem_default</w:t>
+      </w:r>
+      <w:proofErr w:type="spellEnd"/>
+      <w:r>
+        <w:t>=262144</w:t>
+      </w:r>
+    </w:p>
+    <w:p>
+      <w:proofErr w:type="spellStart"/>
+      <w:r>
+        <w:t>net.core.rmem_max</w:t>
+      </w:r>
+      <w:proofErr w:type="spellEnd"/>
+      <w:r>
+        <w:t>=16777216</w:t>
+      </w:r>
+    </w:p>
+    <w:p>
+      <w:proofErr w:type="spellStart"/>
+      <w:r>
+        <w:t>net.core.wmem_max</w:t>
+      </w:r>
+      <w:proofErr w:type="spellEnd"/>
+      <w:r>
+        <w:t>=16777216</w:t>
+      </w:r>
+    </w:p>
+    <w:p>
+      <w:proofErr w:type="spellStart"/>
+      <w:r>
+        <w:t>net.core.optmem_max</w:t>
+      </w:r>
+      <w:proofErr w:type="spellEnd"/>
+      <w:r>
+        <w:t>=16777216</w:t>
+      </w:r>
+    </w:p>
+    <w:p>
+      <w:r>
+        <w:t>net.ipv4.tcp_rmem='1024 4096 16777216'</w:t>
+      </w:r>
+    </w:p>
+    <w:p>
+      <w:r>
+        <w:t>net.ipv4.tcp_wmem='1024 4096 16777216'</w:t>
+      </w:r>
+    </w:p>
+    <w:p/>
+    <w:p>
+      <w:pPr>
+        <w:rPr>
+          <w:rFonts w:hint="eastAsia"/>
+        </w:rPr>
+      </w:pPr>
+      <w:r>
+        <w:rPr>
+          <w:rFonts w:hint="eastAsia"/>
+        </w:rPr>
+        <w:t xml:space="preserve">#TCP </w:t>
+      </w:r>
+      <w:r>
+        <w:rPr>
+          <w:rFonts w:hint="eastAsia"/>
+        </w:rPr>
+        <w:t>连接追踪设置</w:t>
+      </w:r>
+    </w:p>
+    <w:p>
+      <w:proofErr w:type="spellStart"/>
+      <w:r>
+        <w:t>net.nf_conntrack_max</w:t>
+      </w:r>
+      <w:proofErr w:type="spellEnd"/>
+      <w:r>
+        <w:t>=1000000</w:t>
+      </w:r>
+    </w:p>
+    <w:p>
+      <w:proofErr w:type="spellStart"/>
+      <w:r>
+        <w:t>net.netfilter.nf_conntrack_max</w:t>
+      </w:r>
+      <w:proofErr w:type="spellEnd"/>
+      <w:r>
+        <w:t>=1000000</w:t>
+      </w:r>
+    </w:p>
+    <w:p>
+      <w:proofErr w:type="spellStart"/>
+      <w:r>
+        <w:t>net.netfilter.nf_conntrack_tcp_timeout_time_wait</w:t>
+      </w:r>
+      <w:proofErr w:type="spellEnd"/>
+      <w:r>
+        <w:t>=30</w:t>
+      </w:r>
+    </w:p>
+    <w:p/>
+    <w:p>
+      <w:pPr>
+        <w:rPr>
+          <w:rFonts w:hint="eastAsia"/>
+        </w:rPr>
+      </w:pPr>
+      <w:r>
+        <w:rPr>
+          <w:rFonts w:hint="eastAsia"/>
+        </w:rPr>
+        <w:t xml:space="preserve">#TIME-WAIT Socket </w:t>
+      </w:r>
+      <w:r>
+        <w:rPr>
+          <w:rFonts w:hint="eastAsia"/>
+        </w:rPr>
+        <w:t>最大数量、回收与重用设置</w:t>
+      </w:r>
+    </w:p>
+    <w:p>
+      <w:r>
+        <w:t>net.ipv4.tcp_max_tw_buckets=1048576</w:t>
+      </w:r>
+    </w:p>
+    <w:p/>
+    <w:p>
+      <w:pPr>
+        <w:rPr>
+          <w:rFonts w:hint="eastAsia"/>
+        </w:rPr>
+      </w:pPr>
+      <w:r>
+        <w:rPr>
+          <w:rFonts w:hint="eastAsia"/>
+        </w:rPr>
+        <w:t xml:space="preserve"># </w:t>
+      </w:r>
+      <w:r>
+        <w:rPr>
+          <w:rFonts w:hint="eastAsia"/>
+        </w:rPr>
+        <w:t>注意</w:t>
+      </w:r>
+      <w:r>
+        <w:rPr>
+          <w:rFonts w:hint="eastAsia"/>
+        </w:rPr>
+        <w:t xml:space="preserve">: </w:t>
+      </w:r>
+      <w:r>
+        <w:rPr>
+          <w:rFonts w:hint="eastAsia"/>
+        </w:rPr>
+        <w:t>不建议开启該设置，</w:t>
+      </w:r>
+      <w:r>
+        <w:rPr>
+          <w:rFonts w:hint="eastAsia"/>
+        </w:rPr>
+        <w:t>NAT</w:t>
+      </w:r>
+      <w:r>
+        <w:rPr>
+          <w:rFonts w:hint="eastAsia"/>
+        </w:rPr>
+        <w:t>模式下可能引起连接</w:t>
+      </w:r>
+      <w:r>
+        <w:rPr>
+          <w:rFonts w:hint="eastAsia"/>
+        </w:rPr>
+        <w:t>RST</w:t>
+      </w:r>
+    </w:p>
+    <w:p>
+      <w:r>
+        <w:t># net.ipv4.tcp_tw_recycle = 1</w:t>
+      </w:r>
+    </w:p>
+    <w:p>
+      <w:r>
+        <w:t># net.ipv4.tcp_tw_reuse = 1</w:t>
+      </w:r>
+    </w:p>
+    <w:p/>
+    <w:p>
+      <w:pPr>
+        <w:rPr>
+          <w:rFonts w:hint="eastAsia"/>
+        </w:rPr>
+      </w:pPr>
+      <w:r>
+        <w:rPr>
+          <w:rFonts w:hint="eastAsia"/>
+        </w:rPr>
+        <w:t xml:space="preserve">#FIN-WAIT-2 Socket </w:t>
+      </w:r>
+      <w:r>
+        <w:rPr>
+          <w:rFonts w:hint="eastAsia"/>
+        </w:rPr>
+        <w:t>超时设置</w:t>
+      </w:r>
+    </w:p>
+    <w:p>
+      <w:r>
+        <w:t>net.ipv4.tcp_fin_timeout = 15</w:t>
+      </w:r>
+    </w:p>
+    <w:p/>
+    <w:p/>
+    <w:p/>
+    <w:p>
+      <w:r>
+        <w:t>2. vim /</w:t>
+      </w:r>
+      <w:proofErr w:type="spellStart"/>
+      <w:r>
+        <w:t>etc</w:t>
+      </w:r>
+      <w:proofErr w:type="spellEnd"/>
+      <w:r>
+        <w:t>/</w:t>
+      </w:r>
+      <w:proofErr w:type="spellStart"/>
+      <w:r>
+        <w:t>systemd</w:t>
+      </w:r>
+      <w:proofErr w:type="spellEnd"/>
+      <w:r>
+        <w:t>/</w:t>
+      </w:r>
+      <w:proofErr w:type="spellStart"/>
+      <w:r>
+        <w:t>system.conf</w:t>
+      </w:r>
+      <w:proofErr w:type="spellEnd"/>
+      <w:r>
+        <w:t xml:space="preserve"> </w:t>
+      </w:r>
+    </w:p>
+    <w:p>
+      <w:proofErr w:type="spellStart"/>
+      <w:r>
+        <w:t>DefaultLimitNOFILE</w:t>
+      </w:r>
+      <w:proofErr w:type="spellEnd"/>
+      <w:r>
+        <w:t>=1048576</w:t>
+      </w:r>
+    </w:p>
+    <w:p/>
+    <w:p>
+      <w:r>
+        <w:t>3. vim /</w:t>
+      </w:r>
+      <w:proofErr w:type="spellStart"/>
+      <w:r>
+        <w:t>etc</w:t>
+      </w:r>
+      <w:proofErr w:type="spellEnd"/>
+      <w:r>
+        <w:t>/security/</w:t>
+      </w:r>
+      <w:proofErr w:type="spellStart"/>
+      <w:r>
+        <w:t>limits.conf</w:t>
+      </w:r>
+      <w:proofErr w:type="spellEnd"/>
+    </w:p>
+    <w:p>
+      <w:pPr>
+        <w:rPr>
+          <w:rFonts w:hint="eastAsia"/>
+        </w:rPr>
+      </w:pPr>
+      <w:r>
+        <w:rPr>
+          <w:rFonts w:hint="eastAsia"/>
+        </w:rPr>
+        <w:t>#</w:t>
+      </w:r>
+      <w:r>
+        <w:rPr>
+          <w:rFonts w:hint="eastAsia"/>
+        </w:rPr>
+        <w:t>持久</w:t>
+      </w:r>
+      <w:proofErr w:type="gramStart"/>
+      <w:r>
+        <w:rPr>
+          <w:rFonts w:hint="eastAsia"/>
+        </w:rPr>
+        <w:t>化设置</w:t>
+      </w:r>
+      <w:proofErr w:type="gramEnd"/>
+      <w:r>
+        <w:rPr>
+          <w:rFonts w:hint="eastAsia"/>
+        </w:rPr>
+        <w:t>允许用户</w:t>
+      </w:r>
+      <w:r>
+        <w:rPr>
+          <w:rFonts w:hint="eastAsia"/>
+        </w:rPr>
+        <w:t>/</w:t>
+      </w:r>
+      <w:r>
+        <w:rPr>
+          <w:rFonts w:hint="eastAsia"/>
+        </w:rPr>
+        <w:t>进程打开文件句柄数</w:t>
+      </w:r>
+    </w:p>
+    <w:p>
+      <w:r>
+        <w:t xml:space="preserve">*      </w:t>
+      </w:r>
+      <w:proofErr w:type="gramStart"/>
+      <w:r>
+        <w:t>soft</w:t>
+      </w:r>
+      <w:proofErr w:type="gramEnd"/>
+      <w:r>
+        <w:t xml:space="preserve">   </w:t>
+      </w:r>
+      <w:proofErr w:type="spellStart"/>
+      <w:r>
+        <w:t>nofile</w:t>
+      </w:r>
+      <w:proofErr w:type="spellEnd"/>
+      <w:r>
+        <w:t xml:space="preserve">      1048576</w:t>
+      </w:r>
+    </w:p>
+    <w:p>
+      <w:r>
+        <w:t xml:space="preserve">*      </w:t>
+      </w:r>
+      <w:proofErr w:type="gramStart"/>
+      <w:r>
+        <w:t>hard</w:t>
+      </w:r>
+      <w:proofErr w:type="gramEnd"/>
+      <w:r>
+        <w:t xml:space="preserve">   </w:t>
+      </w:r>
+      <w:proofErr w:type="spellStart"/>
+      <w:r>
+        <w:t>nofile</w:t>
+      </w:r>
+      <w:proofErr w:type="spellEnd"/>
+      <w:r>
+        <w:t xml:space="preserve">      1048576</w:t>
+      </w:r>
+    </w:p>
+    <w:p/>
+    <w:p>
+      <w:pPr>
+        <w:pStyle w:val="4"/>
+        <w:rPr>
+          <w:rFonts w:hint="eastAsia"/>
+        </w:rPr>
+      </w:pPr>
+      <w:r>
+        <w:rPr>
+          <w:rFonts w:hint="eastAsia"/>
+        </w:rPr>
+        <w:t>其他配置</w:t>
+      </w:r>
+    </w:p>
+    <w:p>
+      <w:proofErr w:type="gramStart"/>
+      <w:r>
+        <w:t>echo</w:t>
+      </w:r>
+      <w:proofErr w:type="gramEnd"/>
+      <w:r>
+        <w:t xml:space="preserve"> 2097152 &gt; /</w:t>
+      </w:r>
+      <w:proofErr w:type="spellStart"/>
+      <w:r>
+        <w:t>proc</w:t>
+      </w:r>
+      <w:proofErr w:type="spellEnd"/>
+      <w:r>
+        <w:t>/sys/fs/</w:t>
+      </w:r>
+      <w:proofErr w:type="spellStart"/>
+      <w:r>
+        <w:t>nr_open</w:t>
+      </w:r>
+      <w:proofErr w:type="spellEnd"/>
+    </w:p>
+    <w:p>
+      <w:pPr>
+        <w:rPr>
+          <w:rFonts w:hint="eastAsia"/>
+        </w:rPr>
+      </w:pPr>
+      <w:r>
+        <w:rPr>
+          <w:rFonts w:hint="eastAsia"/>
+        </w:rPr>
+        <w:t>#</w:t>
+      </w:r>
+      <w:r>
+        <w:rPr>
+          <w:rFonts w:hint="eastAsia"/>
+        </w:rPr>
+        <w:t>允许当前会话</w:t>
+      </w:r>
+      <w:r>
+        <w:rPr>
+          <w:rFonts w:hint="eastAsia"/>
+        </w:rPr>
+        <w:t>/</w:t>
+      </w:r>
+      <w:r>
+        <w:rPr>
+          <w:rFonts w:hint="eastAsia"/>
+        </w:rPr>
+        <w:t>进程打开文件句柄数</w:t>
+      </w:r>
+    </w:p>
+    <w:p>
+      <w:proofErr w:type="spellStart"/>
+      <w:proofErr w:type="gramStart"/>
+      <w:r>
+        <w:lastRenderedPageBreak/>
+        <w:t>ulimit</w:t>
+      </w:r>
+      <w:proofErr w:type="spellEnd"/>
+      <w:proofErr w:type="gramEnd"/>
+      <w:r>
+        <w:t xml:space="preserve"> -n 1048576</w:t>
+      </w:r>
+    </w:p>
+    <w:p>
+      <w:pPr>
+        <w:pStyle w:val="3"/>
+      </w:pPr>
+      <w:r>
         <w:t>启动</w:t>
       </w:r>
-    </w:p>
-    <w:p>
-      <w:pPr>
-        <w:rPr>
-          <w:rFonts w:hint="eastAsia"/>
-        </w:rPr>
-      </w:pPr>
-      <w:r>
-        <w:rPr>
-          <w:rFonts w:hint="eastAsia"/>
-        </w:rPr>
-        <w:t>./</w:t>
-      </w:r>
-      <w:r>
-        <w:t>bin/</w:t>
-      </w:r>
-      <w:proofErr w:type="spellStart"/>
-      <w:r>
+      <w:proofErr w:type="spellStart"/>
+      <w:r>
+        <w:rPr>
+          <w:rFonts w:hint="eastAsia"/>
+        </w:rPr>
+        <w:t>e</w:t>
+      </w:r>
+      <w:r>
+        <w:t>mq</w:t>
+      </w:r>
+      <w:proofErr w:type="spellEnd"/>
+      <w:r>
+        <w:t>集群</w:t>
+      </w:r>
+    </w:p>
+    <w:p>
+      <w:r>
+        <w:rPr>
+          <w:rFonts w:hint="eastAsia"/>
+        </w:rPr>
+        <w:t>1</w:t>
+      </w:r>
+      <w:r>
+        <w:t>31</w:t>
+      </w:r>
+      <w:r>
+        <w:rPr>
+          <w:rFonts w:hint="eastAsia"/>
+        </w:rPr>
+        <w:t>,</w:t>
+      </w:r>
+      <w:r>
+        <w:t>132</w:t>
+      </w:r>
+      <w:proofErr w:type="gramStart"/>
+      <w:r>
+        <w:rPr>
+          <w:rFonts w:hint="eastAsia"/>
+        </w:rPr>
+        <w:t>两</w:t>
+      </w:r>
+      <w:proofErr w:type="gramEnd"/>
+      <w:r>
+        <w:rPr>
+          <w:rFonts w:hint="eastAsia"/>
+        </w:rPr>
+        <w:t>台虚拟机修改好配置</w:t>
+      </w:r>
+    </w:p>
+    <w:p>
+      <w:pPr>
+        <w:pStyle w:val="4"/>
+        <w:rPr>
+          <w:rFonts w:hint="eastAsia"/>
+        </w:rPr>
+      </w:pPr>
+      <w:r>
+        <w:t>启动单节点</w:t>
+      </w:r>
+    </w:p>
+    <w:p>
+      <w:pPr>
+        <w:rPr>
+          <w:rFonts w:hint="eastAsia"/>
+        </w:rPr>
+      </w:pPr>
+      <w:r>
+        <w:rPr>
+          <w:rFonts w:hint="eastAsia"/>
+        </w:rPr>
+        <w:t>./bin/</w:t>
+      </w:r>
+      <w:proofErr w:type="spellStart"/>
+      <w:r>
+        <w:rPr>
+          <w:rFonts w:hint="eastAsia"/>
+        </w:rPr>
         <w:t>emqttd</w:t>
       </w:r>
       <w:proofErr w:type="spellEnd"/>
       <w:r>
+        <w:rPr>
+          <w:rFonts w:hint="eastAsia"/>
+        </w:rPr>
         <w:t xml:space="preserve"> start</w:t>
       </w:r>
     </w:p>
     <w:p>
-      <w:pPr>
-        <w:widowControl/>
-        <w:jc w:val="left"/>
-        <w:rPr>
-          <w:rFonts w:ascii="宋体" w:eastAsia="宋体" w:hAnsi="宋体" w:cs="宋体"/>
-          <w:kern w:val="0"/>
-          <w:sz w:val="24"/>
-        </w:rPr>
-      </w:pPr>
-      <w:r>
-        <w:rPr>
-          <w:rFonts w:ascii="宋体" w:eastAsia="宋体" w:hAnsi="宋体" w:cs="宋体"/>
+      <w:r>
+        <w:rPr>
           <w:noProof/>
-          <w:kern w:val="0"/>
-          <w:sz w:val="24"/>
-        </w:rPr>
-        <w:lastRenderedPageBreak/>
+        </w:rPr>
         <w:drawing>
-          <wp:inline distT="0" distB="0" distL="0" distR="0">
-            <wp:extent cx="6413500" cy="2197100"/>
-            <wp:effectExtent l="0" t="0" r="6350" b="0"/>
-            <wp:docPr id="5" name="图片 5" descr="E://software/youdao/qhx_kael@163.com/4f6996ebeab44edbb818018e7c3569ae/clipboard.png"/>
-            <wp:cNvGraphicFramePr>
-              <a:graphicFrameLocks xmlns:a="http://schemas.openxmlformats.org/drawingml/2006/main" noChangeAspect="1"/>
-            </wp:cNvGraphicFramePr>
-            <a:graphic xmlns:a="http://schemas.openxmlformats.org/drawingml/2006/main">
-              <a:graphicData uri="http://schemas.openxmlformats.org/drawingml/2006/picture">
-                <pic:pic xmlns:pic="http://schemas.openxmlformats.org/drawingml/2006/picture">
-                  <pic:nvPicPr>
-                    <pic:cNvPr id="0" name="Picture 2" descr="E://software/youdao/qhx_kael@163.com/4f6996ebeab44edbb818018e7c3569ae/clipboard.png"/>
-                    <pic:cNvPicPr>
-                      <a:picLocks noChangeAspect="1" noChangeArrowheads="1"/>
-                    </pic:cNvPicPr>
-                  </pic:nvPicPr>
-                  <pic:blipFill>
-                    <a:blip r:embed="rId12">
-                      <a:extLst>
-                        <a:ext uri="{28A0092B-C50C-407E-A947-70E740481C1C}">
-                          <a14:useLocalDpi xmlns:a14="http://schemas.microsoft.com/office/drawing/2010/main" val="0"/>
-                        </a:ext>
-                      </a:extLst>
-                    </a:blip>
-                    <a:srcRect/>
-                    <a:stretch>
-                      <a:fillRect/>
-                    </a:stretch>
-                  </pic:blipFill>
-                  <pic:spPr bwMode="auto">
-                    <a:xfrm>
-                      <a:off x="0" y="0"/>
-                      <a:ext cx="6413500" cy="2197100"/>
-                    </a:xfrm>
-                    <a:prstGeom prst="rect">
-                      <a:avLst/>
-                    </a:prstGeom>
-                    <a:noFill/>
-                    <a:ln>
-                      <a:noFill/>
-                    </a:ln>
-                  </pic:spPr>
-                </pic:pic>
-              </a:graphicData>
-            </a:graphic>
-          </wp:inline>
-        </w:drawing>
-      </w:r>
-    </w:p>
-    <w:p>
-      <w:r>
-        <w:rPr>
-          <w:rFonts w:hint="eastAsia"/>
-        </w:rPr>
-        <w:t>查看状态</w:t>
-      </w:r>
-    </w:p>
-    <w:p>
-      <w:r>
-        <w:rPr>
-          <w:rFonts w:hint="eastAsia"/>
-        </w:rPr>
-        <w:t>./bin/</w:t>
-      </w:r>
-      <w:proofErr w:type="spellStart"/>
-      <w:r>
-        <w:rPr>
-          <w:rFonts w:hint="eastAsia"/>
-        </w:rPr>
-        <w:t>emqttd</w:t>
-      </w:r>
-      <w:r>
-        <w:t>_ctl</w:t>
-      </w:r>
-      <w:proofErr w:type="spellEnd"/>
-      <w:r>
-        <w:rPr>
-          <w:rFonts w:hint="eastAsia"/>
-        </w:rPr>
-        <w:t xml:space="preserve"> status</w:t>
-      </w:r>
-    </w:p>
-    <w:p>
-      <w:pPr>
-        <w:widowControl/>
-        <w:jc w:val="left"/>
-        <w:rPr>
-          <w:rFonts w:ascii="宋体" w:eastAsia="宋体" w:hAnsi="宋体" w:cs="宋体"/>
-          <w:kern w:val="0"/>
-          <w:sz w:val="24"/>
-        </w:rPr>
-      </w:pPr>
-      <w:r>
-        <w:rPr>
-          <w:rFonts w:ascii="宋体" w:eastAsia="宋体" w:hAnsi="宋体" w:cs="宋体"/>
-          <w:noProof/>
-          <w:kern w:val="0"/>
-          <w:sz w:val="24"/>
-        </w:rPr>
-        <w:drawing>
-          <wp:inline distT="0" distB="0" distL="0" distR="0">
-            <wp:extent cx="8223250" cy="2463800"/>
-            <wp:effectExtent l="0" t="0" r="6350" b="0"/>
-            <wp:docPr id="6" name="图片 6" descr="E://software/youdao/qhx_kael@163.com/ad6cb39059ea4a96ba16b8891b95b92f/clipboard.png"/>
-            <wp:cNvGraphicFramePr>
-              <a:graphicFrameLocks xmlns:a="http://schemas.openxmlformats.org/drawingml/2006/main" noChangeAspect="1"/>
-            </wp:cNvGraphicFramePr>
-            <a:graphic xmlns:a="http://schemas.openxmlformats.org/drawingml/2006/main">
-              <a:graphicData uri="http://schemas.openxmlformats.org/drawingml/2006/picture">
-                <pic:pic xmlns:pic="http://schemas.openxmlformats.org/drawingml/2006/picture">
-                  <pic:nvPicPr>
-                    <pic:cNvPr id="0" name="Picture 3" descr="E://software/youdao/qhx_kael@163.com/ad6cb39059ea4a96ba16b8891b95b92f/clipboard.png"/>
-                    <pic:cNvPicPr>
-                      <a:picLocks noChangeAspect="1" noChangeArrowheads="1"/>
-                    </pic:cNvPicPr>
-                  </pic:nvPicPr>
-                  <pic:blipFill>
-                    <a:blip r:embed="rId13">
-                      <a:extLst>
-                        <a:ext uri="{28A0092B-C50C-407E-A947-70E740481C1C}">
-                          <a14:useLocalDpi xmlns:a14="http://schemas.microsoft.com/office/drawing/2010/main" val="0"/>
-                        </a:ext>
-                      </a:extLst>
-                    </a:blip>
-                    <a:srcRect/>
-                    <a:stretch>
-                      <a:fillRect/>
-                    </a:stretch>
-                  </pic:blipFill>
-                  <pic:spPr bwMode="auto">
-                    <a:xfrm>
-                      <a:off x="0" y="0"/>
-                      <a:ext cx="8223250" cy="2463800"/>
-                    </a:xfrm>
-                    <a:prstGeom prst="rect">
-                      <a:avLst/>
-                    </a:prstGeom>
-                    <a:noFill/>
-                    <a:ln>
-                      <a:noFill/>
-                    </a:ln>
-                  </pic:spPr>
-                </pic:pic>
-              </a:graphicData>
-            </a:graphic>
-          </wp:inline>
-        </w:drawing>
-      </w:r>
-    </w:p>
-    <w:p>
-      <w:r>
-        <w:rPr>
-          <w:rFonts w:hint="eastAsia"/>
-        </w:rPr>
-        <w:t>管理控制台</w:t>
-      </w:r>
-      <w:r>
-        <w:rPr>
-          <w:rFonts w:hint="eastAsia"/>
-        </w:rPr>
-        <w:t>D</w:t>
-      </w:r>
-      <w:r>
-        <w:t>ashboard</w:t>
-      </w:r>
-    </w:p>
-    <w:p>
-      <w:hyperlink r:id="rId14" w:anchor="/" w:history="1">
-        <w:r>
-          <w:rPr>
-            <w:rStyle w:val="a9"/>
-          </w:rPr>
-          <w:t>http://192.168.188.131:18083/#/</w:t>
-        </w:r>
-      </w:hyperlink>
-    </w:p>
-    <w:p>
-      <w:r>
-        <w:t>默认用户</w:t>
-      </w:r>
-      <w:r>
-        <w:rPr>
-          <w:rFonts w:hint="eastAsia"/>
-        </w:rPr>
-        <w:t xml:space="preserve"> </w:t>
-      </w:r>
-      <w:r>
-        <w:t>admin/public</w:t>
-      </w:r>
-    </w:p>
-    <w:p>
-      <w:r>
-        <w:rPr>
-          <w:noProof/>
-        </w:rPr>
-        <w:drawing>
-          <wp:inline distT="0" distB="0" distL="0" distR="0" wp14:anchorId="5E1A2614" wp14:editId="13D6E961">
-            <wp:extent cx="5274310" cy="2537460"/>
-            <wp:effectExtent l="0" t="0" r="2540" b="0"/>
-            <wp:docPr id="7" name="图片 7"/>
+          <wp:inline distT="0" distB="0" distL="0" distR="0" wp14:anchorId="20F4B638" wp14:editId="3256D3FC">
+            <wp:extent cx="5274310" cy="1958340"/>
+            <wp:effectExtent l="0" t="0" r="2540" b="3810"/>
+            <wp:docPr id="17" name="图片 17"/>
             <wp:cNvGraphicFramePr>
               <a:graphicFrameLocks xmlns:a="http://schemas.openxmlformats.org/drawingml/2006/main" noChangeAspect="1"/>
             </wp:cNvGraphicFramePr>
@@ -3183,7 +4447,7 @@
                     <pic:cNvPicPr/>
                   </pic:nvPicPr>
                   <pic:blipFill>
-                    <a:blip r:embed="rId15"/>
+                    <a:blip r:embed="rId12"/>
                     <a:stretch>
                       <a:fillRect/>
                     </a:stretch>
@@ -3191,7 +4455,7 @@
                   <pic:spPr>
                     <a:xfrm>
                       <a:off x="0" y="0"/>
-                      <a:ext cx="5274310" cy="2537460"/>
+                      <a:ext cx="5274310" cy="1958340"/>
                     </a:xfrm>
                     <a:prstGeom prst="rect">
                       <a:avLst/>
@@ -3204,3913 +4468,478 @@
         </w:drawing>
       </w:r>
     </w:p>
+    <w:p>
+      <w:pPr>
+        <w:pStyle w:val="4"/>
+      </w:pPr>
+      <w:r>
+        <w:rPr>
+          <w:rFonts w:hint="eastAsia"/>
+        </w:rPr>
+        <w:t>加入</w:t>
+      </w:r>
+      <w:proofErr w:type="spellStart"/>
+      <w:r>
+        <w:rPr>
+          <w:rFonts w:hint="eastAsia"/>
+        </w:rPr>
+        <w:t>e</w:t>
+      </w:r>
+      <w:r>
+        <w:t>mq</w:t>
+      </w:r>
+      <w:proofErr w:type="spellEnd"/>
+      <w:r>
+        <w:t>集群</w:t>
+      </w:r>
+    </w:p>
+    <w:p>
+      <w:r>
+        <w:t>在</w:t>
+      </w:r>
+      <w:r>
+        <w:rPr>
+          <w:rFonts w:hint="eastAsia"/>
+        </w:rPr>
+        <w:t>1</w:t>
+      </w:r>
+      <w:r>
+        <w:t>32</w:t>
+      </w:r>
+      <w:r>
+        <w:t>节点</w:t>
+      </w:r>
+      <w:r>
+        <w:rPr>
+          <w:rFonts w:hint="eastAsia"/>
+        </w:rPr>
+        <w:t xml:space="preserve"> </w:t>
+      </w:r>
+      <w:r>
+        <w:rPr>
+          <w:rFonts w:hint="eastAsia"/>
+        </w:rPr>
+        <w:t>执行</w:t>
+      </w:r>
+      <w:r>
+        <w:t>. (</w:t>
+      </w:r>
+      <w:r>
+        <w:rPr>
+          <w:rFonts w:hint="eastAsia"/>
+        </w:rPr>
+        <w:t>也可以在</w:t>
+      </w:r>
+      <w:r>
+        <w:rPr>
+          <w:rFonts w:hint="eastAsia"/>
+        </w:rPr>
+        <w:t>1</w:t>
+      </w:r>
+      <w:r>
+        <w:t>31</w:t>
+      </w:r>
+      <w:r>
+        <w:t>节点执行</w:t>
+      </w:r>
+      <w:r>
+        <w:t>)</w:t>
+      </w:r>
+    </w:p>
+    <w:p>
+      <w:r>
+        <w:t>./bin/</w:t>
+      </w:r>
+      <w:proofErr w:type="spellStart"/>
+      <w:r>
+        <w:t>emqttd_ctl</w:t>
+      </w:r>
+      <w:proofErr w:type="spellEnd"/>
+      <w:r>
+        <w:t xml:space="preserve"> cluster join </w:t>
+      </w:r>
+      <w:hyperlink r:id="rId13" w:history="1">
+        <w:r>
+          <w:rPr>
+            <w:rStyle w:val="a9"/>
+          </w:rPr>
+          <w:t>emq@192.168.188.131</w:t>
+        </w:r>
+      </w:hyperlink>
+    </w:p>
+    <w:p>
+      <w:pPr>
+        <w:pStyle w:val="4"/>
+      </w:pPr>
+      <w:r>
+        <w:rPr>
+          <w:rFonts w:hint="eastAsia"/>
+        </w:rPr>
+        <w:t>查看集群状态</w:t>
+      </w:r>
+    </w:p>
+    <w:p>
+      <w:r>
+        <w:t>./bin/</w:t>
+      </w:r>
+      <w:proofErr w:type="spellStart"/>
+      <w:r>
+        <w:t>emqttd_ctl</w:t>
+      </w:r>
+      <w:proofErr w:type="spellEnd"/>
+      <w:r>
+        <w:t xml:space="preserve"> cluster status</w:t>
+      </w:r>
+    </w:p>
+    <w:p>
+      <w:pPr>
+        <w:rPr>
+          <w:rFonts w:hint="eastAsia"/>
+        </w:rPr>
+      </w:pPr>
+      <w:r>
+        <w:rPr>
+          <w:noProof/>
+        </w:rPr>
+        <w:drawing>
+          <wp:inline distT="0" distB="0" distL="0" distR="0" wp14:anchorId="292919C8" wp14:editId="53B12F41">
+            <wp:extent cx="5274310" cy="1116965"/>
+            <wp:effectExtent l="0" t="0" r="2540" b="6985"/>
+            <wp:docPr id="18" name="图片 18"/>
+            <wp:cNvGraphicFramePr>
+              <a:graphicFrameLocks xmlns:a="http://schemas.openxmlformats.org/drawingml/2006/main" noChangeAspect="1"/>
+            </wp:cNvGraphicFramePr>
+            <a:graphic xmlns:a="http://schemas.openxmlformats.org/drawingml/2006/main">
+              <a:graphicData uri="http://schemas.openxmlformats.org/drawingml/2006/picture">
+                <pic:pic xmlns:pic="http://schemas.openxmlformats.org/drawingml/2006/picture">
+                  <pic:nvPicPr>
+                    <pic:cNvPr id="1" name=""/>
+                    <pic:cNvPicPr/>
+                  </pic:nvPicPr>
+                  <pic:blipFill>
+                    <a:blip r:embed="rId14"/>
+                    <a:stretch>
+                      <a:fillRect/>
+                    </a:stretch>
+                  </pic:blipFill>
+                  <pic:spPr>
+                    <a:xfrm>
+                      <a:off x="0" y="0"/>
+                      <a:ext cx="5274310" cy="1116965"/>
+                    </a:xfrm>
+                    <a:prstGeom prst="rect">
+                      <a:avLst/>
+                    </a:prstGeom>
+                  </pic:spPr>
+                </pic:pic>
+              </a:graphicData>
+            </a:graphic>
+          </wp:inline>
+        </w:drawing>
+      </w:r>
+    </w:p>
     <w:p/>
     <w:p>
       <w:pPr>
+        <w:pStyle w:val="4"/>
+      </w:pPr>
+      <w:r>
+        <w:t>web</w:t>
+      </w:r>
+      <w:r>
+        <w:t>控制台</w:t>
+      </w:r>
+    </w:p>
+    <w:p>
+      <w:r>
+        <w:rPr>
+          <w:rFonts w:hint="eastAsia"/>
+        </w:rPr>
+        <w:t>默认</w:t>
+      </w:r>
+      <w:r>
+        <w:rPr>
+          <w:rFonts w:hint="eastAsia"/>
+        </w:rPr>
+        <w:t>w</w:t>
+      </w:r>
+      <w:r>
+        <w:t>eb</w:t>
+      </w:r>
+      <w:r>
+        <w:t>控制</w:t>
+      </w:r>
+      <w:proofErr w:type="gramStart"/>
+      <w:r>
+        <w:t>台端口</w:t>
+      </w:r>
+      <w:proofErr w:type="gramEnd"/>
+      <w:r>
+        <w:t>为</w:t>
+      </w:r>
+      <w:r>
+        <w:rPr>
+          <w:rFonts w:hint="eastAsia"/>
+        </w:rPr>
+        <w:t>1</w:t>
+      </w:r>
+      <w:r>
+        <w:t>8083</w:t>
+      </w:r>
+      <w:r>
+        <w:t xml:space="preserve"> </w:t>
+      </w:r>
+      <w:r>
+        <w:t>账号</w:t>
+      </w:r>
+      <w:r>
+        <w:rPr>
+          <w:rFonts w:hint="eastAsia"/>
+        </w:rPr>
+        <w:t xml:space="preserve"> </w:t>
+      </w:r>
+      <w:r>
+        <w:t>admin /public</w:t>
+      </w:r>
+    </w:p>
+    <w:p>
+      <w:hyperlink r:id="rId15" w:anchor="/" w:history="1">
+        <w:r>
+          <w:rPr>
+            <w:rStyle w:val="a9"/>
+          </w:rPr>
+          <w:t>http://192.168.188.131:18083/#/</w:t>
+        </w:r>
+      </w:hyperlink>
+    </w:p>
+    <w:p>
+      <w:r>
+        <w:rPr>
+          <w:noProof/>
+        </w:rPr>
+        <w:lastRenderedPageBreak/>
+        <w:drawing>
+          <wp:inline distT="0" distB="0" distL="0" distR="0" wp14:anchorId="3FA961A2" wp14:editId="12D403C9">
+            <wp:extent cx="7432124" cy="3022600"/>
+            <wp:effectExtent l="0" t="0" r="0" b="6350"/>
+            <wp:docPr id="19" name="图片 19"/>
+            <wp:cNvGraphicFramePr>
+              <a:graphicFrameLocks xmlns:a="http://schemas.openxmlformats.org/drawingml/2006/main" noChangeAspect="1"/>
+            </wp:cNvGraphicFramePr>
+            <a:graphic xmlns:a="http://schemas.openxmlformats.org/drawingml/2006/main">
+              <a:graphicData uri="http://schemas.openxmlformats.org/drawingml/2006/picture">
+                <pic:pic xmlns:pic="http://schemas.openxmlformats.org/drawingml/2006/picture">
+                  <pic:nvPicPr>
+                    <pic:cNvPr id="1" name=""/>
+                    <pic:cNvPicPr/>
+                  </pic:nvPicPr>
+                  <pic:blipFill>
+                    <a:blip r:embed="rId16"/>
+                    <a:stretch>
+                      <a:fillRect/>
+                    </a:stretch>
+                  </pic:blipFill>
+                  <pic:spPr>
+                    <a:xfrm>
+                      <a:off x="0" y="0"/>
+                      <a:ext cx="7437231" cy="3024677"/>
+                    </a:xfrm>
+                    <a:prstGeom prst="rect">
+                      <a:avLst/>
+                    </a:prstGeom>
+                  </pic:spPr>
+                </pic:pic>
+              </a:graphicData>
+            </a:graphic>
+          </wp:inline>
+        </w:drawing>
+      </w:r>
+    </w:p>
+    <w:p>
+      <w:pPr>
         <w:pStyle w:val="1"/>
       </w:pPr>
       <w:r>
         <w:rPr>
           <w:rFonts w:hint="eastAsia"/>
         </w:rPr>
-        <w:lastRenderedPageBreak/>
-        <w:t>EMQ 2.0</w:t>
-      </w:r>
-      <w:r>
-        <w:rPr>
-          <w:rFonts w:hint="eastAsia"/>
-        </w:rPr>
-        <w:t>功能列表</w:t>
-      </w:r>
-    </w:p>
-    <w:p>
-      <w:pPr>
-        <w:widowControl/>
-        <w:numPr>
-          <w:ilvl w:val="0"/>
-          <w:numId w:val="3"/>
-        </w:numPr>
-        <w:shd w:val="clear" w:color="auto" w:fill="FFFFFF"/>
-        <w:spacing w:before="100" w:beforeAutospacing="1" w:after="150" w:line="293" w:lineRule="atLeast"/>
-        <w:rPr>
-          <w:rFonts w:ascii="Roboto" w:eastAsia="宋体" w:hAnsi="Roboto" w:cs="宋体"/>
-          <w:color w:val="6C6F73"/>
-          <w:spacing w:val="-5"/>
-          <w:kern w:val="0"/>
-          <w:sz w:val="23"/>
-          <w:szCs w:val="23"/>
-        </w:rPr>
-      </w:pPr>
-      <w:r>
-        <w:rPr>
-          <w:rFonts w:ascii="Roboto" w:eastAsia="宋体" w:hAnsi="Roboto" w:cs="宋体"/>
-          <w:color w:val="6C6F73"/>
-          <w:spacing w:val="-5"/>
-          <w:kern w:val="0"/>
-          <w:sz w:val="23"/>
-          <w:szCs w:val="23"/>
-        </w:rPr>
-        <w:t>完整的</w:t>
-      </w:r>
-      <w:r>
-        <w:rPr>
-          <w:rFonts w:ascii="Roboto" w:eastAsia="宋体" w:hAnsi="Roboto" w:cs="宋体"/>
-          <w:color w:val="6C6F73"/>
-          <w:spacing w:val="-5"/>
-          <w:kern w:val="0"/>
-          <w:sz w:val="23"/>
-          <w:szCs w:val="23"/>
-        </w:rPr>
-        <w:t xml:space="preserve"> MQTT V3.1/V3.1.1 </w:t>
-      </w:r>
-      <w:r>
-        <w:rPr>
-          <w:rFonts w:ascii="Roboto" w:eastAsia="宋体" w:hAnsi="Roboto" w:cs="宋体"/>
-          <w:color w:val="6C6F73"/>
-          <w:spacing w:val="-5"/>
-          <w:kern w:val="0"/>
-          <w:sz w:val="23"/>
-          <w:szCs w:val="23"/>
-        </w:rPr>
-        <w:t>协议规范支持</w:t>
-      </w:r>
-    </w:p>
-    <w:p>
-      <w:pPr>
-        <w:widowControl/>
-        <w:numPr>
-          <w:ilvl w:val="0"/>
-          <w:numId w:val="3"/>
-        </w:numPr>
-        <w:shd w:val="clear" w:color="auto" w:fill="FFFFFF"/>
-        <w:spacing w:before="100" w:beforeAutospacing="1" w:after="150" w:line="293" w:lineRule="atLeast"/>
-        <w:rPr>
-          <w:rFonts w:ascii="Roboto" w:eastAsia="宋体" w:hAnsi="Roboto" w:cs="宋体"/>
-          <w:color w:val="6C6F73"/>
-          <w:spacing w:val="-5"/>
-          <w:kern w:val="0"/>
-          <w:sz w:val="23"/>
-          <w:szCs w:val="23"/>
-        </w:rPr>
-      </w:pPr>
-      <w:r>
-        <w:rPr>
-          <w:rFonts w:ascii="Roboto" w:eastAsia="宋体" w:hAnsi="Roboto" w:cs="宋体"/>
-          <w:color w:val="6C6F73"/>
-          <w:spacing w:val="-5"/>
-          <w:kern w:val="0"/>
-          <w:sz w:val="23"/>
-          <w:szCs w:val="23"/>
-        </w:rPr>
-        <w:t xml:space="preserve">QoS0, QoS1, QoS2 </w:t>
-      </w:r>
-      <w:r>
-        <w:rPr>
-          <w:rFonts w:ascii="Roboto" w:eastAsia="宋体" w:hAnsi="Roboto" w:cs="宋体"/>
-          <w:color w:val="6C6F73"/>
-          <w:spacing w:val="-5"/>
-          <w:kern w:val="0"/>
-          <w:sz w:val="23"/>
-          <w:szCs w:val="23"/>
-        </w:rPr>
-        <w:t>消息支持</w:t>
-      </w:r>
-    </w:p>
-    <w:p>
-      <w:pPr>
-        <w:widowControl/>
-        <w:numPr>
-          <w:ilvl w:val="0"/>
-          <w:numId w:val="3"/>
-        </w:numPr>
-        <w:shd w:val="clear" w:color="auto" w:fill="FFFFFF"/>
-        <w:spacing w:before="100" w:beforeAutospacing="1" w:after="150" w:line="293" w:lineRule="atLeast"/>
-        <w:rPr>
-          <w:rFonts w:ascii="Roboto" w:eastAsia="宋体" w:hAnsi="Roboto" w:cs="宋体"/>
-          <w:color w:val="6C6F73"/>
-          <w:spacing w:val="-5"/>
-          <w:kern w:val="0"/>
-          <w:sz w:val="23"/>
-          <w:szCs w:val="23"/>
-        </w:rPr>
-      </w:pPr>
-      <w:r>
-        <w:rPr>
-          <w:rFonts w:ascii="Roboto" w:eastAsia="宋体" w:hAnsi="Roboto" w:cs="宋体"/>
-          <w:color w:val="6C6F73"/>
-          <w:spacing w:val="-5"/>
-          <w:kern w:val="0"/>
-          <w:sz w:val="23"/>
-          <w:szCs w:val="23"/>
-        </w:rPr>
-        <w:t>持久会话与离线消息支持</w:t>
-      </w:r>
-    </w:p>
-    <w:p>
-      <w:pPr>
-        <w:widowControl/>
-        <w:numPr>
-          <w:ilvl w:val="0"/>
-          <w:numId w:val="3"/>
-        </w:numPr>
-        <w:shd w:val="clear" w:color="auto" w:fill="FFFFFF"/>
-        <w:spacing w:before="100" w:beforeAutospacing="1" w:after="150" w:line="293" w:lineRule="atLeast"/>
-        <w:rPr>
-          <w:rFonts w:ascii="Roboto" w:eastAsia="宋体" w:hAnsi="Roboto" w:cs="宋体"/>
-          <w:color w:val="6C6F73"/>
-          <w:spacing w:val="-5"/>
-          <w:kern w:val="0"/>
-          <w:sz w:val="23"/>
-          <w:szCs w:val="23"/>
-        </w:rPr>
-      </w:pPr>
-      <w:r>
-        <w:rPr>
-          <w:rFonts w:ascii="Roboto" w:eastAsia="宋体" w:hAnsi="Roboto" w:cs="宋体"/>
-          <w:color w:val="6C6F73"/>
-          <w:spacing w:val="-5"/>
-          <w:kern w:val="0"/>
-          <w:sz w:val="23"/>
-          <w:szCs w:val="23"/>
-        </w:rPr>
-        <w:t xml:space="preserve">Retained </w:t>
-      </w:r>
-      <w:r>
-        <w:rPr>
-          <w:rFonts w:ascii="Roboto" w:eastAsia="宋体" w:hAnsi="Roboto" w:cs="宋体"/>
-          <w:color w:val="6C6F73"/>
-          <w:spacing w:val="-5"/>
-          <w:kern w:val="0"/>
-          <w:sz w:val="23"/>
-          <w:szCs w:val="23"/>
-        </w:rPr>
-        <w:t>消息支持</w:t>
-      </w:r>
-    </w:p>
-    <w:p>
-      <w:pPr>
-        <w:widowControl/>
-        <w:numPr>
-          <w:ilvl w:val="0"/>
-          <w:numId w:val="3"/>
-        </w:numPr>
-        <w:shd w:val="clear" w:color="auto" w:fill="FFFFFF"/>
-        <w:spacing w:before="100" w:beforeAutospacing="1" w:after="150" w:line="293" w:lineRule="atLeast"/>
-        <w:rPr>
-          <w:rFonts w:ascii="Roboto" w:eastAsia="宋体" w:hAnsi="Roboto" w:cs="宋体"/>
-          <w:color w:val="6C6F73"/>
-          <w:spacing w:val="-5"/>
-          <w:kern w:val="0"/>
-          <w:sz w:val="23"/>
-          <w:szCs w:val="23"/>
-        </w:rPr>
-      </w:pPr>
-      <w:r>
-        <w:rPr>
-          <w:rFonts w:ascii="Roboto" w:eastAsia="宋体" w:hAnsi="Roboto" w:cs="宋体"/>
-          <w:color w:val="6C6F73"/>
-          <w:spacing w:val="-5"/>
-          <w:kern w:val="0"/>
-          <w:sz w:val="23"/>
-          <w:szCs w:val="23"/>
-        </w:rPr>
-        <w:t xml:space="preserve">Last Will </w:t>
-      </w:r>
-      <w:r>
-        <w:rPr>
-          <w:rFonts w:ascii="Roboto" w:eastAsia="宋体" w:hAnsi="Roboto" w:cs="宋体"/>
-          <w:color w:val="6C6F73"/>
-          <w:spacing w:val="-5"/>
-          <w:kern w:val="0"/>
-          <w:sz w:val="23"/>
-          <w:szCs w:val="23"/>
-        </w:rPr>
-        <w:t>消息支持</w:t>
-      </w:r>
-    </w:p>
-    <w:p>
-      <w:pPr>
-        <w:widowControl/>
-        <w:numPr>
-          <w:ilvl w:val="0"/>
-          <w:numId w:val="3"/>
-        </w:numPr>
-        <w:shd w:val="clear" w:color="auto" w:fill="FFFFFF"/>
-        <w:spacing w:before="100" w:beforeAutospacing="1" w:after="150" w:line="293" w:lineRule="atLeast"/>
-        <w:rPr>
-          <w:rFonts w:ascii="Roboto" w:eastAsia="宋体" w:hAnsi="Roboto" w:cs="宋体"/>
-          <w:color w:val="6C6F73"/>
-          <w:spacing w:val="-5"/>
-          <w:kern w:val="0"/>
-          <w:sz w:val="23"/>
-          <w:szCs w:val="23"/>
-        </w:rPr>
-      </w:pPr>
-      <w:r>
-        <w:rPr>
-          <w:rFonts w:ascii="Roboto" w:eastAsia="宋体" w:hAnsi="Roboto" w:cs="宋体"/>
-          <w:color w:val="6C6F73"/>
-          <w:spacing w:val="-5"/>
-          <w:kern w:val="0"/>
-          <w:sz w:val="23"/>
-          <w:szCs w:val="23"/>
-        </w:rPr>
-        <w:t xml:space="preserve">TCP/SSL </w:t>
-      </w:r>
-      <w:r>
-        <w:rPr>
-          <w:rFonts w:ascii="Roboto" w:eastAsia="宋体" w:hAnsi="Roboto" w:cs="宋体"/>
-          <w:color w:val="6C6F73"/>
-          <w:spacing w:val="-5"/>
-          <w:kern w:val="0"/>
-          <w:sz w:val="23"/>
-          <w:szCs w:val="23"/>
-        </w:rPr>
-        <w:t>连接支持</w:t>
-      </w:r>
-    </w:p>
-    <w:p>
-      <w:pPr>
-        <w:widowControl/>
-        <w:numPr>
-          <w:ilvl w:val="0"/>
-          <w:numId w:val="3"/>
-        </w:numPr>
-        <w:shd w:val="clear" w:color="auto" w:fill="FFFFFF"/>
-        <w:spacing w:before="100" w:beforeAutospacing="1" w:after="150" w:line="293" w:lineRule="atLeast"/>
-        <w:rPr>
-          <w:rFonts w:ascii="Roboto" w:eastAsia="宋体" w:hAnsi="Roboto" w:cs="宋体"/>
-          <w:color w:val="6C6F73"/>
-          <w:spacing w:val="-5"/>
-          <w:kern w:val="0"/>
-          <w:sz w:val="23"/>
-          <w:szCs w:val="23"/>
-        </w:rPr>
-      </w:pPr>
-      <w:r>
-        <w:rPr>
-          <w:rFonts w:ascii="Roboto" w:eastAsia="宋体" w:hAnsi="Roboto" w:cs="宋体"/>
-          <w:color w:val="6C6F73"/>
-          <w:spacing w:val="-5"/>
-          <w:kern w:val="0"/>
-          <w:sz w:val="23"/>
-          <w:szCs w:val="23"/>
-        </w:rPr>
-        <w:t>MQTT/</w:t>
-      </w:r>
-      <w:proofErr w:type="spellStart"/>
-      <w:r>
-        <w:rPr>
-          <w:rFonts w:ascii="Roboto" w:eastAsia="宋体" w:hAnsi="Roboto" w:cs="宋体"/>
-          <w:color w:val="6C6F73"/>
-          <w:spacing w:val="-5"/>
-          <w:kern w:val="0"/>
-          <w:sz w:val="23"/>
-          <w:szCs w:val="23"/>
-        </w:rPr>
-        <w:t>WebSocket</w:t>
-      </w:r>
-      <w:proofErr w:type="spellEnd"/>
-      <w:r>
-        <w:rPr>
-          <w:rFonts w:ascii="Roboto" w:eastAsia="宋体" w:hAnsi="Roboto" w:cs="宋体"/>
-          <w:color w:val="6C6F73"/>
-          <w:spacing w:val="-5"/>
-          <w:kern w:val="0"/>
-          <w:sz w:val="23"/>
-          <w:szCs w:val="23"/>
-        </w:rPr>
-        <w:t xml:space="preserve">/SSL </w:t>
-      </w:r>
-      <w:r>
-        <w:rPr>
-          <w:rFonts w:ascii="Roboto" w:eastAsia="宋体" w:hAnsi="Roboto" w:cs="宋体"/>
-          <w:color w:val="6C6F73"/>
-          <w:spacing w:val="-5"/>
-          <w:kern w:val="0"/>
-          <w:sz w:val="23"/>
-          <w:szCs w:val="23"/>
-        </w:rPr>
-        <w:t>支持</w:t>
-      </w:r>
-    </w:p>
-    <w:p>
-      <w:pPr>
-        <w:widowControl/>
-        <w:numPr>
-          <w:ilvl w:val="0"/>
-          <w:numId w:val="3"/>
-        </w:numPr>
-        <w:shd w:val="clear" w:color="auto" w:fill="FFFFFF"/>
-        <w:spacing w:before="100" w:beforeAutospacing="1" w:after="150" w:line="293" w:lineRule="atLeast"/>
-        <w:rPr>
-          <w:rFonts w:ascii="Roboto" w:eastAsia="宋体" w:hAnsi="Roboto" w:cs="宋体"/>
-          <w:color w:val="6C6F73"/>
-          <w:spacing w:val="-5"/>
-          <w:kern w:val="0"/>
-          <w:sz w:val="23"/>
-          <w:szCs w:val="23"/>
-        </w:rPr>
-      </w:pPr>
-      <w:r>
-        <w:rPr>
-          <w:rFonts w:ascii="Roboto" w:eastAsia="宋体" w:hAnsi="Roboto" w:cs="宋体"/>
-          <w:color w:val="6C6F73"/>
-          <w:spacing w:val="-5"/>
-          <w:kern w:val="0"/>
-          <w:sz w:val="23"/>
-          <w:szCs w:val="23"/>
-        </w:rPr>
-        <w:t>HTTP</w:t>
-      </w:r>
-      <w:r>
-        <w:rPr>
-          <w:rFonts w:ascii="Roboto" w:eastAsia="宋体" w:hAnsi="Roboto" w:cs="宋体"/>
-          <w:color w:val="6C6F73"/>
-          <w:spacing w:val="-5"/>
-          <w:kern w:val="0"/>
-          <w:sz w:val="23"/>
-          <w:szCs w:val="23"/>
-        </w:rPr>
-        <w:t>消息发布接口支持</w:t>
-      </w:r>
-    </w:p>
-    <w:p>
-      <w:pPr>
-        <w:widowControl/>
-        <w:numPr>
-          <w:ilvl w:val="0"/>
-          <w:numId w:val="3"/>
-        </w:numPr>
-        <w:shd w:val="clear" w:color="auto" w:fill="FFFFFF"/>
-        <w:spacing w:before="100" w:beforeAutospacing="1" w:after="150" w:line="293" w:lineRule="atLeast"/>
-        <w:rPr>
-          <w:rFonts w:ascii="Roboto" w:eastAsia="宋体" w:hAnsi="Roboto" w:cs="宋体"/>
-          <w:color w:val="6C6F73"/>
-          <w:spacing w:val="-5"/>
-          <w:kern w:val="0"/>
-          <w:sz w:val="23"/>
-          <w:szCs w:val="23"/>
-        </w:rPr>
-      </w:pPr>
-      <w:r>
-        <w:rPr>
-          <w:rFonts w:ascii="Roboto" w:eastAsia="宋体" w:hAnsi="Roboto" w:cs="宋体"/>
-          <w:color w:val="6C6F73"/>
-          <w:spacing w:val="-5"/>
-          <w:kern w:val="0"/>
-          <w:sz w:val="23"/>
-          <w:szCs w:val="23"/>
-        </w:rPr>
-        <w:t xml:space="preserve">$SYS/# </w:t>
-      </w:r>
-      <w:r>
-        <w:rPr>
-          <w:rFonts w:ascii="Roboto" w:eastAsia="宋体" w:hAnsi="Roboto" w:cs="宋体"/>
-          <w:color w:val="6C6F73"/>
-          <w:spacing w:val="-5"/>
-          <w:kern w:val="0"/>
-          <w:sz w:val="23"/>
-          <w:szCs w:val="23"/>
-        </w:rPr>
-        <w:t>系统主题支持</w:t>
-      </w:r>
-    </w:p>
-    <w:p>
-      <w:pPr>
-        <w:widowControl/>
-        <w:numPr>
-          <w:ilvl w:val="0"/>
-          <w:numId w:val="3"/>
-        </w:numPr>
-        <w:shd w:val="clear" w:color="auto" w:fill="FFFFFF"/>
-        <w:spacing w:before="100" w:beforeAutospacing="1" w:after="150" w:line="293" w:lineRule="atLeast"/>
-        <w:rPr>
-          <w:rFonts w:ascii="Roboto" w:eastAsia="宋体" w:hAnsi="Roboto" w:cs="宋体"/>
-          <w:color w:val="6C6F73"/>
-          <w:spacing w:val="-5"/>
-          <w:kern w:val="0"/>
-          <w:sz w:val="23"/>
-          <w:szCs w:val="23"/>
-        </w:rPr>
-      </w:pPr>
-      <w:r>
-        <w:rPr>
-          <w:rFonts w:ascii="Roboto" w:eastAsia="宋体" w:hAnsi="Roboto" w:cs="宋体"/>
-          <w:color w:val="6C6F73"/>
-          <w:spacing w:val="-5"/>
-          <w:kern w:val="0"/>
-          <w:sz w:val="23"/>
-          <w:szCs w:val="23"/>
-        </w:rPr>
-        <w:t>客户端在线状态查询与订阅支持</w:t>
-      </w:r>
-    </w:p>
-    <w:p>
-      <w:pPr>
-        <w:widowControl/>
-        <w:numPr>
-          <w:ilvl w:val="0"/>
-          <w:numId w:val="3"/>
-        </w:numPr>
-        <w:shd w:val="clear" w:color="auto" w:fill="FFFFFF"/>
-        <w:spacing w:before="100" w:beforeAutospacing="1" w:after="150" w:line="293" w:lineRule="atLeast"/>
-        <w:rPr>
-          <w:rFonts w:ascii="Roboto" w:eastAsia="宋体" w:hAnsi="Roboto" w:cs="宋体"/>
-          <w:color w:val="6C6F73"/>
-          <w:spacing w:val="-5"/>
-          <w:kern w:val="0"/>
-          <w:sz w:val="23"/>
-          <w:szCs w:val="23"/>
-        </w:rPr>
-      </w:pPr>
-      <w:r>
-        <w:rPr>
-          <w:rFonts w:ascii="Roboto" w:eastAsia="宋体" w:hAnsi="Roboto" w:cs="宋体"/>
-          <w:color w:val="6C6F73"/>
-          <w:spacing w:val="-5"/>
-          <w:kern w:val="0"/>
-          <w:sz w:val="23"/>
-          <w:szCs w:val="23"/>
-        </w:rPr>
-        <w:t>客户端</w:t>
-      </w:r>
-      <w:r>
-        <w:rPr>
-          <w:rFonts w:ascii="Roboto" w:eastAsia="宋体" w:hAnsi="Roboto" w:cs="宋体"/>
-          <w:color w:val="6C6F73"/>
-          <w:spacing w:val="-5"/>
-          <w:kern w:val="0"/>
-          <w:sz w:val="23"/>
-          <w:szCs w:val="23"/>
-        </w:rPr>
-        <w:t xml:space="preserve"> ID </w:t>
-      </w:r>
-      <w:r>
-        <w:rPr>
-          <w:rFonts w:ascii="Roboto" w:eastAsia="宋体" w:hAnsi="Roboto" w:cs="宋体"/>
-          <w:color w:val="6C6F73"/>
-          <w:spacing w:val="-5"/>
-          <w:kern w:val="0"/>
-          <w:sz w:val="23"/>
-          <w:szCs w:val="23"/>
-        </w:rPr>
-        <w:t>或</w:t>
-      </w:r>
-      <w:r>
-        <w:rPr>
-          <w:rFonts w:ascii="Roboto" w:eastAsia="宋体" w:hAnsi="Roboto" w:cs="宋体"/>
-          <w:color w:val="6C6F73"/>
-          <w:spacing w:val="-5"/>
-          <w:kern w:val="0"/>
-          <w:sz w:val="23"/>
-          <w:szCs w:val="23"/>
-        </w:rPr>
-        <w:t xml:space="preserve"> IP </w:t>
-      </w:r>
-      <w:r>
-        <w:rPr>
-          <w:rFonts w:ascii="Roboto" w:eastAsia="宋体" w:hAnsi="Roboto" w:cs="宋体"/>
-          <w:color w:val="6C6F73"/>
-          <w:spacing w:val="-5"/>
-          <w:kern w:val="0"/>
-          <w:sz w:val="23"/>
-          <w:szCs w:val="23"/>
-        </w:rPr>
-        <w:t>地址认证支持</w:t>
-      </w:r>
-    </w:p>
-    <w:p>
-      <w:pPr>
-        <w:widowControl/>
-        <w:numPr>
-          <w:ilvl w:val="0"/>
-          <w:numId w:val="3"/>
-        </w:numPr>
-        <w:shd w:val="clear" w:color="auto" w:fill="FFFFFF"/>
-        <w:spacing w:before="100" w:beforeAutospacing="1" w:after="150" w:line="293" w:lineRule="atLeast"/>
-        <w:rPr>
-          <w:rFonts w:ascii="Roboto" w:eastAsia="宋体" w:hAnsi="Roboto" w:cs="宋体"/>
-          <w:color w:val="6C6F73"/>
-          <w:spacing w:val="-5"/>
-          <w:kern w:val="0"/>
-          <w:sz w:val="23"/>
-          <w:szCs w:val="23"/>
-        </w:rPr>
-      </w:pPr>
-      <w:r>
-        <w:rPr>
-          <w:rFonts w:ascii="Roboto" w:eastAsia="宋体" w:hAnsi="Roboto" w:cs="宋体"/>
-          <w:color w:val="6C6F73"/>
-          <w:spacing w:val="-5"/>
-          <w:kern w:val="0"/>
-          <w:sz w:val="23"/>
-          <w:szCs w:val="23"/>
-        </w:rPr>
-        <w:t>用户名密码认证支持</w:t>
-      </w:r>
-    </w:p>
-    <w:p>
-      <w:pPr>
-        <w:widowControl/>
-        <w:numPr>
-          <w:ilvl w:val="0"/>
-          <w:numId w:val="3"/>
-        </w:numPr>
-        <w:shd w:val="clear" w:color="auto" w:fill="FFFFFF"/>
-        <w:spacing w:before="100" w:beforeAutospacing="1" w:after="150" w:line="293" w:lineRule="atLeast"/>
-        <w:rPr>
-          <w:rFonts w:ascii="Roboto" w:eastAsia="宋体" w:hAnsi="Roboto" w:cs="宋体"/>
-          <w:color w:val="6C6F73"/>
-          <w:spacing w:val="-5"/>
-          <w:kern w:val="0"/>
-          <w:sz w:val="23"/>
-          <w:szCs w:val="23"/>
-        </w:rPr>
-      </w:pPr>
-      <w:r>
-        <w:rPr>
-          <w:rFonts w:ascii="Roboto" w:eastAsia="宋体" w:hAnsi="Roboto" w:cs="宋体"/>
-          <w:color w:val="6C6F73"/>
-          <w:spacing w:val="-5"/>
-          <w:kern w:val="0"/>
-          <w:sz w:val="23"/>
-          <w:szCs w:val="23"/>
-        </w:rPr>
-        <w:t xml:space="preserve">LDAP </w:t>
-      </w:r>
-      <w:r>
-        <w:rPr>
-          <w:rFonts w:ascii="Roboto" w:eastAsia="宋体" w:hAnsi="Roboto" w:cs="宋体"/>
-          <w:color w:val="6C6F73"/>
-          <w:spacing w:val="-5"/>
-          <w:kern w:val="0"/>
-          <w:sz w:val="23"/>
-          <w:szCs w:val="23"/>
-        </w:rPr>
-        <w:t>认证</w:t>
-      </w:r>
-    </w:p>
-    <w:p>
-      <w:pPr>
-        <w:widowControl/>
-        <w:numPr>
-          <w:ilvl w:val="0"/>
-          <w:numId w:val="3"/>
-        </w:numPr>
-        <w:shd w:val="clear" w:color="auto" w:fill="FFFFFF"/>
-        <w:spacing w:before="100" w:beforeAutospacing="1" w:after="150" w:line="293" w:lineRule="atLeast"/>
-        <w:rPr>
-          <w:rFonts w:ascii="Roboto" w:eastAsia="宋体" w:hAnsi="Roboto" w:cs="宋体"/>
-          <w:color w:val="6C6F73"/>
-          <w:spacing w:val="-5"/>
-          <w:kern w:val="0"/>
-          <w:sz w:val="23"/>
-          <w:szCs w:val="23"/>
-        </w:rPr>
-      </w:pPr>
-      <w:proofErr w:type="spellStart"/>
-      <w:r>
-        <w:rPr>
-          <w:rFonts w:ascii="Roboto" w:eastAsia="宋体" w:hAnsi="Roboto" w:cs="宋体"/>
-          <w:color w:val="6C6F73"/>
-          <w:spacing w:val="-5"/>
-          <w:kern w:val="0"/>
-          <w:sz w:val="23"/>
-          <w:szCs w:val="23"/>
-        </w:rPr>
-        <w:t>Redis</w:t>
-      </w:r>
-      <w:proofErr w:type="spellEnd"/>
-      <w:r>
-        <w:rPr>
-          <w:rFonts w:ascii="Roboto" w:eastAsia="宋体" w:hAnsi="Roboto" w:cs="宋体"/>
-          <w:color w:val="6C6F73"/>
-          <w:spacing w:val="-5"/>
-          <w:kern w:val="0"/>
-          <w:sz w:val="23"/>
-          <w:szCs w:val="23"/>
-        </w:rPr>
-        <w:t>、</w:t>
-      </w:r>
-      <w:r>
-        <w:rPr>
-          <w:rFonts w:ascii="Roboto" w:eastAsia="宋体" w:hAnsi="Roboto" w:cs="宋体"/>
-          <w:color w:val="6C6F73"/>
-          <w:spacing w:val="-5"/>
-          <w:kern w:val="0"/>
-          <w:sz w:val="23"/>
-          <w:szCs w:val="23"/>
-        </w:rPr>
-        <w:t>MySQL</w:t>
-      </w:r>
-      <w:r>
-        <w:rPr>
-          <w:rFonts w:ascii="Roboto" w:eastAsia="宋体" w:hAnsi="Roboto" w:cs="宋体"/>
-          <w:color w:val="6C6F73"/>
-          <w:spacing w:val="-5"/>
-          <w:kern w:val="0"/>
-          <w:sz w:val="23"/>
-          <w:szCs w:val="23"/>
-        </w:rPr>
-        <w:t>、</w:t>
-      </w:r>
-      <w:proofErr w:type="spellStart"/>
-      <w:r>
-        <w:rPr>
-          <w:rFonts w:ascii="Roboto" w:eastAsia="宋体" w:hAnsi="Roboto" w:cs="宋体"/>
-          <w:color w:val="6C6F73"/>
-          <w:spacing w:val="-5"/>
-          <w:kern w:val="0"/>
-          <w:sz w:val="23"/>
-          <w:szCs w:val="23"/>
-        </w:rPr>
-        <w:t>PostgreSQL</w:t>
-      </w:r>
-      <w:proofErr w:type="spellEnd"/>
-      <w:r>
-        <w:rPr>
-          <w:rFonts w:ascii="Roboto" w:eastAsia="宋体" w:hAnsi="Roboto" w:cs="宋体"/>
-          <w:color w:val="6C6F73"/>
-          <w:spacing w:val="-5"/>
-          <w:kern w:val="0"/>
-          <w:sz w:val="23"/>
-          <w:szCs w:val="23"/>
-        </w:rPr>
-        <w:t>、</w:t>
-      </w:r>
-      <w:proofErr w:type="spellStart"/>
-      <w:r>
-        <w:rPr>
-          <w:rFonts w:ascii="Roboto" w:eastAsia="宋体" w:hAnsi="Roboto" w:cs="宋体"/>
-          <w:color w:val="6C6F73"/>
-          <w:spacing w:val="-5"/>
-          <w:kern w:val="0"/>
-          <w:sz w:val="23"/>
-          <w:szCs w:val="23"/>
-        </w:rPr>
-        <w:t>MongoDB</w:t>
-      </w:r>
-      <w:proofErr w:type="spellEnd"/>
-      <w:r>
-        <w:rPr>
-          <w:rFonts w:ascii="Roboto" w:eastAsia="宋体" w:hAnsi="Roboto" w:cs="宋体"/>
-          <w:color w:val="6C6F73"/>
-          <w:spacing w:val="-5"/>
-          <w:kern w:val="0"/>
-          <w:sz w:val="23"/>
-          <w:szCs w:val="23"/>
-        </w:rPr>
-        <w:t>、</w:t>
-      </w:r>
-      <w:r>
-        <w:rPr>
-          <w:rFonts w:ascii="Roboto" w:eastAsia="宋体" w:hAnsi="Roboto" w:cs="宋体"/>
-          <w:color w:val="6C6F73"/>
-          <w:spacing w:val="-5"/>
-          <w:kern w:val="0"/>
-          <w:sz w:val="23"/>
-          <w:szCs w:val="23"/>
-        </w:rPr>
-        <w:t xml:space="preserve">HTTP </w:t>
-      </w:r>
-      <w:r>
-        <w:rPr>
-          <w:rFonts w:ascii="Roboto" w:eastAsia="宋体" w:hAnsi="Roboto" w:cs="宋体"/>
-          <w:color w:val="6C6F73"/>
-          <w:spacing w:val="-5"/>
-          <w:kern w:val="0"/>
-          <w:sz w:val="23"/>
-          <w:szCs w:val="23"/>
-        </w:rPr>
-        <w:t>认证集成</w:t>
-      </w:r>
-    </w:p>
-    <w:p>
-      <w:pPr>
-        <w:widowControl/>
-        <w:numPr>
-          <w:ilvl w:val="0"/>
-          <w:numId w:val="3"/>
-        </w:numPr>
-        <w:shd w:val="clear" w:color="auto" w:fill="FFFFFF"/>
-        <w:spacing w:before="100" w:beforeAutospacing="1" w:after="150" w:line="293" w:lineRule="atLeast"/>
-        <w:rPr>
-          <w:rFonts w:ascii="Roboto" w:eastAsia="宋体" w:hAnsi="Roboto" w:cs="宋体"/>
-          <w:color w:val="6C6F73"/>
-          <w:spacing w:val="-5"/>
-          <w:kern w:val="0"/>
-          <w:sz w:val="23"/>
-          <w:szCs w:val="23"/>
-        </w:rPr>
-      </w:pPr>
-      <w:r>
-        <w:rPr>
-          <w:rFonts w:ascii="Roboto" w:eastAsia="宋体" w:hAnsi="Roboto" w:cs="宋体"/>
-          <w:color w:val="6C6F73"/>
-          <w:spacing w:val="-5"/>
-          <w:kern w:val="0"/>
-          <w:sz w:val="23"/>
-          <w:szCs w:val="23"/>
-        </w:rPr>
-        <w:t>浏览器</w:t>
-      </w:r>
-      <w:r>
-        <w:rPr>
-          <w:rFonts w:ascii="Roboto" w:eastAsia="宋体" w:hAnsi="Roboto" w:cs="宋体"/>
-          <w:color w:val="6C6F73"/>
-          <w:spacing w:val="-5"/>
-          <w:kern w:val="0"/>
-          <w:sz w:val="23"/>
-          <w:szCs w:val="23"/>
-        </w:rPr>
-        <w:t xml:space="preserve"> Cookie </w:t>
-      </w:r>
-      <w:r>
-        <w:rPr>
-          <w:rFonts w:ascii="Roboto" w:eastAsia="宋体" w:hAnsi="Roboto" w:cs="宋体"/>
-          <w:color w:val="6C6F73"/>
-          <w:spacing w:val="-5"/>
-          <w:kern w:val="0"/>
-          <w:sz w:val="23"/>
-          <w:szCs w:val="23"/>
-        </w:rPr>
-        <w:t>认证</w:t>
-      </w:r>
-    </w:p>
-    <w:p>
-      <w:pPr>
-        <w:widowControl/>
-        <w:numPr>
-          <w:ilvl w:val="0"/>
-          <w:numId w:val="3"/>
-        </w:numPr>
-        <w:shd w:val="clear" w:color="auto" w:fill="FFFFFF"/>
-        <w:spacing w:before="100" w:beforeAutospacing="1" w:after="150" w:line="293" w:lineRule="atLeast"/>
-        <w:rPr>
-          <w:rFonts w:ascii="Roboto" w:eastAsia="宋体" w:hAnsi="Roboto" w:cs="宋体"/>
-          <w:color w:val="6C6F73"/>
-          <w:spacing w:val="-5"/>
-          <w:kern w:val="0"/>
-          <w:sz w:val="23"/>
-          <w:szCs w:val="23"/>
-        </w:rPr>
-      </w:pPr>
-      <w:r>
-        <w:rPr>
-          <w:rFonts w:ascii="Roboto" w:eastAsia="宋体" w:hAnsi="Roboto" w:cs="宋体"/>
-          <w:color w:val="6C6F73"/>
-          <w:spacing w:val="-5"/>
-          <w:kern w:val="0"/>
-          <w:sz w:val="23"/>
-          <w:szCs w:val="23"/>
-        </w:rPr>
-        <w:t>基于客户端</w:t>
-      </w:r>
-      <w:r>
-        <w:rPr>
-          <w:rFonts w:ascii="Roboto" w:eastAsia="宋体" w:hAnsi="Roboto" w:cs="宋体"/>
-          <w:color w:val="6C6F73"/>
-          <w:spacing w:val="-5"/>
-          <w:kern w:val="0"/>
-          <w:sz w:val="23"/>
-          <w:szCs w:val="23"/>
-        </w:rPr>
-        <w:t xml:space="preserve"> ID</w:t>
-      </w:r>
-      <w:r>
-        <w:rPr>
-          <w:rFonts w:ascii="Roboto" w:eastAsia="宋体" w:hAnsi="Roboto" w:cs="宋体"/>
-          <w:color w:val="6C6F73"/>
-          <w:spacing w:val="-5"/>
-          <w:kern w:val="0"/>
-          <w:sz w:val="23"/>
-          <w:szCs w:val="23"/>
-        </w:rPr>
-        <w:t>、</w:t>
-      </w:r>
-      <w:r>
-        <w:rPr>
-          <w:rFonts w:ascii="Roboto" w:eastAsia="宋体" w:hAnsi="Roboto" w:cs="宋体"/>
-          <w:color w:val="6C6F73"/>
-          <w:spacing w:val="-5"/>
-          <w:kern w:val="0"/>
-          <w:sz w:val="23"/>
-          <w:szCs w:val="23"/>
-        </w:rPr>
-        <w:t xml:space="preserve">IP </w:t>
-      </w:r>
-      <w:r>
-        <w:rPr>
-          <w:rFonts w:ascii="Roboto" w:eastAsia="宋体" w:hAnsi="Roboto" w:cs="宋体"/>
-          <w:color w:val="6C6F73"/>
-          <w:spacing w:val="-5"/>
-          <w:kern w:val="0"/>
-          <w:sz w:val="23"/>
-          <w:szCs w:val="23"/>
-        </w:rPr>
-        <w:t>地址、用户名的访问控制</w:t>
-      </w:r>
-      <w:r>
-        <w:rPr>
-          <w:rFonts w:ascii="Roboto" w:eastAsia="宋体" w:hAnsi="Roboto" w:cs="宋体"/>
-          <w:color w:val="6C6F73"/>
-          <w:spacing w:val="-5"/>
-          <w:kern w:val="0"/>
-          <w:sz w:val="23"/>
-          <w:szCs w:val="23"/>
-        </w:rPr>
-        <w:t>(ACL)</w:t>
-      </w:r>
-    </w:p>
-    <w:p>
-      <w:pPr>
-        <w:widowControl/>
-        <w:numPr>
-          <w:ilvl w:val="0"/>
-          <w:numId w:val="3"/>
-        </w:numPr>
-        <w:shd w:val="clear" w:color="auto" w:fill="FFFFFF"/>
-        <w:spacing w:before="100" w:beforeAutospacing="1" w:after="150" w:line="293" w:lineRule="atLeast"/>
-        <w:rPr>
-          <w:rFonts w:ascii="Roboto" w:eastAsia="宋体" w:hAnsi="Roboto" w:cs="宋体"/>
-          <w:color w:val="6C6F73"/>
-          <w:spacing w:val="-5"/>
-          <w:kern w:val="0"/>
-          <w:sz w:val="23"/>
-          <w:szCs w:val="23"/>
-        </w:rPr>
-      </w:pPr>
-      <w:r>
-        <w:rPr>
-          <w:rFonts w:ascii="Roboto" w:eastAsia="宋体" w:hAnsi="Roboto" w:cs="宋体"/>
-          <w:color w:val="6C6F73"/>
-          <w:spacing w:val="-5"/>
-          <w:kern w:val="0"/>
-          <w:sz w:val="23"/>
-          <w:szCs w:val="23"/>
-        </w:rPr>
-        <w:t>多服务器节点集群</w:t>
-      </w:r>
-      <w:r>
-        <w:rPr>
-          <w:rFonts w:ascii="Roboto" w:eastAsia="宋体" w:hAnsi="Roboto" w:cs="宋体"/>
-          <w:color w:val="6C6F73"/>
-          <w:spacing w:val="-5"/>
-          <w:kern w:val="0"/>
-          <w:sz w:val="23"/>
-          <w:szCs w:val="23"/>
-        </w:rPr>
-        <w:t>(Cluster)</w:t>
-      </w:r>
-    </w:p>
-    <w:p>
-      <w:pPr>
-        <w:widowControl/>
-        <w:numPr>
-          <w:ilvl w:val="0"/>
-          <w:numId w:val="3"/>
-        </w:numPr>
-        <w:shd w:val="clear" w:color="auto" w:fill="FFFFFF"/>
-        <w:spacing w:before="100" w:beforeAutospacing="1" w:after="150" w:line="293" w:lineRule="atLeast"/>
-        <w:rPr>
-          <w:rFonts w:ascii="Roboto" w:eastAsia="宋体" w:hAnsi="Roboto" w:cs="宋体"/>
-          <w:color w:val="6C6F73"/>
-          <w:spacing w:val="-5"/>
-          <w:kern w:val="0"/>
-          <w:sz w:val="23"/>
-          <w:szCs w:val="23"/>
-        </w:rPr>
-      </w:pPr>
-      <w:r>
-        <w:rPr>
-          <w:rFonts w:ascii="Roboto" w:eastAsia="宋体" w:hAnsi="Roboto" w:cs="宋体"/>
-          <w:color w:val="6C6F73"/>
-          <w:spacing w:val="-5"/>
-          <w:kern w:val="0"/>
-          <w:sz w:val="23"/>
-          <w:szCs w:val="23"/>
-        </w:rPr>
-        <w:t>多服务器节点桥接</w:t>
-      </w:r>
-      <w:r>
-        <w:rPr>
-          <w:rFonts w:ascii="Roboto" w:eastAsia="宋体" w:hAnsi="Roboto" w:cs="宋体"/>
-          <w:color w:val="6C6F73"/>
-          <w:spacing w:val="-5"/>
-          <w:kern w:val="0"/>
-          <w:sz w:val="23"/>
-          <w:szCs w:val="23"/>
-        </w:rPr>
-        <w:t>(Bridge)</w:t>
-      </w:r>
-    </w:p>
-    <w:p>
-      <w:pPr>
-        <w:widowControl/>
-        <w:numPr>
-          <w:ilvl w:val="0"/>
-          <w:numId w:val="3"/>
-        </w:numPr>
-        <w:shd w:val="clear" w:color="auto" w:fill="FFFFFF"/>
-        <w:spacing w:before="100" w:beforeAutospacing="1" w:after="150" w:line="293" w:lineRule="atLeast"/>
-        <w:rPr>
-          <w:rFonts w:ascii="Roboto" w:eastAsia="宋体" w:hAnsi="Roboto" w:cs="宋体"/>
-          <w:color w:val="6C6F73"/>
-          <w:spacing w:val="-5"/>
-          <w:kern w:val="0"/>
-          <w:sz w:val="23"/>
-          <w:szCs w:val="23"/>
-        </w:rPr>
-      </w:pPr>
-      <w:proofErr w:type="spellStart"/>
-      <w:r>
-        <w:rPr>
-          <w:rFonts w:ascii="Roboto" w:eastAsia="宋体" w:hAnsi="Roboto" w:cs="宋体"/>
-          <w:color w:val="6C6F73"/>
-          <w:spacing w:val="-5"/>
-          <w:kern w:val="0"/>
-          <w:sz w:val="23"/>
-          <w:szCs w:val="23"/>
-        </w:rPr>
-        <w:t>mosquitto</w:t>
-      </w:r>
-      <w:proofErr w:type="spellEnd"/>
-      <w:r>
-        <w:rPr>
-          <w:rFonts w:ascii="Roboto" w:eastAsia="宋体" w:hAnsi="Roboto" w:cs="宋体"/>
-          <w:color w:val="6C6F73"/>
-          <w:spacing w:val="-5"/>
-          <w:kern w:val="0"/>
-          <w:sz w:val="23"/>
-          <w:szCs w:val="23"/>
-        </w:rPr>
+        <w:t>安装</w:t>
+      </w:r>
+      <w:proofErr w:type="spellStart"/>
+      <w:r>
+        <w:t>Haproxy</w:t>
+      </w:r>
+      <w:proofErr w:type="spellEnd"/>
+    </w:p>
+    <w:p>
+      <w:r>
+        <w:rPr>
+          <w:rFonts w:hint="eastAsia"/>
+        </w:rPr>
+        <w:t>根据</w:t>
+      </w:r>
+      <w:proofErr w:type="gramStart"/>
+      <w:r>
+        <w:rPr>
+          <w:rFonts w:hint="eastAsia"/>
+        </w:rPr>
+        <w:t>官网私有云部署</w:t>
+      </w:r>
+      <w:proofErr w:type="gramEnd"/>
+      <w:r>
+        <w:rPr>
+          <w:rFonts w:hint="eastAsia"/>
+        </w:rPr>
+        <w:t>架构推荐</w:t>
+      </w:r>
+      <w:r>
+        <w:rPr>
+          <w:rFonts w:hint="eastAsia"/>
+        </w:rPr>
+        <w:t>,</w:t>
+      </w:r>
+      <w:r>
         <w:t xml:space="preserve"> </w:t>
       </w:r>
       <w:r>
-        <w:rPr>
-          <w:rFonts w:ascii="Roboto" w:eastAsia="宋体" w:hAnsi="Roboto" w:cs="宋体"/>
-          <w:color w:val="6C6F73"/>
-          <w:spacing w:val="-5"/>
-          <w:kern w:val="0"/>
-          <w:sz w:val="23"/>
-          <w:szCs w:val="23"/>
-        </w:rPr>
-        <w:t>桥接支持</w:t>
-      </w:r>
-    </w:p>
-    <w:p>
-      <w:pPr>
-        <w:widowControl/>
-        <w:numPr>
-          <w:ilvl w:val="0"/>
-          <w:numId w:val="3"/>
-        </w:numPr>
-        <w:shd w:val="clear" w:color="auto" w:fill="FFFFFF"/>
-        <w:spacing w:before="100" w:beforeAutospacing="1" w:after="150" w:line="293" w:lineRule="atLeast"/>
-        <w:rPr>
-          <w:rFonts w:ascii="Roboto" w:eastAsia="宋体" w:hAnsi="Roboto" w:cs="宋体"/>
-          <w:color w:val="6C6F73"/>
-          <w:spacing w:val="-5"/>
-          <w:kern w:val="0"/>
-          <w:sz w:val="23"/>
-          <w:szCs w:val="23"/>
-        </w:rPr>
-      </w:pPr>
-      <w:r>
-        <w:rPr>
-          <w:rFonts w:ascii="Roboto" w:eastAsia="宋体" w:hAnsi="Roboto" w:cs="宋体"/>
-          <w:color w:val="6C6F73"/>
-          <w:spacing w:val="-5"/>
-          <w:kern w:val="0"/>
-          <w:sz w:val="23"/>
-          <w:szCs w:val="23"/>
-        </w:rPr>
-        <w:t xml:space="preserve">Stomp </w:t>
-      </w:r>
-      <w:r>
-        <w:rPr>
-          <w:rFonts w:ascii="Roboto" w:eastAsia="宋体" w:hAnsi="Roboto" w:cs="宋体"/>
-          <w:color w:val="6C6F73"/>
-          <w:spacing w:val="-5"/>
-          <w:kern w:val="0"/>
-          <w:sz w:val="23"/>
-          <w:szCs w:val="23"/>
-        </w:rPr>
-        <w:t>协议支持</w:t>
-      </w:r>
-    </w:p>
-    <w:p>
-      <w:pPr>
-        <w:widowControl/>
-        <w:numPr>
-          <w:ilvl w:val="0"/>
-          <w:numId w:val="3"/>
-        </w:numPr>
-        <w:shd w:val="clear" w:color="auto" w:fill="FFFFFF"/>
-        <w:spacing w:before="100" w:beforeAutospacing="1" w:after="150" w:line="293" w:lineRule="atLeast"/>
-        <w:rPr>
-          <w:rFonts w:ascii="Roboto" w:eastAsia="宋体" w:hAnsi="Roboto" w:cs="宋体"/>
-          <w:color w:val="6C6F73"/>
-          <w:spacing w:val="-5"/>
-          <w:kern w:val="0"/>
-          <w:sz w:val="23"/>
-          <w:szCs w:val="23"/>
-        </w:rPr>
-      </w:pPr>
-      <w:r>
-        <w:rPr>
-          <w:rFonts w:ascii="Roboto" w:eastAsia="宋体" w:hAnsi="Roboto" w:cs="宋体"/>
-          <w:color w:val="6C6F73"/>
-          <w:spacing w:val="-5"/>
-          <w:kern w:val="0"/>
-          <w:sz w:val="23"/>
-          <w:szCs w:val="23"/>
-        </w:rPr>
-        <w:t xml:space="preserve">MQTT-SN </w:t>
-      </w:r>
-      <w:r>
-        <w:rPr>
-          <w:rFonts w:ascii="Roboto" w:eastAsia="宋体" w:hAnsi="Roboto" w:cs="宋体"/>
-          <w:color w:val="6C6F73"/>
-          <w:spacing w:val="-5"/>
-          <w:kern w:val="0"/>
-          <w:sz w:val="23"/>
-          <w:szCs w:val="23"/>
-        </w:rPr>
-        <w:t>协议支持</w:t>
-      </w:r>
-    </w:p>
-    <w:p>
-      <w:pPr>
-        <w:widowControl/>
-        <w:numPr>
-          <w:ilvl w:val="0"/>
-          <w:numId w:val="3"/>
-        </w:numPr>
-        <w:shd w:val="clear" w:color="auto" w:fill="FFFFFF"/>
-        <w:spacing w:before="100" w:beforeAutospacing="1" w:after="150" w:line="293" w:lineRule="atLeast"/>
-        <w:rPr>
-          <w:rFonts w:ascii="Roboto" w:eastAsia="宋体" w:hAnsi="Roboto" w:cs="宋体"/>
-          <w:color w:val="6C6F73"/>
-          <w:spacing w:val="-5"/>
-          <w:kern w:val="0"/>
-          <w:sz w:val="23"/>
-          <w:szCs w:val="23"/>
-        </w:rPr>
-      </w:pPr>
-      <w:proofErr w:type="spellStart"/>
-      <w:r>
-        <w:rPr>
-          <w:rFonts w:ascii="Roboto" w:eastAsia="宋体" w:hAnsi="Roboto" w:cs="宋体"/>
-          <w:color w:val="6C6F73"/>
-          <w:spacing w:val="-5"/>
-          <w:kern w:val="0"/>
-          <w:sz w:val="23"/>
-          <w:szCs w:val="23"/>
-        </w:rPr>
-        <w:t>CoAP</w:t>
-      </w:r>
-      <w:proofErr w:type="spellEnd"/>
-      <w:r>
-        <w:rPr>
-          <w:rFonts w:ascii="Roboto" w:eastAsia="宋体" w:hAnsi="Roboto" w:cs="宋体"/>
-          <w:color w:val="6C6F73"/>
-          <w:spacing w:val="-5"/>
-          <w:kern w:val="0"/>
-          <w:sz w:val="23"/>
-          <w:szCs w:val="23"/>
-        </w:rPr>
+        <w:t>使用</w:t>
+      </w:r>
+      <w:proofErr w:type="spellStart"/>
+      <w:r>
+        <w:rPr>
+          <w:rFonts w:hint="eastAsia"/>
+        </w:rPr>
+        <w:t>h</w:t>
+      </w:r>
+      <w:r>
+        <w:t>aproxy</w:t>
+      </w:r>
+      <w:proofErr w:type="spellEnd"/>
+      <w:r>
         <w:t xml:space="preserve"> </w:t>
       </w:r>
       <w:r>
-        <w:rPr>
-          <w:rFonts w:ascii="Roboto" w:eastAsia="宋体" w:hAnsi="Roboto" w:cs="宋体"/>
-          <w:color w:val="6C6F73"/>
-          <w:spacing w:val="-5"/>
-          <w:kern w:val="0"/>
-          <w:sz w:val="23"/>
-          <w:szCs w:val="23"/>
-        </w:rPr>
-        <w:t>协议支持</w:t>
-      </w:r>
-    </w:p>
-    <w:p>
-      <w:pPr>
-        <w:widowControl/>
-        <w:numPr>
-          <w:ilvl w:val="0"/>
-          <w:numId w:val="3"/>
-        </w:numPr>
-        <w:shd w:val="clear" w:color="auto" w:fill="FFFFFF"/>
-        <w:spacing w:before="100" w:beforeAutospacing="1" w:after="150" w:line="293" w:lineRule="atLeast"/>
-        <w:rPr>
-          <w:rFonts w:ascii="Roboto" w:eastAsia="宋体" w:hAnsi="Roboto" w:cs="宋体"/>
-          <w:color w:val="6C6F73"/>
-          <w:spacing w:val="-5"/>
-          <w:kern w:val="0"/>
-          <w:sz w:val="23"/>
-          <w:szCs w:val="23"/>
-        </w:rPr>
-      </w:pPr>
-      <w:r>
-        <w:rPr>
-          <w:rFonts w:ascii="Roboto" w:eastAsia="宋体" w:hAnsi="Roboto" w:cs="宋体"/>
-          <w:color w:val="6C6F73"/>
-          <w:spacing w:val="-5"/>
-          <w:kern w:val="0"/>
-          <w:sz w:val="23"/>
-          <w:szCs w:val="23"/>
-        </w:rPr>
-        <w:t>Stomp/</w:t>
-      </w:r>
-      <w:proofErr w:type="spellStart"/>
-      <w:r>
-        <w:rPr>
-          <w:rFonts w:ascii="Roboto" w:eastAsia="宋体" w:hAnsi="Roboto" w:cs="宋体"/>
-          <w:color w:val="6C6F73"/>
-          <w:spacing w:val="-5"/>
-          <w:kern w:val="0"/>
-          <w:sz w:val="23"/>
-          <w:szCs w:val="23"/>
-        </w:rPr>
-        <w:t>SockJS</w:t>
-      </w:r>
-      <w:proofErr w:type="spellEnd"/>
-      <w:r>
-        <w:rPr>
-          <w:rFonts w:ascii="Roboto" w:eastAsia="宋体" w:hAnsi="Roboto" w:cs="宋体"/>
-          <w:color w:val="6C6F73"/>
-          <w:spacing w:val="-5"/>
-          <w:kern w:val="0"/>
-          <w:sz w:val="23"/>
-          <w:szCs w:val="23"/>
+        <w:t>做</w:t>
+      </w:r>
+      <w:r>
+        <w:rPr>
+          <w:rFonts w:hint="eastAsia"/>
         </w:rPr>
         <w:t xml:space="preserve"> </w:t>
       </w:r>
       <w:r>
         <w:rPr>
-          <w:rFonts w:ascii="Roboto" w:eastAsia="宋体" w:hAnsi="Roboto" w:cs="宋体"/>
-          <w:color w:val="6C6F73"/>
-          <w:spacing w:val="-5"/>
-          <w:kern w:val="0"/>
-          <w:sz w:val="23"/>
-          <w:szCs w:val="23"/>
-        </w:rPr>
-        <w:t>支持</w:t>
-      </w:r>
-    </w:p>
-    <w:p>
-      <w:pPr>
-        <w:widowControl/>
-        <w:numPr>
-          <w:ilvl w:val="0"/>
-          <w:numId w:val="3"/>
-        </w:numPr>
-        <w:shd w:val="clear" w:color="auto" w:fill="FFFFFF"/>
-        <w:spacing w:before="100" w:beforeAutospacing="1" w:after="150" w:line="293" w:lineRule="atLeast"/>
-        <w:rPr>
-          <w:rFonts w:ascii="Roboto" w:eastAsia="宋体" w:hAnsi="Roboto" w:cs="宋体"/>
-          <w:color w:val="6C6F73"/>
-          <w:spacing w:val="-5"/>
-          <w:kern w:val="0"/>
-          <w:sz w:val="23"/>
-          <w:szCs w:val="23"/>
-        </w:rPr>
-      </w:pPr>
-      <w:r>
-        <w:rPr>
-          <w:rFonts w:ascii="Roboto" w:eastAsia="宋体" w:hAnsi="Roboto" w:cs="宋体"/>
-          <w:color w:val="6C6F73"/>
-          <w:spacing w:val="-5"/>
-          <w:kern w:val="0"/>
-          <w:sz w:val="23"/>
-          <w:szCs w:val="23"/>
-        </w:rPr>
-        <w:t>通过</w:t>
-      </w:r>
-      <w:r>
-        <w:rPr>
-          <w:rFonts w:ascii="Roboto" w:eastAsia="宋体" w:hAnsi="Roboto" w:cs="宋体"/>
-          <w:color w:val="6C6F73"/>
-          <w:spacing w:val="-5"/>
-          <w:kern w:val="0"/>
-          <w:sz w:val="23"/>
-          <w:szCs w:val="23"/>
+          <w:rFonts w:hint="eastAsia"/>
+        </w:rPr>
+        <w:t>负载均衡</w:t>
+      </w:r>
+      <w:r>
+        <w:rPr>
+          <w:rFonts w:hint="eastAsia"/>
+        </w:rPr>
+        <w:t>.</w:t>
+      </w:r>
+    </w:p>
+    <w:p>
+      <w:r>
+        <w:rPr>
+          <w:rFonts w:hint="eastAsia"/>
+        </w:rPr>
+        <w:t>在</w:t>
+      </w:r>
+      <w:r>
+        <w:t>192.168.188.13</w:t>
+      </w:r>
+      <w:r>
+        <w:t>3</w:t>
+      </w:r>
+      <w:r>
+        <w:rPr>
+          <w:rFonts w:hint="eastAsia"/>
+        </w:rPr>
+        <w:t>安装好</w:t>
+      </w:r>
+      <w:r>
+        <w:rPr>
+          <w:rFonts w:hint="eastAsia"/>
         </w:rPr>
         <w:t xml:space="preserve"> </w:t>
       </w:r>
       <w:proofErr w:type="spellStart"/>
       <w:r>
-        <w:rPr>
-          <w:rFonts w:ascii="Roboto" w:eastAsia="宋体" w:hAnsi="Roboto" w:cs="宋体"/>
-          <w:color w:val="6C6F73"/>
-          <w:spacing w:val="-5"/>
-          <w:kern w:val="0"/>
-          <w:sz w:val="23"/>
-          <w:szCs w:val="23"/>
-        </w:rPr>
-        <w:t>Paho</w:t>
-      </w:r>
-      <w:proofErr w:type="spellEnd"/>
-      <w:r>
-        <w:rPr>
-          <w:rFonts w:ascii="Roboto" w:eastAsia="宋体" w:hAnsi="Roboto" w:cs="宋体"/>
-          <w:color w:val="6C6F73"/>
-          <w:spacing w:val="-5"/>
-          <w:kern w:val="0"/>
-          <w:sz w:val="23"/>
-          <w:szCs w:val="23"/>
-        </w:rPr>
+        <w:t>haproxy</w:t>
+      </w:r>
+      <w:proofErr w:type="spellEnd"/>
+      <w:r>
         <w:t xml:space="preserve"> </w:t>
       </w:r>
       <w:r>
         <w:rPr>
-          <w:rFonts w:ascii="Roboto" w:eastAsia="宋体" w:hAnsi="Roboto" w:cs="宋体"/>
-          <w:color w:val="6C6F73"/>
-          <w:spacing w:val="-5"/>
-          <w:kern w:val="0"/>
-          <w:sz w:val="23"/>
-          <w:szCs w:val="23"/>
-        </w:rPr>
-        <w:t>兼容性测试</w:t>
-      </w:r>
-    </w:p>
-    <w:p>
-      <w:pPr>
-        <w:widowControl/>
-        <w:numPr>
-          <w:ilvl w:val="0"/>
-          <w:numId w:val="3"/>
-        </w:numPr>
-        <w:shd w:val="clear" w:color="auto" w:fill="FFFFFF"/>
-        <w:spacing w:before="100" w:beforeAutospacing="1" w:after="150" w:line="293" w:lineRule="atLeast"/>
-        <w:rPr>
-          <w:rFonts w:ascii="Roboto" w:eastAsia="宋体" w:hAnsi="Roboto" w:cs="宋体"/>
-          <w:color w:val="6C6F73"/>
-          <w:spacing w:val="-5"/>
-          <w:kern w:val="0"/>
-          <w:sz w:val="23"/>
-          <w:szCs w:val="23"/>
-        </w:rPr>
-      </w:pPr>
-      <w:r>
-        <w:rPr>
-          <w:rFonts w:ascii="Roboto" w:eastAsia="宋体" w:hAnsi="Roboto" w:cs="宋体"/>
-          <w:color w:val="6C6F73"/>
-          <w:spacing w:val="-5"/>
-          <w:kern w:val="0"/>
-          <w:sz w:val="23"/>
-          <w:szCs w:val="23"/>
-        </w:rPr>
-        <w:t>2.0</w:t>
-      </w:r>
-      <w:r>
-        <w:rPr>
-          <w:rFonts w:ascii="Roboto" w:eastAsia="宋体" w:hAnsi="Roboto" w:cs="宋体"/>
-          <w:color w:val="6C6F73"/>
-          <w:spacing w:val="-5"/>
-          <w:kern w:val="0"/>
-          <w:sz w:val="23"/>
-          <w:szCs w:val="23"/>
-        </w:rPr>
-        <w:t>新功能</w:t>
-      </w:r>
-      <w:r>
-        <w:rPr>
-          <w:rFonts w:ascii="Roboto" w:eastAsia="宋体" w:hAnsi="Roboto" w:cs="宋体"/>
-          <w:color w:val="6C6F73"/>
-          <w:spacing w:val="-5"/>
-          <w:kern w:val="0"/>
-          <w:sz w:val="23"/>
-          <w:szCs w:val="23"/>
-        </w:rPr>
-        <w:t xml:space="preserve">: </w:t>
-      </w:r>
-      <w:r>
-        <w:rPr>
-          <w:rFonts w:ascii="Roboto" w:eastAsia="宋体" w:hAnsi="Roboto" w:cs="宋体"/>
-          <w:color w:val="6C6F73"/>
-          <w:spacing w:val="-5"/>
-          <w:kern w:val="0"/>
-          <w:sz w:val="23"/>
-          <w:szCs w:val="23"/>
-        </w:rPr>
-        <w:t>本地订阅</w:t>
-      </w:r>
-      <w:r>
-        <w:rPr>
-          <w:rFonts w:ascii="Roboto" w:eastAsia="宋体" w:hAnsi="Roboto" w:cs="宋体"/>
-          <w:color w:val="6C6F73"/>
-          <w:spacing w:val="-5"/>
-          <w:kern w:val="0"/>
-          <w:sz w:val="23"/>
-          <w:szCs w:val="23"/>
-        </w:rPr>
-        <w:t>($local/topic)</w:t>
-      </w:r>
-    </w:p>
-    <w:p>
-      <w:pPr>
-        <w:widowControl/>
-        <w:numPr>
-          <w:ilvl w:val="0"/>
-          <w:numId w:val="3"/>
-        </w:numPr>
-        <w:shd w:val="clear" w:color="auto" w:fill="FFFFFF"/>
-        <w:spacing w:before="100" w:beforeAutospacing="1" w:after="150" w:line="293" w:lineRule="atLeast"/>
-        <w:rPr>
-          <w:rFonts w:ascii="Roboto" w:eastAsia="宋体" w:hAnsi="Roboto" w:cs="宋体"/>
-          <w:color w:val="6C6F73"/>
-          <w:spacing w:val="-5"/>
-          <w:kern w:val="0"/>
-          <w:sz w:val="23"/>
-          <w:szCs w:val="23"/>
-        </w:rPr>
-      </w:pPr>
-      <w:r>
-        <w:rPr>
-          <w:rFonts w:ascii="Roboto" w:eastAsia="宋体" w:hAnsi="Roboto" w:cs="宋体"/>
-          <w:color w:val="6C6F73"/>
-          <w:spacing w:val="-5"/>
-          <w:kern w:val="0"/>
-          <w:sz w:val="23"/>
-          <w:szCs w:val="23"/>
-        </w:rPr>
-        <w:t>2.0</w:t>
-      </w:r>
-      <w:r>
-        <w:rPr>
-          <w:rFonts w:ascii="Roboto" w:eastAsia="宋体" w:hAnsi="Roboto" w:cs="宋体"/>
-          <w:color w:val="6C6F73"/>
-          <w:spacing w:val="-5"/>
-          <w:kern w:val="0"/>
-          <w:sz w:val="23"/>
-          <w:szCs w:val="23"/>
-        </w:rPr>
-        <w:t>新功能</w:t>
-      </w:r>
-      <w:r>
-        <w:rPr>
-          <w:rFonts w:ascii="Roboto" w:eastAsia="宋体" w:hAnsi="Roboto" w:cs="宋体"/>
-          <w:color w:val="6C6F73"/>
-          <w:spacing w:val="-5"/>
-          <w:kern w:val="0"/>
-          <w:sz w:val="23"/>
-          <w:szCs w:val="23"/>
-        </w:rPr>
-        <w:t xml:space="preserve">: </w:t>
-      </w:r>
-      <w:r>
-        <w:rPr>
-          <w:rFonts w:ascii="Roboto" w:eastAsia="宋体" w:hAnsi="Roboto" w:cs="宋体"/>
-          <w:color w:val="6C6F73"/>
-          <w:spacing w:val="-5"/>
-          <w:kern w:val="0"/>
-          <w:sz w:val="23"/>
-          <w:szCs w:val="23"/>
-        </w:rPr>
-        <w:t>共享订阅</w:t>
-      </w:r>
-      <w:r>
-        <w:rPr>
-          <w:rFonts w:ascii="Roboto" w:eastAsia="宋体" w:hAnsi="Roboto" w:cs="宋体"/>
-          <w:color w:val="6C6F73"/>
-          <w:spacing w:val="-5"/>
-          <w:kern w:val="0"/>
-          <w:sz w:val="23"/>
-          <w:szCs w:val="23"/>
-        </w:rPr>
-        <w:t>($share/&lt;group&gt;/topic)</w:t>
-      </w:r>
-    </w:p>
-    <w:p>
-      <w:pPr>
-        <w:widowControl/>
-        <w:numPr>
-          <w:ilvl w:val="0"/>
-          <w:numId w:val="3"/>
-        </w:numPr>
-        <w:shd w:val="clear" w:color="auto" w:fill="FFFFFF"/>
-        <w:spacing w:before="100" w:beforeAutospacing="1" w:after="150" w:line="293" w:lineRule="atLeast"/>
-        <w:rPr>
-          <w:rFonts w:ascii="Roboto" w:eastAsia="宋体" w:hAnsi="Roboto" w:cs="宋体"/>
-          <w:color w:val="6C6F73"/>
-          <w:spacing w:val="-5"/>
-          <w:kern w:val="0"/>
-          <w:sz w:val="23"/>
-          <w:szCs w:val="23"/>
-        </w:rPr>
-      </w:pPr>
-      <w:r>
-        <w:rPr>
-          <w:rFonts w:ascii="Roboto" w:eastAsia="宋体" w:hAnsi="Roboto" w:cs="宋体"/>
-          <w:color w:val="6C6F73"/>
-          <w:spacing w:val="-5"/>
-          <w:kern w:val="0"/>
-          <w:sz w:val="23"/>
-          <w:szCs w:val="23"/>
-        </w:rPr>
-        <w:t>2.0</w:t>
-      </w:r>
-      <w:r>
-        <w:rPr>
-          <w:rFonts w:ascii="Roboto" w:eastAsia="宋体" w:hAnsi="Roboto" w:cs="宋体"/>
-          <w:color w:val="6C6F73"/>
-          <w:spacing w:val="-5"/>
-          <w:kern w:val="0"/>
-          <w:sz w:val="23"/>
-          <w:szCs w:val="23"/>
-        </w:rPr>
-        <w:t>新功能</w:t>
-      </w:r>
-      <w:r>
-        <w:rPr>
-          <w:rFonts w:ascii="Roboto" w:eastAsia="宋体" w:hAnsi="Roboto" w:cs="宋体"/>
-          <w:color w:val="6C6F73"/>
-          <w:spacing w:val="-5"/>
-          <w:kern w:val="0"/>
-          <w:sz w:val="23"/>
-          <w:szCs w:val="23"/>
-        </w:rPr>
-        <w:t xml:space="preserve">: </w:t>
-      </w:r>
-      <w:proofErr w:type="spellStart"/>
-      <w:r>
-        <w:rPr>
-          <w:rFonts w:ascii="Roboto" w:eastAsia="宋体" w:hAnsi="Roboto" w:cs="宋体"/>
-          <w:color w:val="6C6F73"/>
-          <w:spacing w:val="-5"/>
-          <w:kern w:val="0"/>
-          <w:sz w:val="23"/>
-          <w:szCs w:val="23"/>
-        </w:rPr>
-        <w:t>sysctl</w:t>
-      </w:r>
-      <w:proofErr w:type="spellEnd"/>
-      <w:r>
-        <w:rPr>
-          <w:rFonts w:ascii="Roboto" w:eastAsia="宋体" w:hAnsi="Roboto" w:cs="宋体"/>
-          <w:color w:val="6C6F73"/>
-          <w:spacing w:val="-5"/>
-          <w:kern w:val="0"/>
-          <w:sz w:val="23"/>
-          <w:szCs w:val="23"/>
+          <w:rFonts w:hint="eastAsia"/>
+        </w:rPr>
+        <w:t>并做好对应配置</w:t>
+      </w:r>
+      <w:r>
+        <w:rPr>
+          <w:rFonts w:hint="eastAsia"/>
+        </w:rPr>
+        <w:t>.</w:t>
+      </w:r>
+    </w:p>
+    <w:p>
+      <w:pPr>
+        <w:rPr>
+          <w:rFonts w:hint="eastAsia"/>
+        </w:rPr>
+      </w:pPr>
+      <w:r>
+        <w:rPr>
+          <w:rFonts w:hint="eastAsia"/>
+        </w:rPr>
+        <w:t>监听</w:t>
+      </w:r>
+      <w:proofErr w:type="spellStart"/>
+      <w:r>
+        <w:rPr>
+          <w:rFonts w:hint="eastAsia"/>
+        </w:rPr>
+        <w:t>t</w:t>
+      </w:r>
+      <w:r>
+        <w:t>cp</w:t>
+      </w:r>
+      <w:proofErr w:type="spellEnd"/>
+      <w:r>
+        <w:t>端口为</w:t>
+      </w:r>
+      <w:r>
+        <w:rPr>
+          <w:rFonts w:hint="eastAsia"/>
         </w:rPr>
         <w:t xml:space="preserve"> </w:t>
       </w:r>
       <w:r>
-        <w:rPr>
-          <w:rFonts w:ascii="Roboto" w:eastAsia="宋体" w:hAnsi="Roboto" w:cs="宋体"/>
-          <w:color w:val="6C6F73"/>
-          <w:spacing w:val="-5"/>
-          <w:kern w:val="0"/>
-          <w:sz w:val="23"/>
-          <w:szCs w:val="23"/>
-        </w:rPr>
-        <w:t>类似</w:t>
-      </w:r>
-      <w:r>
-        <w:rPr>
-          <w:rFonts w:ascii="Roboto" w:eastAsia="宋体" w:hAnsi="Roboto" w:cs="宋体"/>
-          <w:color w:val="6C6F73"/>
-          <w:spacing w:val="-5"/>
-          <w:kern w:val="0"/>
-          <w:sz w:val="23"/>
-          <w:szCs w:val="23"/>
-        </w:rPr>
-        <w:t xml:space="preserve"> k = v </w:t>
-      </w:r>
-      <w:r>
-        <w:rPr>
-          <w:rFonts w:ascii="Roboto" w:eastAsia="宋体" w:hAnsi="Roboto" w:cs="宋体"/>
-          <w:color w:val="6C6F73"/>
-          <w:spacing w:val="-5"/>
-          <w:kern w:val="0"/>
-          <w:sz w:val="23"/>
-          <w:szCs w:val="23"/>
-        </w:rPr>
-        <w:t>格式配置文件</w:t>
+        <w:t>1883</w:t>
       </w:r>
     </w:p>
     <w:p>
       <w:pPr>
         <w:pStyle w:val="1"/>
       </w:pPr>
-      <w:r>
-        <w:lastRenderedPageBreak/>
-        <w:t>EMQ</w:t>
-      </w:r>
-      <w:r>
-        <w:t xml:space="preserve">2.0 </w:t>
-      </w:r>
-      <w:r>
-        <w:t>扩展插件列表</w:t>
-      </w:r>
-    </w:p>
-    <w:p>
-      <w:pPr>
-        <w:widowControl/>
-        <w:shd w:val="clear" w:color="auto" w:fill="FFFFFF"/>
-        <w:spacing w:after="300" w:line="360" w:lineRule="atLeast"/>
-        <w:rPr>
-          <w:rFonts w:ascii="Roboto" w:eastAsia="宋体" w:hAnsi="Roboto" w:cs="宋体" w:hint="eastAsia"/>
-          <w:color w:val="6C6F73"/>
-          <w:spacing w:val="-5"/>
-          <w:kern w:val="0"/>
-          <w:sz w:val="23"/>
-          <w:szCs w:val="23"/>
-        </w:rPr>
-      </w:pPr>
-      <w:r>
-        <w:rPr>
-          <w:rFonts w:ascii="Roboto" w:eastAsia="宋体" w:hAnsi="Roboto" w:cs="宋体"/>
-          <w:i/>
-          <w:iCs/>
-          <w:color w:val="6C6F73"/>
-          <w:spacing w:val="-5"/>
-          <w:kern w:val="0"/>
-          <w:sz w:val="23"/>
-          <w:szCs w:val="23"/>
-        </w:rPr>
-        <w:t>EMQ</w:t>
-      </w:r>
-      <w:r>
-        <w:rPr>
-          <w:rFonts w:ascii="Roboto" w:eastAsia="宋体" w:hAnsi="Roboto" w:cs="宋体"/>
-          <w:color w:val="6C6F73"/>
-          <w:spacing w:val="-5"/>
-          <w:kern w:val="0"/>
-          <w:sz w:val="23"/>
-          <w:szCs w:val="23"/>
-        </w:rPr>
-        <w:t xml:space="preserve"> 2.0 </w:t>
-      </w:r>
-      <w:r>
-        <w:rPr>
-          <w:rFonts w:ascii="Roboto" w:eastAsia="宋体" w:hAnsi="Roboto" w:cs="宋体"/>
-          <w:color w:val="6C6F73"/>
-          <w:spacing w:val="-5"/>
-          <w:kern w:val="0"/>
-          <w:sz w:val="23"/>
-          <w:szCs w:val="23"/>
-        </w:rPr>
-        <w:t>支持丰富的扩展插件，包括控制台、扩展模块、多种认证方式、多种接入协议等</w:t>
-      </w:r>
-      <w:r>
-        <w:rPr>
-          <w:rFonts w:ascii="Roboto" w:eastAsia="宋体" w:hAnsi="Roboto" w:cs="宋体"/>
-          <w:color w:val="6C6F73"/>
-          <w:spacing w:val="-5"/>
-          <w:kern w:val="0"/>
-          <w:sz w:val="23"/>
-          <w:szCs w:val="23"/>
-        </w:rPr>
-        <w:t>:</w:t>
-      </w:r>
-    </w:p>
-    <w:tbl>
-      <w:tblPr>
-        <w:tblW w:w="0" w:type="auto"/>
-        <w:shd w:val="clear" w:color="auto" w:fill="FFFFFF"/>
-        <w:tblCellMar>
-          <w:top w:w="15" w:type="dxa"/>
-          <w:left w:w="15" w:type="dxa"/>
-          <w:bottom w:w="15" w:type="dxa"/>
-          <w:right w:w="15" w:type="dxa"/>
-        </w:tblCellMar>
-        <w:tblLook w:val="04A0" w:firstRow="1" w:lastRow="0" w:firstColumn="1" w:lastColumn="0" w:noHBand="0" w:noVBand="1"/>
-      </w:tblPr>
-      <w:tblGrid>
-        <w:gridCol w:w="2061"/>
-        <w:gridCol w:w="3561"/>
-      </w:tblGrid>
-      <w:tr>
-        <w:tc>
-          <w:tcPr>
-            <w:tcW w:w="0" w:type="auto"/>
-            <w:tcBorders>
-              <w:top w:val="single" w:sz="6" w:space="0" w:color="E1E4E5"/>
-              <w:left w:val="single" w:sz="6" w:space="0" w:color="E1E4E5"/>
-              <w:bottom w:val="single" w:sz="6" w:space="0" w:color="E1E4E5"/>
-              <w:right w:val="single" w:sz="6" w:space="0" w:color="E1E4E5"/>
-            </w:tcBorders>
-            <w:shd w:val="clear" w:color="auto" w:fill="FFFFFF"/>
-            <w:tcMar>
-              <w:top w:w="75" w:type="dxa"/>
-              <w:left w:w="75" w:type="dxa"/>
-              <w:bottom w:w="75" w:type="dxa"/>
-              <w:right w:w="75" w:type="dxa"/>
-            </w:tcMar>
-            <w:vAlign w:val="center"/>
-            <w:hideMark/>
-          </w:tcPr>
-          <w:p>
-            <w:pPr>
-              <w:widowControl/>
-              <w:spacing w:after="450"/>
-              <w:jc w:val="left"/>
-              <w:rPr>
-                <w:rFonts w:ascii="Roboto" w:eastAsia="宋体" w:hAnsi="Roboto" w:cs="宋体"/>
-                <w:color w:val="6C6F73"/>
-                <w:spacing w:val="-5"/>
-                <w:kern w:val="0"/>
-                <w:sz w:val="23"/>
-                <w:szCs w:val="23"/>
-              </w:rPr>
-            </w:pPr>
-            <w:hyperlink r:id="rId16" w:history="1">
-              <w:r>
-                <w:rPr>
-                  <w:rFonts w:ascii="Roboto" w:eastAsia="宋体" w:hAnsi="Roboto" w:cs="宋体"/>
-                  <w:color w:val="355F7C"/>
-                  <w:spacing w:val="-5"/>
-                  <w:kern w:val="0"/>
-                  <w:sz w:val="23"/>
-                  <w:szCs w:val="23"/>
-                </w:rPr>
-                <w:t>emq_plugin_template</w:t>
-              </w:r>
-            </w:hyperlink>
-          </w:p>
-        </w:tc>
-        <w:tc>
-          <w:tcPr>
-            <w:tcW w:w="0" w:type="auto"/>
-            <w:tcBorders>
-              <w:top w:val="single" w:sz="6" w:space="0" w:color="E1E4E5"/>
-              <w:left w:val="single" w:sz="6" w:space="0" w:color="E1E4E5"/>
-              <w:bottom w:val="single" w:sz="6" w:space="0" w:color="E1E4E5"/>
-              <w:right w:val="single" w:sz="6" w:space="0" w:color="E1E4E5"/>
-            </w:tcBorders>
-            <w:shd w:val="clear" w:color="auto" w:fill="FFFFFF"/>
-            <w:tcMar>
-              <w:top w:w="75" w:type="dxa"/>
-              <w:left w:w="75" w:type="dxa"/>
-              <w:bottom w:w="75" w:type="dxa"/>
-              <w:right w:w="75" w:type="dxa"/>
-            </w:tcMar>
-            <w:vAlign w:val="center"/>
-            <w:hideMark/>
-          </w:tcPr>
-          <w:p>
-            <w:pPr>
-              <w:widowControl/>
-              <w:spacing w:after="450"/>
-              <w:jc w:val="left"/>
-              <w:rPr>
-                <w:rFonts w:ascii="Roboto" w:eastAsia="宋体" w:hAnsi="Roboto" w:cs="宋体"/>
-                <w:color w:val="6C6F73"/>
-                <w:spacing w:val="-5"/>
-                <w:kern w:val="0"/>
-                <w:sz w:val="23"/>
-                <w:szCs w:val="23"/>
-              </w:rPr>
-            </w:pPr>
-            <w:r>
-              <w:rPr>
-                <w:rFonts w:ascii="Roboto" w:eastAsia="宋体" w:hAnsi="Roboto" w:cs="宋体"/>
-                <w:color w:val="6C6F73"/>
-                <w:spacing w:val="-5"/>
-                <w:kern w:val="0"/>
-                <w:sz w:val="23"/>
-                <w:szCs w:val="23"/>
-              </w:rPr>
-              <w:t>插件模版与演示代码</w:t>
-            </w:r>
-          </w:p>
-        </w:tc>
-      </w:tr>
-      <w:tr>
-        <w:tc>
-          <w:tcPr>
-            <w:tcW w:w="0" w:type="auto"/>
-            <w:tcBorders>
-              <w:top w:val="single" w:sz="6" w:space="0" w:color="E1E4E5"/>
-              <w:left w:val="single" w:sz="6" w:space="0" w:color="E1E4E5"/>
-              <w:bottom w:val="single" w:sz="6" w:space="0" w:color="E1E4E5"/>
-              <w:right w:val="single" w:sz="6" w:space="0" w:color="E1E4E5"/>
-            </w:tcBorders>
-            <w:shd w:val="clear" w:color="auto" w:fill="FFFFFF"/>
-            <w:tcMar>
-              <w:top w:w="75" w:type="dxa"/>
-              <w:left w:w="75" w:type="dxa"/>
-              <w:bottom w:w="75" w:type="dxa"/>
-              <w:right w:w="75" w:type="dxa"/>
-            </w:tcMar>
-            <w:vAlign w:val="center"/>
-            <w:hideMark/>
-          </w:tcPr>
-          <w:p>
-            <w:pPr>
-              <w:widowControl/>
-              <w:spacing w:after="450"/>
-              <w:jc w:val="left"/>
-              <w:rPr>
-                <w:rFonts w:ascii="Roboto" w:eastAsia="宋体" w:hAnsi="Roboto" w:cs="宋体"/>
-                <w:color w:val="6C6F73"/>
-                <w:spacing w:val="-5"/>
-                <w:kern w:val="0"/>
-                <w:sz w:val="23"/>
-                <w:szCs w:val="23"/>
-              </w:rPr>
-            </w:pPr>
-            <w:hyperlink r:id="rId17" w:history="1">
-              <w:r>
-                <w:rPr>
-                  <w:rFonts w:ascii="Roboto" w:eastAsia="宋体" w:hAnsi="Roboto" w:cs="宋体"/>
-                  <w:color w:val="355F7C"/>
-                  <w:spacing w:val="-5"/>
-                  <w:kern w:val="0"/>
-                  <w:sz w:val="23"/>
-                  <w:szCs w:val="23"/>
-                </w:rPr>
-                <w:t>emq_retainer</w:t>
-              </w:r>
-            </w:hyperlink>
-          </w:p>
-        </w:tc>
-        <w:tc>
-          <w:tcPr>
-            <w:tcW w:w="0" w:type="auto"/>
-            <w:tcBorders>
-              <w:top w:val="single" w:sz="6" w:space="0" w:color="E1E4E5"/>
-              <w:left w:val="single" w:sz="6" w:space="0" w:color="E1E4E5"/>
-              <w:bottom w:val="single" w:sz="6" w:space="0" w:color="E1E4E5"/>
-              <w:right w:val="single" w:sz="6" w:space="0" w:color="E1E4E5"/>
-            </w:tcBorders>
-            <w:shd w:val="clear" w:color="auto" w:fill="FFFFFF"/>
-            <w:tcMar>
-              <w:top w:w="75" w:type="dxa"/>
-              <w:left w:w="75" w:type="dxa"/>
-              <w:bottom w:w="75" w:type="dxa"/>
-              <w:right w:w="75" w:type="dxa"/>
-            </w:tcMar>
-            <w:vAlign w:val="center"/>
-            <w:hideMark/>
-          </w:tcPr>
-          <w:p>
-            <w:pPr>
-              <w:widowControl/>
-              <w:spacing w:after="450"/>
-              <w:jc w:val="left"/>
-              <w:rPr>
-                <w:rFonts w:ascii="Roboto" w:eastAsia="宋体" w:hAnsi="Roboto" w:cs="宋体"/>
-                <w:color w:val="6C6F73"/>
-                <w:spacing w:val="-5"/>
-                <w:kern w:val="0"/>
-                <w:sz w:val="23"/>
-                <w:szCs w:val="23"/>
-              </w:rPr>
-            </w:pPr>
-            <w:r>
-              <w:rPr>
-                <w:rFonts w:ascii="Roboto" w:eastAsia="宋体" w:hAnsi="Roboto" w:cs="宋体"/>
-                <w:color w:val="6C6F73"/>
-                <w:spacing w:val="-5"/>
-                <w:kern w:val="0"/>
-                <w:sz w:val="23"/>
-                <w:szCs w:val="23"/>
-              </w:rPr>
-              <w:t xml:space="preserve">Retain </w:t>
-            </w:r>
-            <w:r>
-              <w:rPr>
-                <w:rFonts w:ascii="Roboto" w:eastAsia="宋体" w:hAnsi="Roboto" w:cs="宋体"/>
-                <w:color w:val="6C6F73"/>
-                <w:spacing w:val="-5"/>
-                <w:kern w:val="0"/>
-                <w:sz w:val="23"/>
-                <w:szCs w:val="23"/>
-              </w:rPr>
-              <w:t>消息存储插件</w:t>
-            </w:r>
-          </w:p>
-        </w:tc>
-      </w:tr>
-      <w:tr>
-        <w:tc>
-          <w:tcPr>
-            <w:tcW w:w="0" w:type="auto"/>
-            <w:tcBorders>
-              <w:top w:val="single" w:sz="6" w:space="0" w:color="E1E4E5"/>
-              <w:left w:val="single" w:sz="6" w:space="0" w:color="E1E4E5"/>
-              <w:bottom w:val="single" w:sz="6" w:space="0" w:color="E1E4E5"/>
-              <w:right w:val="single" w:sz="6" w:space="0" w:color="E1E4E5"/>
-            </w:tcBorders>
-            <w:shd w:val="clear" w:color="auto" w:fill="FFFFFF"/>
-            <w:tcMar>
-              <w:top w:w="75" w:type="dxa"/>
-              <w:left w:w="75" w:type="dxa"/>
-              <w:bottom w:w="75" w:type="dxa"/>
-              <w:right w:w="75" w:type="dxa"/>
-            </w:tcMar>
-            <w:vAlign w:val="center"/>
-            <w:hideMark/>
-          </w:tcPr>
-          <w:p>
-            <w:pPr>
-              <w:widowControl/>
-              <w:spacing w:after="450"/>
-              <w:jc w:val="left"/>
-              <w:rPr>
-                <w:rFonts w:ascii="Roboto" w:eastAsia="宋体" w:hAnsi="Roboto" w:cs="宋体"/>
-                <w:color w:val="6C6F73"/>
-                <w:spacing w:val="-5"/>
-                <w:kern w:val="0"/>
-                <w:sz w:val="23"/>
-                <w:szCs w:val="23"/>
-              </w:rPr>
-            </w:pPr>
-            <w:hyperlink r:id="rId18" w:history="1">
-              <w:r>
-                <w:rPr>
-                  <w:rFonts w:ascii="Roboto" w:eastAsia="宋体" w:hAnsi="Roboto" w:cs="宋体"/>
-                  <w:color w:val="355F7C"/>
-                  <w:spacing w:val="-5"/>
-                  <w:kern w:val="0"/>
-                  <w:sz w:val="23"/>
-                  <w:szCs w:val="23"/>
-                </w:rPr>
-                <w:t>emq_modules</w:t>
-              </w:r>
-            </w:hyperlink>
-          </w:p>
-        </w:tc>
-        <w:tc>
-          <w:tcPr>
-            <w:tcW w:w="0" w:type="auto"/>
-            <w:tcBorders>
-              <w:top w:val="single" w:sz="6" w:space="0" w:color="E1E4E5"/>
-              <w:left w:val="single" w:sz="6" w:space="0" w:color="E1E4E5"/>
-              <w:bottom w:val="single" w:sz="6" w:space="0" w:color="E1E4E5"/>
-              <w:right w:val="single" w:sz="6" w:space="0" w:color="E1E4E5"/>
-            </w:tcBorders>
-            <w:shd w:val="clear" w:color="auto" w:fill="FFFFFF"/>
-            <w:tcMar>
-              <w:top w:w="75" w:type="dxa"/>
-              <w:left w:w="75" w:type="dxa"/>
-              <w:bottom w:w="75" w:type="dxa"/>
-              <w:right w:w="75" w:type="dxa"/>
-            </w:tcMar>
-            <w:vAlign w:val="center"/>
-            <w:hideMark/>
-          </w:tcPr>
-          <w:p>
-            <w:pPr>
-              <w:widowControl/>
-              <w:spacing w:after="450"/>
-              <w:jc w:val="left"/>
-              <w:rPr>
-                <w:rFonts w:ascii="Roboto" w:eastAsia="宋体" w:hAnsi="Roboto" w:cs="宋体"/>
-                <w:color w:val="6C6F73"/>
-                <w:spacing w:val="-5"/>
-                <w:kern w:val="0"/>
-                <w:sz w:val="23"/>
-                <w:szCs w:val="23"/>
-              </w:rPr>
-            </w:pPr>
-            <w:r>
-              <w:rPr>
-                <w:rFonts w:ascii="Roboto" w:eastAsia="宋体" w:hAnsi="Roboto" w:cs="宋体"/>
-                <w:color w:val="6C6F73"/>
-                <w:spacing w:val="-5"/>
-                <w:kern w:val="0"/>
-                <w:sz w:val="23"/>
-                <w:szCs w:val="23"/>
-              </w:rPr>
-              <w:t xml:space="preserve">Presence, Subscription </w:t>
-            </w:r>
-            <w:r>
-              <w:rPr>
-                <w:rFonts w:ascii="Roboto" w:eastAsia="宋体" w:hAnsi="Roboto" w:cs="宋体"/>
-                <w:color w:val="6C6F73"/>
-                <w:spacing w:val="-5"/>
-                <w:kern w:val="0"/>
-                <w:sz w:val="23"/>
-                <w:szCs w:val="23"/>
-              </w:rPr>
-              <w:t>扩展模块插件</w:t>
-            </w:r>
-          </w:p>
-        </w:tc>
-      </w:tr>
-      <w:tr>
-        <w:tc>
-          <w:tcPr>
-            <w:tcW w:w="0" w:type="auto"/>
-            <w:tcBorders>
-              <w:top w:val="single" w:sz="6" w:space="0" w:color="E1E4E5"/>
-              <w:left w:val="single" w:sz="6" w:space="0" w:color="E1E4E5"/>
-              <w:bottom w:val="single" w:sz="6" w:space="0" w:color="E1E4E5"/>
-              <w:right w:val="single" w:sz="6" w:space="0" w:color="E1E4E5"/>
-            </w:tcBorders>
-            <w:shd w:val="clear" w:color="auto" w:fill="FFFFFF"/>
-            <w:tcMar>
-              <w:top w:w="75" w:type="dxa"/>
-              <w:left w:w="75" w:type="dxa"/>
-              <w:bottom w:w="75" w:type="dxa"/>
-              <w:right w:w="75" w:type="dxa"/>
-            </w:tcMar>
-            <w:vAlign w:val="center"/>
-            <w:hideMark/>
-          </w:tcPr>
-          <w:p>
-            <w:pPr>
-              <w:widowControl/>
-              <w:spacing w:after="450"/>
-              <w:jc w:val="left"/>
-              <w:rPr>
-                <w:rFonts w:ascii="Roboto" w:eastAsia="宋体" w:hAnsi="Roboto" w:cs="宋体"/>
-                <w:color w:val="6C6F73"/>
-                <w:spacing w:val="-5"/>
-                <w:kern w:val="0"/>
-                <w:sz w:val="23"/>
-                <w:szCs w:val="23"/>
-              </w:rPr>
-            </w:pPr>
-            <w:hyperlink r:id="rId19" w:history="1">
-              <w:r>
-                <w:rPr>
-                  <w:rFonts w:ascii="Roboto" w:eastAsia="宋体" w:hAnsi="Roboto" w:cs="宋体"/>
-                  <w:color w:val="355F7C"/>
-                  <w:spacing w:val="-5"/>
-                  <w:kern w:val="0"/>
-                  <w:sz w:val="23"/>
-                  <w:szCs w:val="23"/>
-                </w:rPr>
-                <w:t>emq_dashboard</w:t>
-              </w:r>
-            </w:hyperlink>
-          </w:p>
-        </w:tc>
-        <w:tc>
-          <w:tcPr>
-            <w:tcW w:w="0" w:type="auto"/>
-            <w:tcBorders>
-              <w:top w:val="single" w:sz="6" w:space="0" w:color="E1E4E5"/>
-              <w:left w:val="single" w:sz="6" w:space="0" w:color="E1E4E5"/>
-              <w:bottom w:val="single" w:sz="6" w:space="0" w:color="E1E4E5"/>
-              <w:right w:val="single" w:sz="6" w:space="0" w:color="E1E4E5"/>
-            </w:tcBorders>
-            <w:shd w:val="clear" w:color="auto" w:fill="FFFFFF"/>
-            <w:tcMar>
-              <w:top w:w="75" w:type="dxa"/>
-              <w:left w:w="75" w:type="dxa"/>
-              <w:bottom w:w="75" w:type="dxa"/>
-              <w:right w:w="75" w:type="dxa"/>
-            </w:tcMar>
-            <w:vAlign w:val="center"/>
-            <w:hideMark/>
-          </w:tcPr>
-          <w:p>
-            <w:pPr>
-              <w:widowControl/>
-              <w:spacing w:after="450"/>
-              <w:jc w:val="left"/>
-              <w:rPr>
-                <w:rFonts w:ascii="Roboto" w:eastAsia="宋体" w:hAnsi="Roboto" w:cs="宋体"/>
-                <w:color w:val="6C6F73"/>
-                <w:spacing w:val="-5"/>
-                <w:kern w:val="0"/>
-                <w:sz w:val="23"/>
-                <w:szCs w:val="23"/>
-              </w:rPr>
-            </w:pPr>
-            <w:r>
-              <w:rPr>
-                <w:rFonts w:ascii="Roboto" w:eastAsia="宋体" w:hAnsi="Roboto" w:cs="宋体"/>
-                <w:color w:val="6C6F73"/>
-                <w:spacing w:val="-5"/>
-                <w:kern w:val="0"/>
-                <w:sz w:val="23"/>
-                <w:szCs w:val="23"/>
-              </w:rPr>
-              <w:t xml:space="preserve">Web </w:t>
-            </w:r>
-            <w:r>
-              <w:rPr>
-                <w:rFonts w:ascii="Roboto" w:eastAsia="宋体" w:hAnsi="Roboto" w:cs="宋体"/>
-                <w:color w:val="6C6F73"/>
-                <w:spacing w:val="-5"/>
-                <w:kern w:val="0"/>
-                <w:sz w:val="23"/>
-                <w:szCs w:val="23"/>
-              </w:rPr>
-              <w:t>管理控制台，默认加载</w:t>
-            </w:r>
-          </w:p>
-        </w:tc>
-      </w:tr>
-      <w:tr>
-        <w:tc>
-          <w:tcPr>
-            <w:tcW w:w="0" w:type="auto"/>
-            <w:tcBorders>
-              <w:top w:val="single" w:sz="6" w:space="0" w:color="E1E4E5"/>
-              <w:left w:val="single" w:sz="6" w:space="0" w:color="E1E4E5"/>
-              <w:bottom w:val="single" w:sz="6" w:space="0" w:color="E1E4E5"/>
-              <w:right w:val="single" w:sz="6" w:space="0" w:color="E1E4E5"/>
-            </w:tcBorders>
-            <w:shd w:val="clear" w:color="auto" w:fill="FFFFFF"/>
-            <w:tcMar>
-              <w:top w:w="75" w:type="dxa"/>
-              <w:left w:w="75" w:type="dxa"/>
-              <w:bottom w:w="75" w:type="dxa"/>
-              <w:right w:w="75" w:type="dxa"/>
-            </w:tcMar>
-            <w:vAlign w:val="center"/>
-            <w:hideMark/>
-          </w:tcPr>
-          <w:p>
-            <w:pPr>
-              <w:widowControl/>
-              <w:spacing w:after="450"/>
-              <w:jc w:val="left"/>
-              <w:rPr>
-                <w:rFonts w:ascii="Roboto" w:eastAsia="宋体" w:hAnsi="Roboto" w:cs="宋体"/>
-                <w:color w:val="6C6F73"/>
-                <w:spacing w:val="-5"/>
-                <w:kern w:val="0"/>
-                <w:sz w:val="23"/>
-                <w:szCs w:val="23"/>
-              </w:rPr>
-            </w:pPr>
-            <w:hyperlink r:id="rId20" w:history="1">
-              <w:r>
-                <w:rPr>
-                  <w:rFonts w:ascii="Roboto" w:eastAsia="宋体" w:hAnsi="Roboto" w:cs="宋体"/>
-                  <w:color w:val="355F7C"/>
-                  <w:spacing w:val="-5"/>
-                  <w:kern w:val="0"/>
-                  <w:sz w:val="23"/>
-                  <w:szCs w:val="23"/>
-                </w:rPr>
-                <w:t>emq_auth_clientid</w:t>
-              </w:r>
-            </w:hyperlink>
-          </w:p>
-        </w:tc>
-        <w:tc>
-          <w:tcPr>
-            <w:tcW w:w="0" w:type="auto"/>
-            <w:tcBorders>
-              <w:top w:val="single" w:sz="6" w:space="0" w:color="E1E4E5"/>
-              <w:left w:val="single" w:sz="6" w:space="0" w:color="E1E4E5"/>
-              <w:bottom w:val="single" w:sz="6" w:space="0" w:color="E1E4E5"/>
-              <w:right w:val="single" w:sz="6" w:space="0" w:color="E1E4E5"/>
-            </w:tcBorders>
-            <w:shd w:val="clear" w:color="auto" w:fill="FFFFFF"/>
-            <w:tcMar>
-              <w:top w:w="75" w:type="dxa"/>
-              <w:left w:w="75" w:type="dxa"/>
-              <w:bottom w:w="75" w:type="dxa"/>
-              <w:right w:w="75" w:type="dxa"/>
-            </w:tcMar>
-            <w:vAlign w:val="center"/>
-            <w:hideMark/>
-          </w:tcPr>
-          <w:p>
-            <w:pPr>
-              <w:widowControl/>
-              <w:spacing w:after="450"/>
-              <w:jc w:val="left"/>
-              <w:rPr>
-                <w:rFonts w:ascii="Roboto" w:eastAsia="宋体" w:hAnsi="Roboto" w:cs="宋体"/>
-                <w:color w:val="6C6F73"/>
-                <w:spacing w:val="-5"/>
-                <w:kern w:val="0"/>
-                <w:sz w:val="23"/>
-                <w:szCs w:val="23"/>
-              </w:rPr>
-            </w:pPr>
-            <w:proofErr w:type="spellStart"/>
-            <w:r>
-              <w:rPr>
-                <w:rFonts w:ascii="Roboto" w:eastAsia="宋体" w:hAnsi="Roboto" w:cs="宋体"/>
-                <w:color w:val="6C6F73"/>
-                <w:spacing w:val="-5"/>
-                <w:kern w:val="0"/>
-                <w:sz w:val="23"/>
-                <w:szCs w:val="23"/>
-              </w:rPr>
-              <w:t>ClientId</w:t>
-            </w:r>
-            <w:proofErr w:type="spellEnd"/>
-            <w:r>
-              <w:rPr>
-                <w:rFonts w:ascii="Roboto" w:eastAsia="宋体" w:hAnsi="Roboto" w:cs="宋体"/>
-                <w:color w:val="6C6F73"/>
-                <w:spacing w:val="-5"/>
-                <w:kern w:val="0"/>
-                <w:sz w:val="23"/>
-                <w:szCs w:val="23"/>
-              </w:rPr>
-              <w:t>、密码认证插件</w:t>
-            </w:r>
-          </w:p>
-        </w:tc>
-      </w:tr>
-      <w:tr>
-        <w:tc>
-          <w:tcPr>
-            <w:tcW w:w="0" w:type="auto"/>
-            <w:tcBorders>
-              <w:top w:val="single" w:sz="6" w:space="0" w:color="E1E4E5"/>
-              <w:left w:val="single" w:sz="6" w:space="0" w:color="E1E4E5"/>
-              <w:bottom w:val="single" w:sz="6" w:space="0" w:color="E1E4E5"/>
-              <w:right w:val="single" w:sz="6" w:space="0" w:color="E1E4E5"/>
-            </w:tcBorders>
-            <w:shd w:val="clear" w:color="auto" w:fill="FFFFFF"/>
-            <w:tcMar>
-              <w:top w:w="75" w:type="dxa"/>
-              <w:left w:w="75" w:type="dxa"/>
-              <w:bottom w:w="75" w:type="dxa"/>
-              <w:right w:w="75" w:type="dxa"/>
-            </w:tcMar>
-            <w:vAlign w:val="center"/>
-            <w:hideMark/>
-          </w:tcPr>
-          <w:p>
-            <w:pPr>
-              <w:widowControl/>
-              <w:spacing w:after="450"/>
-              <w:jc w:val="left"/>
-              <w:rPr>
-                <w:rFonts w:ascii="Roboto" w:eastAsia="宋体" w:hAnsi="Roboto" w:cs="宋体"/>
-                <w:color w:val="6C6F73"/>
-                <w:spacing w:val="-5"/>
-                <w:kern w:val="0"/>
-                <w:sz w:val="23"/>
-                <w:szCs w:val="23"/>
-              </w:rPr>
-            </w:pPr>
-            <w:hyperlink r:id="rId21" w:history="1">
-              <w:r>
-                <w:rPr>
-                  <w:rFonts w:ascii="Roboto" w:eastAsia="宋体" w:hAnsi="Roboto" w:cs="宋体"/>
-                  <w:color w:val="355F7C"/>
-                  <w:spacing w:val="-5"/>
-                  <w:kern w:val="0"/>
-                  <w:sz w:val="23"/>
-                  <w:szCs w:val="23"/>
-                </w:rPr>
-                <w:t>emq_auth_username</w:t>
-              </w:r>
-            </w:hyperlink>
-          </w:p>
-        </w:tc>
-        <w:tc>
-          <w:tcPr>
-            <w:tcW w:w="0" w:type="auto"/>
-            <w:tcBorders>
-              <w:top w:val="single" w:sz="6" w:space="0" w:color="E1E4E5"/>
-              <w:left w:val="single" w:sz="6" w:space="0" w:color="E1E4E5"/>
-              <w:bottom w:val="single" w:sz="6" w:space="0" w:color="E1E4E5"/>
-              <w:right w:val="single" w:sz="6" w:space="0" w:color="E1E4E5"/>
-            </w:tcBorders>
-            <w:shd w:val="clear" w:color="auto" w:fill="FFFFFF"/>
-            <w:tcMar>
-              <w:top w:w="75" w:type="dxa"/>
-              <w:left w:w="75" w:type="dxa"/>
-              <w:bottom w:w="75" w:type="dxa"/>
-              <w:right w:w="75" w:type="dxa"/>
-            </w:tcMar>
-            <w:vAlign w:val="center"/>
-            <w:hideMark/>
-          </w:tcPr>
-          <w:p>
-            <w:pPr>
-              <w:widowControl/>
-              <w:spacing w:after="450"/>
-              <w:jc w:val="left"/>
-              <w:rPr>
-                <w:rFonts w:ascii="Roboto" w:eastAsia="宋体" w:hAnsi="Roboto" w:cs="宋体"/>
-                <w:color w:val="6C6F73"/>
-                <w:spacing w:val="-5"/>
-                <w:kern w:val="0"/>
-                <w:sz w:val="23"/>
-                <w:szCs w:val="23"/>
-              </w:rPr>
-            </w:pPr>
-            <w:r>
-              <w:rPr>
-                <w:rFonts w:ascii="Roboto" w:eastAsia="宋体" w:hAnsi="Roboto" w:cs="宋体"/>
-                <w:color w:val="6C6F73"/>
-                <w:spacing w:val="-5"/>
-                <w:kern w:val="0"/>
-                <w:sz w:val="23"/>
-                <w:szCs w:val="23"/>
-              </w:rPr>
-              <w:t>用户名、密码认证插件</w:t>
-            </w:r>
-          </w:p>
-        </w:tc>
-      </w:tr>
-      <w:tr>
-        <w:tc>
-          <w:tcPr>
-            <w:tcW w:w="0" w:type="auto"/>
-            <w:tcBorders>
-              <w:top w:val="single" w:sz="6" w:space="0" w:color="E1E4E5"/>
-              <w:left w:val="single" w:sz="6" w:space="0" w:color="E1E4E5"/>
-              <w:bottom w:val="single" w:sz="6" w:space="0" w:color="E1E4E5"/>
-              <w:right w:val="single" w:sz="6" w:space="0" w:color="E1E4E5"/>
-            </w:tcBorders>
-            <w:shd w:val="clear" w:color="auto" w:fill="FFFFFF"/>
-            <w:tcMar>
-              <w:top w:w="75" w:type="dxa"/>
-              <w:left w:w="75" w:type="dxa"/>
-              <w:bottom w:w="75" w:type="dxa"/>
-              <w:right w:w="75" w:type="dxa"/>
-            </w:tcMar>
-            <w:vAlign w:val="center"/>
-            <w:hideMark/>
-          </w:tcPr>
-          <w:p>
-            <w:pPr>
-              <w:widowControl/>
-              <w:spacing w:after="450"/>
-              <w:jc w:val="left"/>
-              <w:rPr>
-                <w:rFonts w:ascii="Roboto" w:eastAsia="宋体" w:hAnsi="Roboto" w:cs="宋体"/>
-                <w:color w:val="6C6F73"/>
-                <w:spacing w:val="-5"/>
-                <w:kern w:val="0"/>
-                <w:sz w:val="23"/>
-                <w:szCs w:val="23"/>
-              </w:rPr>
-            </w:pPr>
-            <w:hyperlink r:id="rId22" w:history="1">
-              <w:r>
-                <w:rPr>
-                  <w:rFonts w:ascii="Roboto" w:eastAsia="宋体" w:hAnsi="Roboto" w:cs="宋体"/>
-                  <w:color w:val="355F7C"/>
-                  <w:spacing w:val="-5"/>
-                  <w:kern w:val="0"/>
-                  <w:sz w:val="23"/>
-                  <w:szCs w:val="23"/>
-                </w:rPr>
-                <w:t>emq_auth_ldap</w:t>
-              </w:r>
-            </w:hyperlink>
-          </w:p>
-        </w:tc>
-        <w:tc>
-          <w:tcPr>
-            <w:tcW w:w="0" w:type="auto"/>
-            <w:tcBorders>
-              <w:top w:val="single" w:sz="6" w:space="0" w:color="E1E4E5"/>
-              <w:left w:val="single" w:sz="6" w:space="0" w:color="E1E4E5"/>
-              <w:bottom w:val="single" w:sz="6" w:space="0" w:color="E1E4E5"/>
-              <w:right w:val="single" w:sz="6" w:space="0" w:color="E1E4E5"/>
-            </w:tcBorders>
-            <w:shd w:val="clear" w:color="auto" w:fill="FFFFFF"/>
-            <w:tcMar>
-              <w:top w:w="75" w:type="dxa"/>
-              <w:left w:w="75" w:type="dxa"/>
-              <w:bottom w:w="75" w:type="dxa"/>
-              <w:right w:w="75" w:type="dxa"/>
-            </w:tcMar>
-            <w:vAlign w:val="center"/>
-            <w:hideMark/>
-          </w:tcPr>
-          <w:p>
-            <w:pPr>
-              <w:widowControl/>
-              <w:spacing w:after="450"/>
-              <w:jc w:val="left"/>
-              <w:rPr>
-                <w:rFonts w:ascii="Roboto" w:eastAsia="宋体" w:hAnsi="Roboto" w:cs="宋体"/>
-                <w:color w:val="6C6F73"/>
-                <w:spacing w:val="-5"/>
-                <w:kern w:val="0"/>
-                <w:sz w:val="23"/>
-                <w:szCs w:val="23"/>
-              </w:rPr>
-            </w:pPr>
-            <w:r>
-              <w:rPr>
-                <w:rFonts w:ascii="Roboto" w:eastAsia="宋体" w:hAnsi="Roboto" w:cs="宋体"/>
-                <w:color w:val="6C6F73"/>
-                <w:spacing w:val="-5"/>
-                <w:kern w:val="0"/>
-                <w:sz w:val="23"/>
-                <w:szCs w:val="23"/>
-              </w:rPr>
-              <w:t xml:space="preserve">LDAP </w:t>
-            </w:r>
-            <w:r>
-              <w:rPr>
-                <w:rFonts w:ascii="Roboto" w:eastAsia="宋体" w:hAnsi="Roboto" w:cs="宋体"/>
-                <w:color w:val="6C6F73"/>
-                <w:spacing w:val="-5"/>
-                <w:kern w:val="0"/>
-                <w:sz w:val="23"/>
-                <w:szCs w:val="23"/>
-              </w:rPr>
-              <w:t>认证插件</w:t>
-            </w:r>
-          </w:p>
-        </w:tc>
-      </w:tr>
-      <w:tr>
-        <w:tc>
-          <w:tcPr>
-            <w:tcW w:w="0" w:type="auto"/>
-            <w:tcBorders>
-              <w:top w:val="single" w:sz="6" w:space="0" w:color="E1E4E5"/>
-              <w:left w:val="single" w:sz="6" w:space="0" w:color="E1E4E5"/>
-              <w:bottom w:val="single" w:sz="6" w:space="0" w:color="E1E4E5"/>
-              <w:right w:val="single" w:sz="6" w:space="0" w:color="E1E4E5"/>
-            </w:tcBorders>
-            <w:shd w:val="clear" w:color="auto" w:fill="FFFFFF"/>
-            <w:tcMar>
-              <w:top w:w="75" w:type="dxa"/>
-              <w:left w:w="75" w:type="dxa"/>
-              <w:bottom w:w="75" w:type="dxa"/>
-              <w:right w:w="75" w:type="dxa"/>
-            </w:tcMar>
-            <w:vAlign w:val="center"/>
-            <w:hideMark/>
-          </w:tcPr>
-          <w:p>
-            <w:pPr>
-              <w:widowControl/>
-              <w:spacing w:after="450"/>
-              <w:jc w:val="left"/>
-              <w:rPr>
-                <w:rFonts w:ascii="Roboto" w:eastAsia="宋体" w:hAnsi="Roboto" w:cs="宋体"/>
-                <w:color w:val="6C6F73"/>
-                <w:spacing w:val="-5"/>
-                <w:kern w:val="0"/>
-                <w:sz w:val="23"/>
-                <w:szCs w:val="23"/>
-              </w:rPr>
-            </w:pPr>
-            <w:hyperlink r:id="rId23" w:history="1">
-              <w:r>
-                <w:rPr>
-                  <w:rFonts w:ascii="Roboto" w:eastAsia="宋体" w:hAnsi="Roboto" w:cs="宋体"/>
-                  <w:color w:val="355F7C"/>
-                  <w:spacing w:val="-5"/>
-                  <w:kern w:val="0"/>
-                  <w:sz w:val="23"/>
-                  <w:szCs w:val="23"/>
-                </w:rPr>
-                <w:t>emq_auth_http</w:t>
-              </w:r>
-            </w:hyperlink>
-          </w:p>
-        </w:tc>
-        <w:tc>
-          <w:tcPr>
-            <w:tcW w:w="0" w:type="auto"/>
-            <w:tcBorders>
-              <w:top w:val="single" w:sz="6" w:space="0" w:color="E1E4E5"/>
-              <w:left w:val="single" w:sz="6" w:space="0" w:color="E1E4E5"/>
-              <w:bottom w:val="single" w:sz="6" w:space="0" w:color="E1E4E5"/>
-              <w:right w:val="single" w:sz="6" w:space="0" w:color="E1E4E5"/>
-            </w:tcBorders>
-            <w:shd w:val="clear" w:color="auto" w:fill="FFFFFF"/>
-            <w:tcMar>
-              <w:top w:w="75" w:type="dxa"/>
-              <w:left w:w="75" w:type="dxa"/>
-              <w:bottom w:w="75" w:type="dxa"/>
-              <w:right w:w="75" w:type="dxa"/>
-            </w:tcMar>
-            <w:vAlign w:val="center"/>
-            <w:hideMark/>
-          </w:tcPr>
-          <w:p>
-            <w:pPr>
-              <w:widowControl/>
-              <w:spacing w:after="450"/>
-              <w:jc w:val="left"/>
-              <w:rPr>
-                <w:rFonts w:ascii="Roboto" w:eastAsia="宋体" w:hAnsi="Roboto" w:cs="宋体"/>
-                <w:color w:val="6C6F73"/>
-                <w:spacing w:val="-5"/>
-                <w:kern w:val="0"/>
-                <w:sz w:val="23"/>
-                <w:szCs w:val="23"/>
-              </w:rPr>
-            </w:pPr>
-            <w:r>
-              <w:rPr>
-                <w:rFonts w:ascii="Roboto" w:eastAsia="宋体" w:hAnsi="Roboto" w:cs="宋体"/>
-                <w:color w:val="6C6F73"/>
-                <w:spacing w:val="-5"/>
-                <w:kern w:val="0"/>
-                <w:sz w:val="23"/>
-                <w:szCs w:val="23"/>
-              </w:rPr>
-              <w:t xml:space="preserve">HTTP </w:t>
-            </w:r>
-            <w:r>
-              <w:rPr>
-                <w:rFonts w:ascii="Roboto" w:eastAsia="宋体" w:hAnsi="Roboto" w:cs="宋体"/>
-                <w:color w:val="6C6F73"/>
-                <w:spacing w:val="-5"/>
-                <w:kern w:val="0"/>
-                <w:sz w:val="23"/>
-                <w:szCs w:val="23"/>
-              </w:rPr>
-              <w:t>认证插件</w:t>
-            </w:r>
-          </w:p>
-        </w:tc>
-      </w:tr>
-      <w:tr>
-        <w:tc>
-          <w:tcPr>
-            <w:tcW w:w="0" w:type="auto"/>
-            <w:tcBorders>
-              <w:top w:val="single" w:sz="6" w:space="0" w:color="E1E4E5"/>
-              <w:left w:val="single" w:sz="6" w:space="0" w:color="E1E4E5"/>
-              <w:bottom w:val="single" w:sz="6" w:space="0" w:color="E1E4E5"/>
-              <w:right w:val="single" w:sz="6" w:space="0" w:color="E1E4E5"/>
-            </w:tcBorders>
-            <w:shd w:val="clear" w:color="auto" w:fill="FFFFFF"/>
-            <w:tcMar>
-              <w:top w:w="75" w:type="dxa"/>
-              <w:left w:w="75" w:type="dxa"/>
-              <w:bottom w:w="75" w:type="dxa"/>
-              <w:right w:w="75" w:type="dxa"/>
-            </w:tcMar>
-            <w:vAlign w:val="center"/>
-            <w:hideMark/>
-          </w:tcPr>
-          <w:p>
-            <w:pPr>
-              <w:widowControl/>
-              <w:spacing w:after="450"/>
-              <w:jc w:val="left"/>
-              <w:rPr>
-                <w:rFonts w:ascii="Roboto" w:eastAsia="宋体" w:hAnsi="Roboto" w:cs="宋体"/>
-                <w:color w:val="6C6F73"/>
-                <w:spacing w:val="-5"/>
-                <w:kern w:val="0"/>
-                <w:sz w:val="23"/>
-                <w:szCs w:val="23"/>
-              </w:rPr>
-            </w:pPr>
-            <w:hyperlink r:id="rId24" w:history="1">
-              <w:r>
-                <w:rPr>
-                  <w:rFonts w:ascii="Roboto" w:eastAsia="宋体" w:hAnsi="Roboto" w:cs="宋体"/>
-                  <w:color w:val="355F7C"/>
-                  <w:spacing w:val="-5"/>
-                  <w:kern w:val="0"/>
-                  <w:sz w:val="23"/>
-                  <w:szCs w:val="23"/>
-                </w:rPr>
-                <w:t>emq_auth_mysql</w:t>
-              </w:r>
-            </w:hyperlink>
-          </w:p>
-        </w:tc>
-        <w:tc>
-          <w:tcPr>
-            <w:tcW w:w="0" w:type="auto"/>
-            <w:tcBorders>
-              <w:top w:val="single" w:sz="6" w:space="0" w:color="E1E4E5"/>
-              <w:left w:val="single" w:sz="6" w:space="0" w:color="E1E4E5"/>
-              <w:bottom w:val="single" w:sz="6" w:space="0" w:color="E1E4E5"/>
-              <w:right w:val="single" w:sz="6" w:space="0" w:color="E1E4E5"/>
-            </w:tcBorders>
-            <w:shd w:val="clear" w:color="auto" w:fill="FFFFFF"/>
-            <w:tcMar>
-              <w:top w:w="75" w:type="dxa"/>
-              <w:left w:w="75" w:type="dxa"/>
-              <w:bottom w:w="75" w:type="dxa"/>
-              <w:right w:w="75" w:type="dxa"/>
-            </w:tcMar>
-            <w:vAlign w:val="center"/>
-            <w:hideMark/>
-          </w:tcPr>
-          <w:p>
-            <w:pPr>
-              <w:widowControl/>
-              <w:spacing w:after="450"/>
-              <w:jc w:val="left"/>
-              <w:rPr>
-                <w:rFonts w:ascii="Roboto" w:eastAsia="宋体" w:hAnsi="Roboto" w:cs="宋体"/>
-                <w:color w:val="6C6F73"/>
-                <w:spacing w:val="-5"/>
-                <w:kern w:val="0"/>
-                <w:sz w:val="23"/>
-                <w:szCs w:val="23"/>
-              </w:rPr>
-            </w:pPr>
-            <w:r>
-              <w:rPr>
-                <w:rFonts w:ascii="Roboto" w:eastAsia="宋体" w:hAnsi="Roboto" w:cs="宋体"/>
-                <w:color w:val="6C6F73"/>
-                <w:spacing w:val="-5"/>
-                <w:kern w:val="0"/>
-                <w:sz w:val="23"/>
-                <w:szCs w:val="23"/>
-              </w:rPr>
-              <w:t xml:space="preserve">MySQL </w:t>
-            </w:r>
-            <w:r>
-              <w:rPr>
-                <w:rFonts w:ascii="Roboto" w:eastAsia="宋体" w:hAnsi="Roboto" w:cs="宋体"/>
-                <w:color w:val="6C6F73"/>
-                <w:spacing w:val="-5"/>
-                <w:kern w:val="0"/>
-                <w:sz w:val="23"/>
-                <w:szCs w:val="23"/>
-              </w:rPr>
-              <w:t>认证插件</w:t>
-            </w:r>
-          </w:p>
-        </w:tc>
-      </w:tr>
-      <w:tr>
-        <w:tc>
-          <w:tcPr>
-            <w:tcW w:w="0" w:type="auto"/>
-            <w:tcBorders>
-              <w:top w:val="single" w:sz="6" w:space="0" w:color="E1E4E5"/>
-              <w:left w:val="single" w:sz="6" w:space="0" w:color="E1E4E5"/>
-              <w:bottom w:val="single" w:sz="6" w:space="0" w:color="E1E4E5"/>
-              <w:right w:val="single" w:sz="6" w:space="0" w:color="E1E4E5"/>
-            </w:tcBorders>
-            <w:shd w:val="clear" w:color="auto" w:fill="FFFFFF"/>
-            <w:tcMar>
-              <w:top w:w="75" w:type="dxa"/>
-              <w:left w:w="75" w:type="dxa"/>
-              <w:bottom w:w="75" w:type="dxa"/>
-              <w:right w:w="75" w:type="dxa"/>
-            </w:tcMar>
-            <w:vAlign w:val="center"/>
-            <w:hideMark/>
-          </w:tcPr>
-          <w:p>
-            <w:pPr>
-              <w:widowControl/>
-              <w:spacing w:after="450"/>
-              <w:jc w:val="left"/>
-              <w:rPr>
-                <w:rFonts w:ascii="Roboto" w:eastAsia="宋体" w:hAnsi="Roboto" w:cs="宋体"/>
-                <w:color w:val="6C6F73"/>
-                <w:spacing w:val="-5"/>
-                <w:kern w:val="0"/>
-                <w:sz w:val="23"/>
-                <w:szCs w:val="23"/>
-              </w:rPr>
-            </w:pPr>
-            <w:hyperlink r:id="rId25" w:history="1">
-              <w:r>
-                <w:rPr>
-                  <w:rFonts w:ascii="Roboto" w:eastAsia="宋体" w:hAnsi="Roboto" w:cs="宋体"/>
-                  <w:color w:val="355F7C"/>
-                  <w:spacing w:val="-5"/>
-                  <w:kern w:val="0"/>
-                  <w:sz w:val="23"/>
-                  <w:szCs w:val="23"/>
-                </w:rPr>
-                <w:t>emq_auth_pgsql</w:t>
-              </w:r>
-            </w:hyperlink>
-          </w:p>
-        </w:tc>
-        <w:tc>
-          <w:tcPr>
-            <w:tcW w:w="0" w:type="auto"/>
-            <w:tcBorders>
-              <w:top w:val="single" w:sz="6" w:space="0" w:color="E1E4E5"/>
-              <w:left w:val="single" w:sz="6" w:space="0" w:color="E1E4E5"/>
-              <w:bottom w:val="single" w:sz="6" w:space="0" w:color="E1E4E5"/>
-              <w:right w:val="single" w:sz="6" w:space="0" w:color="E1E4E5"/>
-            </w:tcBorders>
-            <w:shd w:val="clear" w:color="auto" w:fill="FFFFFF"/>
-            <w:tcMar>
-              <w:top w:w="75" w:type="dxa"/>
-              <w:left w:w="75" w:type="dxa"/>
-              <w:bottom w:w="75" w:type="dxa"/>
-              <w:right w:w="75" w:type="dxa"/>
-            </w:tcMar>
-            <w:vAlign w:val="center"/>
-            <w:hideMark/>
-          </w:tcPr>
-          <w:p>
-            <w:pPr>
-              <w:widowControl/>
-              <w:spacing w:after="450"/>
-              <w:jc w:val="left"/>
-              <w:rPr>
-                <w:rFonts w:ascii="Roboto" w:eastAsia="宋体" w:hAnsi="Roboto" w:cs="宋体"/>
-                <w:color w:val="6C6F73"/>
-                <w:spacing w:val="-5"/>
-                <w:kern w:val="0"/>
-                <w:sz w:val="23"/>
-                <w:szCs w:val="23"/>
-              </w:rPr>
-            </w:pPr>
-            <w:proofErr w:type="spellStart"/>
-            <w:r>
-              <w:rPr>
-                <w:rFonts w:ascii="Roboto" w:eastAsia="宋体" w:hAnsi="Roboto" w:cs="宋体"/>
-                <w:color w:val="6C6F73"/>
-                <w:spacing w:val="-5"/>
-                <w:kern w:val="0"/>
-                <w:sz w:val="23"/>
-                <w:szCs w:val="23"/>
-              </w:rPr>
-              <w:t>PostgreSQL</w:t>
-            </w:r>
-            <w:proofErr w:type="spellEnd"/>
-            <w:r>
-              <w:rPr>
-                <w:rFonts w:ascii="Roboto" w:eastAsia="宋体" w:hAnsi="Roboto" w:cs="宋体"/>
-                <w:color w:val="6C6F73"/>
-                <w:spacing w:val="-5"/>
-                <w:kern w:val="0"/>
-                <w:sz w:val="23"/>
-                <w:szCs w:val="23"/>
-              </w:rPr>
-              <w:t xml:space="preserve"> </w:t>
-            </w:r>
-            <w:r>
-              <w:rPr>
-                <w:rFonts w:ascii="Roboto" w:eastAsia="宋体" w:hAnsi="Roboto" w:cs="宋体"/>
-                <w:color w:val="6C6F73"/>
-                <w:spacing w:val="-5"/>
-                <w:kern w:val="0"/>
-                <w:sz w:val="23"/>
-                <w:szCs w:val="23"/>
-              </w:rPr>
-              <w:t>认证插件</w:t>
-            </w:r>
-          </w:p>
-        </w:tc>
-      </w:tr>
-      <w:tr>
-        <w:tc>
-          <w:tcPr>
-            <w:tcW w:w="0" w:type="auto"/>
-            <w:tcBorders>
-              <w:top w:val="single" w:sz="6" w:space="0" w:color="E1E4E5"/>
-              <w:left w:val="single" w:sz="6" w:space="0" w:color="E1E4E5"/>
-              <w:bottom w:val="single" w:sz="6" w:space="0" w:color="E1E4E5"/>
-              <w:right w:val="single" w:sz="6" w:space="0" w:color="E1E4E5"/>
-            </w:tcBorders>
-            <w:shd w:val="clear" w:color="auto" w:fill="FFFFFF"/>
-            <w:tcMar>
-              <w:top w:w="75" w:type="dxa"/>
-              <w:left w:w="75" w:type="dxa"/>
-              <w:bottom w:w="75" w:type="dxa"/>
-              <w:right w:w="75" w:type="dxa"/>
-            </w:tcMar>
-            <w:vAlign w:val="center"/>
-            <w:hideMark/>
-          </w:tcPr>
-          <w:p>
-            <w:pPr>
-              <w:widowControl/>
-              <w:spacing w:after="450"/>
-              <w:jc w:val="left"/>
-              <w:rPr>
-                <w:rFonts w:ascii="Roboto" w:eastAsia="宋体" w:hAnsi="Roboto" w:cs="宋体"/>
-                <w:color w:val="6C6F73"/>
-                <w:spacing w:val="-5"/>
-                <w:kern w:val="0"/>
-                <w:sz w:val="23"/>
-                <w:szCs w:val="23"/>
-              </w:rPr>
-            </w:pPr>
-            <w:hyperlink r:id="rId26" w:history="1">
-              <w:r>
-                <w:rPr>
-                  <w:rFonts w:ascii="Roboto" w:eastAsia="宋体" w:hAnsi="Roboto" w:cs="宋体"/>
-                  <w:color w:val="355F7C"/>
-                  <w:spacing w:val="-5"/>
-                  <w:kern w:val="0"/>
-                  <w:sz w:val="23"/>
-                  <w:szCs w:val="23"/>
-                </w:rPr>
-                <w:t>emq_auth_redis</w:t>
-              </w:r>
-            </w:hyperlink>
-          </w:p>
-        </w:tc>
-        <w:tc>
-          <w:tcPr>
-            <w:tcW w:w="0" w:type="auto"/>
-            <w:tcBorders>
-              <w:top w:val="single" w:sz="6" w:space="0" w:color="E1E4E5"/>
-              <w:left w:val="single" w:sz="6" w:space="0" w:color="E1E4E5"/>
-              <w:bottom w:val="single" w:sz="6" w:space="0" w:color="E1E4E5"/>
-              <w:right w:val="single" w:sz="6" w:space="0" w:color="E1E4E5"/>
-            </w:tcBorders>
-            <w:shd w:val="clear" w:color="auto" w:fill="FFFFFF"/>
-            <w:tcMar>
-              <w:top w:w="75" w:type="dxa"/>
-              <w:left w:w="75" w:type="dxa"/>
-              <w:bottom w:w="75" w:type="dxa"/>
-              <w:right w:w="75" w:type="dxa"/>
-            </w:tcMar>
-            <w:vAlign w:val="center"/>
-            <w:hideMark/>
-          </w:tcPr>
-          <w:p>
-            <w:pPr>
-              <w:widowControl/>
-              <w:spacing w:after="450"/>
-              <w:jc w:val="left"/>
-              <w:rPr>
-                <w:rFonts w:ascii="Roboto" w:eastAsia="宋体" w:hAnsi="Roboto" w:cs="宋体"/>
-                <w:color w:val="6C6F73"/>
-                <w:spacing w:val="-5"/>
-                <w:kern w:val="0"/>
-                <w:sz w:val="23"/>
-                <w:szCs w:val="23"/>
-              </w:rPr>
-            </w:pPr>
-            <w:proofErr w:type="spellStart"/>
-            <w:r>
-              <w:rPr>
-                <w:rFonts w:ascii="Roboto" w:eastAsia="宋体" w:hAnsi="Roboto" w:cs="宋体"/>
-                <w:color w:val="6C6F73"/>
-                <w:spacing w:val="-5"/>
-                <w:kern w:val="0"/>
-                <w:sz w:val="23"/>
-                <w:szCs w:val="23"/>
-              </w:rPr>
-              <w:t>Redis</w:t>
-            </w:r>
-            <w:proofErr w:type="spellEnd"/>
-            <w:r>
-              <w:rPr>
-                <w:rFonts w:ascii="Roboto" w:eastAsia="宋体" w:hAnsi="Roboto" w:cs="宋体"/>
-                <w:color w:val="6C6F73"/>
-                <w:spacing w:val="-5"/>
-                <w:kern w:val="0"/>
-                <w:sz w:val="23"/>
-                <w:szCs w:val="23"/>
-              </w:rPr>
-              <w:t xml:space="preserve"> </w:t>
-            </w:r>
-            <w:r>
-              <w:rPr>
-                <w:rFonts w:ascii="Roboto" w:eastAsia="宋体" w:hAnsi="Roboto" w:cs="宋体"/>
-                <w:color w:val="6C6F73"/>
-                <w:spacing w:val="-5"/>
-                <w:kern w:val="0"/>
-                <w:sz w:val="23"/>
-                <w:szCs w:val="23"/>
-              </w:rPr>
-              <w:t>认证插件</w:t>
-            </w:r>
-          </w:p>
-        </w:tc>
-      </w:tr>
-      <w:tr>
-        <w:tc>
-          <w:tcPr>
-            <w:tcW w:w="0" w:type="auto"/>
-            <w:tcBorders>
-              <w:top w:val="single" w:sz="6" w:space="0" w:color="E1E4E5"/>
-              <w:left w:val="single" w:sz="6" w:space="0" w:color="E1E4E5"/>
-              <w:bottom w:val="single" w:sz="6" w:space="0" w:color="E1E4E5"/>
-              <w:right w:val="single" w:sz="6" w:space="0" w:color="E1E4E5"/>
-            </w:tcBorders>
-            <w:shd w:val="clear" w:color="auto" w:fill="FFFFFF"/>
-            <w:tcMar>
-              <w:top w:w="75" w:type="dxa"/>
-              <w:left w:w="75" w:type="dxa"/>
-              <w:bottom w:w="75" w:type="dxa"/>
-              <w:right w:w="75" w:type="dxa"/>
-            </w:tcMar>
-            <w:vAlign w:val="center"/>
-            <w:hideMark/>
-          </w:tcPr>
-          <w:p>
-            <w:pPr>
-              <w:widowControl/>
-              <w:spacing w:after="450"/>
-              <w:jc w:val="left"/>
-              <w:rPr>
-                <w:rFonts w:ascii="Roboto" w:eastAsia="宋体" w:hAnsi="Roboto" w:cs="宋体"/>
-                <w:color w:val="6C6F73"/>
-                <w:spacing w:val="-5"/>
-                <w:kern w:val="0"/>
-                <w:sz w:val="23"/>
-                <w:szCs w:val="23"/>
-              </w:rPr>
-            </w:pPr>
-            <w:hyperlink r:id="rId27" w:history="1">
-              <w:r>
-                <w:rPr>
-                  <w:rFonts w:ascii="Roboto" w:eastAsia="宋体" w:hAnsi="Roboto" w:cs="宋体"/>
-                  <w:color w:val="355F7C"/>
-                  <w:spacing w:val="-5"/>
-                  <w:kern w:val="0"/>
-                  <w:sz w:val="23"/>
-                  <w:szCs w:val="23"/>
-                </w:rPr>
-                <w:t>emq_auth_mongo</w:t>
-              </w:r>
-            </w:hyperlink>
-          </w:p>
-        </w:tc>
-        <w:tc>
-          <w:tcPr>
-            <w:tcW w:w="0" w:type="auto"/>
-            <w:tcBorders>
-              <w:top w:val="single" w:sz="6" w:space="0" w:color="E1E4E5"/>
-              <w:left w:val="single" w:sz="6" w:space="0" w:color="E1E4E5"/>
-              <w:bottom w:val="single" w:sz="6" w:space="0" w:color="E1E4E5"/>
-              <w:right w:val="single" w:sz="6" w:space="0" w:color="E1E4E5"/>
-            </w:tcBorders>
-            <w:shd w:val="clear" w:color="auto" w:fill="FFFFFF"/>
-            <w:tcMar>
-              <w:top w:w="75" w:type="dxa"/>
-              <w:left w:w="75" w:type="dxa"/>
-              <w:bottom w:w="75" w:type="dxa"/>
-              <w:right w:w="75" w:type="dxa"/>
-            </w:tcMar>
-            <w:vAlign w:val="center"/>
-            <w:hideMark/>
-          </w:tcPr>
-          <w:p>
-            <w:pPr>
-              <w:widowControl/>
-              <w:spacing w:after="450"/>
-              <w:jc w:val="left"/>
-              <w:rPr>
-                <w:rFonts w:ascii="Roboto" w:eastAsia="宋体" w:hAnsi="Roboto" w:cs="宋体"/>
-                <w:color w:val="6C6F73"/>
-                <w:spacing w:val="-5"/>
-                <w:kern w:val="0"/>
-                <w:sz w:val="23"/>
-                <w:szCs w:val="23"/>
-              </w:rPr>
-            </w:pPr>
-            <w:proofErr w:type="spellStart"/>
-            <w:r>
-              <w:rPr>
-                <w:rFonts w:ascii="Roboto" w:eastAsia="宋体" w:hAnsi="Roboto" w:cs="宋体"/>
-                <w:color w:val="6C6F73"/>
-                <w:spacing w:val="-5"/>
-                <w:kern w:val="0"/>
-                <w:sz w:val="23"/>
-                <w:szCs w:val="23"/>
-              </w:rPr>
-              <w:t>MongoDB</w:t>
-            </w:r>
-            <w:proofErr w:type="spellEnd"/>
-            <w:r>
-              <w:rPr>
-                <w:rFonts w:ascii="Roboto" w:eastAsia="宋体" w:hAnsi="Roboto" w:cs="宋体"/>
-                <w:color w:val="6C6F73"/>
-                <w:spacing w:val="-5"/>
-                <w:kern w:val="0"/>
-                <w:sz w:val="23"/>
-                <w:szCs w:val="23"/>
-              </w:rPr>
-              <w:t xml:space="preserve"> </w:t>
-            </w:r>
-            <w:r>
-              <w:rPr>
-                <w:rFonts w:ascii="Roboto" w:eastAsia="宋体" w:hAnsi="Roboto" w:cs="宋体"/>
-                <w:color w:val="6C6F73"/>
-                <w:spacing w:val="-5"/>
-                <w:kern w:val="0"/>
-                <w:sz w:val="23"/>
-                <w:szCs w:val="23"/>
-              </w:rPr>
-              <w:t>认证插件</w:t>
-            </w:r>
-          </w:p>
-        </w:tc>
-      </w:tr>
-      <w:tr>
-        <w:tc>
-          <w:tcPr>
-            <w:tcW w:w="0" w:type="auto"/>
-            <w:tcBorders>
-              <w:top w:val="single" w:sz="6" w:space="0" w:color="E1E4E5"/>
-              <w:left w:val="single" w:sz="6" w:space="0" w:color="E1E4E5"/>
-              <w:bottom w:val="single" w:sz="6" w:space="0" w:color="E1E4E5"/>
-              <w:right w:val="single" w:sz="6" w:space="0" w:color="E1E4E5"/>
-            </w:tcBorders>
-            <w:shd w:val="clear" w:color="auto" w:fill="FFFFFF"/>
-            <w:tcMar>
-              <w:top w:w="75" w:type="dxa"/>
-              <w:left w:w="75" w:type="dxa"/>
-              <w:bottom w:w="75" w:type="dxa"/>
-              <w:right w:w="75" w:type="dxa"/>
-            </w:tcMar>
-            <w:vAlign w:val="center"/>
-            <w:hideMark/>
-          </w:tcPr>
-          <w:p>
-            <w:pPr>
-              <w:widowControl/>
-              <w:spacing w:after="450"/>
-              <w:jc w:val="left"/>
-              <w:rPr>
-                <w:rFonts w:ascii="Roboto" w:eastAsia="宋体" w:hAnsi="Roboto" w:cs="宋体"/>
-                <w:color w:val="6C6F73"/>
-                <w:spacing w:val="-5"/>
-                <w:kern w:val="0"/>
-                <w:sz w:val="23"/>
-                <w:szCs w:val="23"/>
-              </w:rPr>
-            </w:pPr>
-            <w:hyperlink r:id="rId28" w:history="1">
-              <w:r>
-                <w:rPr>
-                  <w:rFonts w:ascii="Roboto" w:eastAsia="宋体" w:hAnsi="Roboto" w:cs="宋体"/>
-                  <w:color w:val="355F7C"/>
-                  <w:spacing w:val="-5"/>
-                  <w:kern w:val="0"/>
-                  <w:sz w:val="23"/>
-                  <w:szCs w:val="23"/>
-                </w:rPr>
-                <w:t>emq_sn</w:t>
-              </w:r>
-            </w:hyperlink>
-          </w:p>
-        </w:tc>
-        <w:tc>
-          <w:tcPr>
-            <w:tcW w:w="0" w:type="auto"/>
-            <w:tcBorders>
-              <w:top w:val="single" w:sz="6" w:space="0" w:color="E1E4E5"/>
-              <w:left w:val="single" w:sz="6" w:space="0" w:color="E1E4E5"/>
-              <w:bottom w:val="single" w:sz="6" w:space="0" w:color="E1E4E5"/>
-              <w:right w:val="single" w:sz="6" w:space="0" w:color="E1E4E5"/>
-            </w:tcBorders>
-            <w:shd w:val="clear" w:color="auto" w:fill="FFFFFF"/>
-            <w:tcMar>
-              <w:top w:w="75" w:type="dxa"/>
-              <w:left w:w="75" w:type="dxa"/>
-              <w:bottom w:w="75" w:type="dxa"/>
-              <w:right w:w="75" w:type="dxa"/>
-            </w:tcMar>
-            <w:vAlign w:val="center"/>
-            <w:hideMark/>
-          </w:tcPr>
-          <w:p>
-            <w:pPr>
-              <w:widowControl/>
-              <w:spacing w:after="450"/>
-              <w:jc w:val="left"/>
-              <w:rPr>
-                <w:rFonts w:ascii="Roboto" w:eastAsia="宋体" w:hAnsi="Roboto" w:cs="宋体"/>
-                <w:color w:val="6C6F73"/>
-                <w:spacing w:val="-5"/>
-                <w:kern w:val="0"/>
-                <w:sz w:val="23"/>
-                <w:szCs w:val="23"/>
-              </w:rPr>
-            </w:pPr>
-            <w:r>
-              <w:rPr>
-                <w:rFonts w:ascii="Roboto" w:eastAsia="宋体" w:hAnsi="Roboto" w:cs="宋体"/>
-                <w:color w:val="6C6F73"/>
-                <w:spacing w:val="-5"/>
-                <w:kern w:val="0"/>
-                <w:sz w:val="23"/>
-                <w:szCs w:val="23"/>
-              </w:rPr>
-              <w:t xml:space="preserve">MQTT-SN </w:t>
-            </w:r>
-            <w:r>
-              <w:rPr>
-                <w:rFonts w:ascii="Roboto" w:eastAsia="宋体" w:hAnsi="Roboto" w:cs="宋体"/>
-                <w:color w:val="6C6F73"/>
-                <w:spacing w:val="-5"/>
-                <w:kern w:val="0"/>
-                <w:sz w:val="23"/>
-                <w:szCs w:val="23"/>
-              </w:rPr>
-              <w:t>协议插件</w:t>
-            </w:r>
-          </w:p>
-        </w:tc>
-      </w:tr>
-      <w:tr>
-        <w:tc>
-          <w:tcPr>
-            <w:tcW w:w="0" w:type="auto"/>
-            <w:tcBorders>
-              <w:top w:val="single" w:sz="6" w:space="0" w:color="E1E4E5"/>
-              <w:left w:val="single" w:sz="6" w:space="0" w:color="E1E4E5"/>
-              <w:bottom w:val="single" w:sz="6" w:space="0" w:color="E1E4E5"/>
-              <w:right w:val="single" w:sz="6" w:space="0" w:color="E1E4E5"/>
-            </w:tcBorders>
-            <w:shd w:val="clear" w:color="auto" w:fill="FFFFFF"/>
-            <w:tcMar>
-              <w:top w:w="75" w:type="dxa"/>
-              <w:left w:w="75" w:type="dxa"/>
-              <w:bottom w:w="75" w:type="dxa"/>
-              <w:right w:w="75" w:type="dxa"/>
-            </w:tcMar>
-            <w:vAlign w:val="center"/>
-            <w:hideMark/>
-          </w:tcPr>
-          <w:p>
-            <w:pPr>
-              <w:widowControl/>
-              <w:spacing w:after="450"/>
-              <w:jc w:val="left"/>
-              <w:rPr>
-                <w:rFonts w:ascii="Roboto" w:eastAsia="宋体" w:hAnsi="Roboto" w:cs="宋体"/>
-                <w:color w:val="6C6F73"/>
-                <w:spacing w:val="-5"/>
-                <w:kern w:val="0"/>
-                <w:sz w:val="23"/>
-                <w:szCs w:val="23"/>
-              </w:rPr>
-            </w:pPr>
-            <w:hyperlink r:id="rId29" w:history="1">
-              <w:r>
-                <w:rPr>
-                  <w:rFonts w:ascii="Roboto" w:eastAsia="宋体" w:hAnsi="Roboto" w:cs="宋体"/>
-                  <w:color w:val="355F7C"/>
-                  <w:spacing w:val="-5"/>
-                  <w:kern w:val="0"/>
-                  <w:sz w:val="23"/>
-                  <w:szCs w:val="23"/>
-                </w:rPr>
-                <w:t>emq_coap</w:t>
-              </w:r>
-            </w:hyperlink>
-          </w:p>
-        </w:tc>
-        <w:tc>
-          <w:tcPr>
-            <w:tcW w:w="0" w:type="auto"/>
-            <w:tcBorders>
-              <w:top w:val="single" w:sz="6" w:space="0" w:color="E1E4E5"/>
-              <w:left w:val="single" w:sz="6" w:space="0" w:color="E1E4E5"/>
-              <w:bottom w:val="single" w:sz="6" w:space="0" w:color="E1E4E5"/>
-              <w:right w:val="single" w:sz="6" w:space="0" w:color="E1E4E5"/>
-            </w:tcBorders>
-            <w:shd w:val="clear" w:color="auto" w:fill="FFFFFF"/>
-            <w:tcMar>
-              <w:top w:w="75" w:type="dxa"/>
-              <w:left w:w="75" w:type="dxa"/>
-              <w:bottom w:w="75" w:type="dxa"/>
-              <w:right w:w="75" w:type="dxa"/>
-            </w:tcMar>
-            <w:vAlign w:val="center"/>
-            <w:hideMark/>
-          </w:tcPr>
-          <w:p>
-            <w:pPr>
-              <w:widowControl/>
-              <w:spacing w:after="450"/>
-              <w:jc w:val="left"/>
-              <w:rPr>
-                <w:rFonts w:ascii="Roboto" w:eastAsia="宋体" w:hAnsi="Roboto" w:cs="宋体"/>
-                <w:color w:val="6C6F73"/>
-                <w:spacing w:val="-5"/>
-                <w:kern w:val="0"/>
-                <w:sz w:val="23"/>
-                <w:szCs w:val="23"/>
-              </w:rPr>
-            </w:pPr>
-            <w:proofErr w:type="spellStart"/>
-            <w:r>
-              <w:rPr>
-                <w:rFonts w:ascii="Roboto" w:eastAsia="宋体" w:hAnsi="Roboto" w:cs="宋体"/>
-                <w:color w:val="6C6F73"/>
-                <w:spacing w:val="-5"/>
-                <w:kern w:val="0"/>
-                <w:sz w:val="23"/>
-                <w:szCs w:val="23"/>
-              </w:rPr>
-              <w:t>CoAP</w:t>
-            </w:r>
-            <w:proofErr w:type="spellEnd"/>
-            <w:r>
-              <w:rPr>
-                <w:rFonts w:ascii="Roboto" w:eastAsia="宋体" w:hAnsi="Roboto" w:cs="宋体"/>
-                <w:color w:val="6C6F73"/>
-                <w:spacing w:val="-5"/>
-                <w:kern w:val="0"/>
-                <w:sz w:val="23"/>
-                <w:szCs w:val="23"/>
-              </w:rPr>
-              <w:t xml:space="preserve"> </w:t>
-            </w:r>
-            <w:r>
-              <w:rPr>
-                <w:rFonts w:ascii="Roboto" w:eastAsia="宋体" w:hAnsi="Roboto" w:cs="宋体"/>
-                <w:color w:val="6C6F73"/>
-                <w:spacing w:val="-5"/>
-                <w:kern w:val="0"/>
-                <w:sz w:val="23"/>
-                <w:szCs w:val="23"/>
-              </w:rPr>
-              <w:t>协议插件</w:t>
-            </w:r>
-          </w:p>
-        </w:tc>
-      </w:tr>
-      <w:tr>
-        <w:tc>
-          <w:tcPr>
-            <w:tcW w:w="0" w:type="auto"/>
-            <w:tcBorders>
-              <w:top w:val="single" w:sz="6" w:space="0" w:color="E1E4E5"/>
-              <w:left w:val="single" w:sz="6" w:space="0" w:color="E1E4E5"/>
-              <w:bottom w:val="single" w:sz="6" w:space="0" w:color="E1E4E5"/>
-              <w:right w:val="single" w:sz="6" w:space="0" w:color="E1E4E5"/>
-            </w:tcBorders>
-            <w:shd w:val="clear" w:color="auto" w:fill="FFFFFF"/>
-            <w:tcMar>
-              <w:top w:w="75" w:type="dxa"/>
-              <w:left w:w="75" w:type="dxa"/>
-              <w:bottom w:w="75" w:type="dxa"/>
-              <w:right w:w="75" w:type="dxa"/>
-            </w:tcMar>
-            <w:vAlign w:val="center"/>
-            <w:hideMark/>
-          </w:tcPr>
-          <w:p>
-            <w:pPr>
-              <w:widowControl/>
-              <w:spacing w:after="450"/>
-              <w:jc w:val="left"/>
-              <w:rPr>
-                <w:rFonts w:ascii="Roboto" w:eastAsia="宋体" w:hAnsi="Roboto" w:cs="宋体"/>
-                <w:color w:val="6C6F73"/>
-                <w:spacing w:val="-5"/>
-                <w:kern w:val="0"/>
-                <w:sz w:val="23"/>
-                <w:szCs w:val="23"/>
-              </w:rPr>
-            </w:pPr>
-            <w:hyperlink r:id="rId30" w:history="1">
-              <w:r>
-                <w:rPr>
-                  <w:rFonts w:ascii="Roboto" w:eastAsia="宋体" w:hAnsi="Roboto" w:cs="宋体"/>
-                  <w:color w:val="355F7C"/>
-                  <w:spacing w:val="-5"/>
-                  <w:kern w:val="0"/>
-                  <w:sz w:val="23"/>
-                  <w:szCs w:val="23"/>
-                </w:rPr>
-                <w:t>emq_stomp</w:t>
-              </w:r>
-            </w:hyperlink>
-          </w:p>
-        </w:tc>
-        <w:tc>
-          <w:tcPr>
-            <w:tcW w:w="0" w:type="auto"/>
-            <w:tcBorders>
-              <w:top w:val="single" w:sz="6" w:space="0" w:color="E1E4E5"/>
-              <w:left w:val="single" w:sz="6" w:space="0" w:color="E1E4E5"/>
-              <w:bottom w:val="single" w:sz="6" w:space="0" w:color="E1E4E5"/>
-              <w:right w:val="single" w:sz="6" w:space="0" w:color="E1E4E5"/>
-            </w:tcBorders>
-            <w:shd w:val="clear" w:color="auto" w:fill="FFFFFF"/>
-            <w:tcMar>
-              <w:top w:w="75" w:type="dxa"/>
-              <w:left w:w="75" w:type="dxa"/>
-              <w:bottom w:w="75" w:type="dxa"/>
-              <w:right w:w="75" w:type="dxa"/>
-            </w:tcMar>
-            <w:vAlign w:val="center"/>
-            <w:hideMark/>
-          </w:tcPr>
-          <w:p>
-            <w:pPr>
-              <w:widowControl/>
-              <w:spacing w:after="450"/>
-              <w:jc w:val="left"/>
-              <w:rPr>
-                <w:rFonts w:ascii="Roboto" w:eastAsia="宋体" w:hAnsi="Roboto" w:cs="宋体"/>
-                <w:color w:val="6C6F73"/>
-                <w:spacing w:val="-5"/>
-                <w:kern w:val="0"/>
-                <w:sz w:val="23"/>
-                <w:szCs w:val="23"/>
-              </w:rPr>
-            </w:pPr>
-            <w:r>
-              <w:rPr>
-                <w:rFonts w:ascii="Roboto" w:eastAsia="宋体" w:hAnsi="Roboto" w:cs="宋体"/>
-                <w:color w:val="6C6F73"/>
-                <w:spacing w:val="-5"/>
-                <w:kern w:val="0"/>
-                <w:sz w:val="23"/>
-                <w:szCs w:val="23"/>
-              </w:rPr>
-              <w:t xml:space="preserve">Stomp </w:t>
-            </w:r>
-            <w:r>
-              <w:rPr>
-                <w:rFonts w:ascii="Roboto" w:eastAsia="宋体" w:hAnsi="Roboto" w:cs="宋体"/>
-                <w:color w:val="6C6F73"/>
-                <w:spacing w:val="-5"/>
-                <w:kern w:val="0"/>
-                <w:sz w:val="23"/>
-                <w:szCs w:val="23"/>
-              </w:rPr>
-              <w:t>协议插件</w:t>
-            </w:r>
-          </w:p>
-        </w:tc>
-      </w:tr>
-      <w:tr>
-        <w:tc>
-          <w:tcPr>
-            <w:tcW w:w="0" w:type="auto"/>
-            <w:tcBorders>
-              <w:top w:val="single" w:sz="6" w:space="0" w:color="E1E4E5"/>
-              <w:left w:val="single" w:sz="6" w:space="0" w:color="E1E4E5"/>
-              <w:bottom w:val="single" w:sz="6" w:space="0" w:color="E1E4E5"/>
-              <w:right w:val="single" w:sz="6" w:space="0" w:color="E1E4E5"/>
-            </w:tcBorders>
-            <w:shd w:val="clear" w:color="auto" w:fill="FFFFFF"/>
-            <w:tcMar>
-              <w:top w:w="75" w:type="dxa"/>
-              <w:left w:w="75" w:type="dxa"/>
-              <w:bottom w:w="75" w:type="dxa"/>
-              <w:right w:w="75" w:type="dxa"/>
-            </w:tcMar>
-            <w:vAlign w:val="center"/>
-            <w:hideMark/>
-          </w:tcPr>
-          <w:p>
-            <w:pPr>
-              <w:widowControl/>
-              <w:spacing w:after="450"/>
-              <w:jc w:val="left"/>
-              <w:rPr>
-                <w:rFonts w:ascii="Roboto" w:eastAsia="宋体" w:hAnsi="Roboto" w:cs="宋体"/>
-                <w:color w:val="6C6F73"/>
-                <w:spacing w:val="-5"/>
-                <w:kern w:val="0"/>
-                <w:sz w:val="23"/>
-                <w:szCs w:val="23"/>
-              </w:rPr>
-            </w:pPr>
-            <w:hyperlink r:id="rId31" w:history="1">
-              <w:r>
-                <w:rPr>
-                  <w:rFonts w:ascii="Roboto" w:eastAsia="宋体" w:hAnsi="Roboto" w:cs="宋体"/>
-                  <w:color w:val="355F7C"/>
-                  <w:spacing w:val="-5"/>
-                  <w:kern w:val="0"/>
-                  <w:sz w:val="23"/>
-                  <w:szCs w:val="23"/>
-                </w:rPr>
-                <w:t>emq_recon</w:t>
-              </w:r>
-            </w:hyperlink>
-          </w:p>
-        </w:tc>
-        <w:tc>
-          <w:tcPr>
-            <w:tcW w:w="0" w:type="auto"/>
-            <w:tcBorders>
-              <w:top w:val="single" w:sz="6" w:space="0" w:color="E1E4E5"/>
-              <w:left w:val="single" w:sz="6" w:space="0" w:color="E1E4E5"/>
-              <w:bottom w:val="single" w:sz="6" w:space="0" w:color="E1E4E5"/>
-              <w:right w:val="single" w:sz="6" w:space="0" w:color="E1E4E5"/>
-            </w:tcBorders>
-            <w:shd w:val="clear" w:color="auto" w:fill="FFFFFF"/>
-            <w:tcMar>
-              <w:top w:w="75" w:type="dxa"/>
-              <w:left w:w="75" w:type="dxa"/>
-              <w:bottom w:w="75" w:type="dxa"/>
-              <w:right w:w="75" w:type="dxa"/>
-            </w:tcMar>
-            <w:vAlign w:val="center"/>
-            <w:hideMark/>
-          </w:tcPr>
-          <w:p>
-            <w:pPr>
-              <w:widowControl/>
-              <w:spacing w:after="450"/>
-              <w:jc w:val="left"/>
-              <w:rPr>
-                <w:rFonts w:ascii="Roboto" w:eastAsia="宋体" w:hAnsi="Roboto" w:cs="宋体"/>
-                <w:color w:val="6C6F73"/>
-                <w:spacing w:val="-5"/>
-                <w:kern w:val="0"/>
-                <w:sz w:val="23"/>
-                <w:szCs w:val="23"/>
-              </w:rPr>
-            </w:pPr>
-            <w:r>
-              <w:rPr>
-                <w:rFonts w:ascii="Roboto" w:eastAsia="宋体" w:hAnsi="Roboto" w:cs="宋体"/>
-                <w:color w:val="6C6F73"/>
-                <w:spacing w:val="-5"/>
-                <w:kern w:val="0"/>
-                <w:sz w:val="23"/>
-                <w:szCs w:val="23"/>
-              </w:rPr>
-              <w:t xml:space="preserve">Recon </w:t>
-            </w:r>
-            <w:r>
-              <w:rPr>
-                <w:rFonts w:ascii="Roboto" w:eastAsia="宋体" w:hAnsi="Roboto" w:cs="宋体"/>
-                <w:color w:val="6C6F73"/>
-                <w:spacing w:val="-5"/>
-                <w:kern w:val="0"/>
-                <w:sz w:val="23"/>
-                <w:szCs w:val="23"/>
-              </w:rPr>
-              <w:t>优化调测插件</w:t>
-            </w:r>
-          </w:p>
-        </w:tc>
-      </w:tr>
-      <w:tr>
-        <w:tc>
-          <w:tcPr>
-            <w:tcW w:w="0" w:type="auto"/>
-            <w:tcBorders>
-              <w:top w:val="single" w:sz="6" w:space="0" w:color="E1E4E5"/>
-              <w:left w:val="single" w:sz="6" w:space="0" w:color="E1E4E5"/>
-              <w:bottom w:val="single" w:sz="6" w:space="0" w:color="E1E4E5"/>
-              <w:right w:val="single" w:sz="6" w:space="0" w:color="E1E4E5"/>
-            </w:tcBorders>
-            <w:shd w:val="clear" w:color="auto" w:fill="FFFFFF"/>
-            <w:tcMar>
-              <w:top w:w="75" w:type="dxa"/>
-              <w:left w:w="75" w:type="dxa"/>
-              <w:bottom w:w="75" w:type="dxa"/>
-              <w:right w:w="75" w:type="dxa"/>
-            </w:tcMar>
-            <w:vAlign w:val="center"/>
-            <w:hideMark/>
-          </w:tcPr>
-          <w:p>
-            <w:pPr>
-              <w:widowControl/>
-              <w:spacing w:after="450"/>
-              <w:jc w:val="left"/>
-              <w:rPr>
-                <w:rFonts w:ascii="Roboto" w:eastAsia="宋体" w:hAnsi="Roboto" w:cs="宋体"/>
-                <w:color w:val="6C6F73"/>
-                <w:spacing w:val="-5"/>
-                <w:kern w:val="0"/>
-                <w:sz w:val="23"/>
-                <w:szCs w:val="23"/>
-              </w:rPr>
-            </w:pPr>
-            <w:hyperlink r:id="rId32" w:history="1">
-              <w:r>
-                <w:rPr>
-                  <w:rFonts w:ascii="Roboto" w:eastAsia="宋体" w:hAnsi="Roboto" w:cs="宋体"/>
-                  <w:color w:val="355F7C"/>
-                  <w:spacing w:val="-5"/>
-                  <w:kern w:val="0"/>
-                  <w:sz w:val="23"/>
-                  <w:szCs w:val="23"/>
-                </w:rPr>
-                <w:t>emq_reloader</w:t>
-              </w:r>
-            </w:hyperlink>
-          </w:p>
-        </w:tc>
-        <w:tc>
-          <w:tcPr>
-            <w:tcW w:w="0" w:type="auto"/>
-            <w:tcBorders>
-              <w:top w:val="single" w:sz="6" w:space="0" w:color="E1E4E5"/>
-              <w:left w:val="single" w:sz="6" w:space="0" w:color="E1E4E5"/>
-              <w:bottom w:val="single" w:sz="6" w:space="0" w:color="E1E4E5"/>
-              <w:right w:val="single" w:sz="6" w:space="0" w:color="E1E4E5"/>
-            </w:tcBorders>
-            <w:shd w:val="clear" w:color="auto" w:fill="FFFFFF"/>
-            <w:tcMar>
-              <w:top w:w="75" w:type="dxa"/>
-              <w:left w:w="75" w:type="dxa"/>
-              <w:bottom w:w="75" w:type="dxa"/>
-              <w:right w:w="75" w:type="dxa"/>
-            </w:tcMar>
-            <w:vAlign w:val="center"/>
-            <w:hideMark/>
-          </w:tcPr>
-          <w:p>
-            <w:pPr>
-              <w:widowControl/>
-              <w:spacing w:after="450"/>
-              <w:jc w:val="left"/>
-              <w:rPr>
-                <w:rFonts w:ascii="Roboto" w:eastAsia="宋体" w:hAnsi="Roboto" w:cs="宋体"/>
-                <w:color w:val="6C6F73"/>
-                <w:spacing w:val="-5"/>
-                <w:kern w:val="0"/>
-                <w:sz w:val="23"/>
-                <w:szCs w:val="23"/>
-              </w:rPr>
-            </w:pPr>
-            <w:r>
-              <w:rPr>
-                <w:rFonts w:ascii="Roboto" w:eastAsia="宋体" w:hAnsi="Roboto" w:cs="宋体"/>
-                <w:color w:val="6C6F73"/>
-                <w:spacing w:val="-5"/>
-                <w:kern w:val="0"/>
-                <w:sz w:val="23"/>
-                <w:szCs w:val="23"/>
-              </w:rPr>
-              <w:t>热升级插件</w:t>
-            </w:r>
-            <w:r>
-              <w:rPr>
-                <w:rFonts w:ascii="Roboto" w:eastAsia="宋体" w:hAnsi="Roboto" w:cs="宋体"/>
-                <w:color w:val="6C6F73"/>
-                <w:spacing w:val="-5"/>
-                <w:kern w:val="0"/>
-                <w:sz w:val="23"/>
-                <w:szCs w:val="23"/>
-              </w:rPr>
-              <w:t>(</w:t>
-            </w:r>
-            <w:r>
-              <w:rPr>
-                <w:rFonts w:ascii="Roboto" w:eastAsia="宋体" w:hAnsi="Roboto" w:cs="宋体"/>
-                <w:color w:val="6C6F73"/>
-                <w:spacing w:val="-5"/>
-                <w:kern w:val="0"/>
-                <w:sz w:val="23"/>
-                <w:szCs w:val="23"/>
-              </w:rPr>
-              <w:t>开发调试</w:t>
-            </w:r>
-            <w:r>
-              <w:rPr>
-                <w:rFonts w:ascii="Roboto" w:eastAsia="宋体" w:hAnsi="Roboto" w:cs="宋体"/>
-                <w:color w:val="6C6F73"/>
-                <w:spacing w:val="-5"/>
-                <w:kern w:val="0"/>
-                <w:sz w:val="23"/>
-                <w:szCs w:val="23"/>
-              </w:rPr>
-              <w:t>)</w:t>
-            </w:r>
-          </w:p>
-        </w:tc>
-      </w:tr>
-      <w:tr>
-        <w:tc>
-          <w:tcPr>
-            <w:tcW w:w="0" w:type="auto"/>
-            <w:tcBorders>
-              <w:top w:val="single" w:sz="6" w:space="0" w:color="E1E4E5"/>
-              <w:left w:val="single" w:sz="6" w:space="0" w:color="E1E4E5"/>
-              <w:bottom w:val="single" w:sz="6" w:space="0" w:color="E1E4E5"/>
-              <w:right w:val="single" w:sz="6" w:space="0" w:color="E1E4E5"/>
-            </w:tcBorders>
-            <w:shd w:val="clear" w:color="auto" w:fill="FFFFFF"/>
-            <w:tcMar>
-              <w:top w:w="75" w:type="dxa"/>
-              <w:left w:w="75" w:type="dxa"/>
-              <w:bottom w:w="75" w:type="dxa"/>
-              <w:right w:w="75" w:type="dxa"/>
-            </w:tcMar>
-            <w:vAlign w:val="center"/>
-            <w:hideMark/>
-          </w:tcPr>
-          <w:p>
-            <w:pPr>
-              <w:widowControl/>
-              <w:spacing w:after="450"/>
-              <w:jc w:val="left"/>
-              <w:rPr>
-                <w:rFonts w:ascii="Roboto" w:eastAsia="宋体" w:hAnsi="Roboto" w:cs="宋体"/>
-                <w:color w:val="6C6F73"/>
-                <w:spacing w:val="-5"/>
-                <w:kern w:val="0"/>
-                <w:sz w:val="23"/>
-                <w:szCs w:val="23"/>
-              </w:rPr>
-            </w:pPr>
-            <w:hyperlink r:id="rId33" w:history="1">
-              <w:r>
-                <w:rPr>
-                  <w:rFonts w:ascii="Roboto" w:eastAsia="宋体" w:hAnsi="Roboto" w:cs="宋体"/>
-                  <w:color w:val="355F7C"/>
-                  <w:spacing w:val="-5"/>
-                  <w:kern w:val="0"/>
-                  <w:sz w:val="23"/>
-                  <w:szCs w:val="23"/>
-                </w:rPr>
-                <w:t>emq_sockjs</w:t>
-              </w:r>
-            </w:hyperlink>
-          </w:p>
-        </w:tc>
-        <w:tc>
-          <w:tcPr>
-            <w:tcW w:w="0" w:type="auto"/>
-            <w:tcBorders>
-              <w:top w:val="single" w:sz="6" w:space="0" w:color="E1E4E5"/>
-              <w:left w:val="single" w:sz="6" w:space="0" w:color="E1E4E5"/>
-              <w:bottom w:val="single" w:sz="6" w:space="0" w:color="E1E4E5"/>
-              <w:right w:val="single" w:sz="6" w:space="0" w:color="E1E4E5"/>
-            </w:tcBorders>
-            <w:shd w:val="clear" w:color="auto" w:fill="FFFFFF"/>
-            <w:tcMar>
-              <w:top w:w="75" w:type="dxa"/>
-              <w:left w:w="75" w:type="dxa"/>
-              <w:bottom w:w="75" w:type="dxa"/>
-              <w:right w:w="75" w:type="dxa"/>
-            </w:tcMar>
-            <w:vAlign w:val="center"/>
-            <w:hideMark/>
-          </w:tcPr>
-          <w:p>
-            <w:pPr>
-              <w:widowControl/>
-              <w:spacing w:after="450"/>
-              <w:jc w:val="left"/>
-              <w:rPr>
-                <w:rFonts w:ascii="Roboto" w:eastAsia="宋体" w:hAnsi="Roboto" w:cs="宋体"/>
-                <w:color w:val="6C6F73"/>
-                <w:spacing w:val="-5"/>
-                <w:kern w:val="0"/>
-                <w:sz w:val="23"/>
-                <w:szCs w:val="23"/>
-              </w:rPr>
-            </w:pPr>
-            <w:proofErr w:type="spellStart"/>
-            <w:r>
-              <w:rPr>
-                <w:rFonts w:ascii="Roboto" w:eastAsia="宋体" w:hAnsi="Roboto" w:cs="宋体"/>
-                <w:color w:val="6C6F73"/>
-                <w:spacing w:val="-5"/>
-                <w:kern w:val="0"/>
-                <w:sz w:val="23"/>
-                <w:szCs w:val="23"/>
-              </w:rPr>
-              <w:t>SockJS</w:t>
-            </w:r>
-            <w:proofErr w:type="spellEnd"/>
-            <w:r>
-              <w:rPr>
-                <w:rFonts w:ascii="Roboto" w:eastAsia="宋体" w:hAnsi="Roboto" w:cs="宋体"/>
-                <w:color w:val="6C6F73"/>
-                <w:spacing w:val="-5"/>
-                <w:kern w:val="0"/>
-                <w:sz w:val="23"/>
-                <w:szCs w:val="23"/>
-              </w:rPr>
-              <w:t xml:space="preserve"> </w:t>
-            </w:r>
-            <w:r>
-              <w:rPr>
-                <w:rFonts w:ascii="Roboto" w:eastAsia="宋体" w:hAnsi="Roboto" w:cs="宋体"/>
-                <w:color w:val="6C6F73"/>
-                <w:spacing w:val="-5"/>
-                <w:kern w:val="0"/>
-                <w:sz w:val="23"/>
-                <w:szCs w:val="23"/>
-              </w:rPr>
-              <w:t>插件</w:t>
-            </w:r>
-            <w:r>
-              <w:rPr>
-                <w:rFonts w:ascii="Roboto" w:eastAsia="宋体" w:hAnsi="Roboto" w:cs="宋体"/>
-                <w:color w:val="6C6F73"/>
-                <w:spacing w:val="-5"/>
-                <w:kern w:val="0"/>
-                <w:sz w:val="23"/>
-                <w:szCs w:val="23"/>
-              </w:rPr>
-              <w:t>(</w:t>
-            </w:r>
-            <w:r>
-              <w:rPr>
-                <w:rFonts w:ascii="Roboto" w:eastAsia="宋体" w:hAnsi="Roboto" w:cs="宋体"/>
-                <w:color w:val="6C6F73"/>
-                <w:spacing w:val="-5"/>
-                <w:kern w:val="0"/>
-                <w:sz w:val="23"/>
-                <w:szCs w:val="23"/>
-              </w:rPr>
-              <w:t>废弃</w:t>
-            </w:r>
-            <w:r>
-              <w:rPr>
-                <w:rFonts w:ascii="Roboto" w:eastAsia="宋体" w:hAnsi="Roboto" w:cs="宋体"/>
-                <w:color w:val="6C6F73"/>
-                <w:spacing w:val="-5"/>
-                <w:kern w:val="0"/>
-                <w:sz w:val="23"/>
-                <w:szCs w:val="23"/>
-              </w:rPr>
-              <w:t>)</w:t>
-            </w:r>
-          </w:p>
-        </w:tc>
-      </w:tr>
-    </w:tbl>
-    <w:p>
-      <w:pPr>
-        <w:widowControl/>
-        <w:shd w:val="clear" w:color="auto" w:fill="FFFFFF"/>
-        <w:spacing w:after="300" w:line="360" w:lineRule="atLeast"/>
-        <w:rPr>
-          <w:rFonts w:ascii="Roboto" w:eastAsia="宋体" w:hAnsi="Roboto" w:cs="宋体"/>
-          <w:color w:val="6C6F73"/>
-          <w:spacing w:val="-5"/>
-          <w:kern w:val="0"/>
-          <w:sz w:val="23"/>
-          <w:szCs w:val="23"/>
-        </w:rPr>
-      </w:pPr>
-      <w:r>
-        <w:rPr>
-          <w:rFonts w:ascii="Roboto" w:eastAsia="宋体" w:hAnsi="Roboto" w:cs="宋体"/>
-          <w:color w:val="6C6F73"/>
-          <w:spacing w:val="-5"/>
-          <w:kern w:val="0"/>
-          <w:sz w:val="23"/>
-          <w:szCs w:val="23"/>
-        </w:rPr>
-        <w:t>扩展插件通过</w:t>
-      </w:r>
-      <w:r>
-        <w:rPr>
-          <w:rFonts w:ascii="Roboto" w:eastAsia="宋体" w:hAnsi="Roboto" w:cs="宋体"/>
-          <w:color w:val="6C6F73"/>
-          <w:spacing w:val="-5"/>
-          <w:kern w:val="0"/>
-          <w:sz w:val="23"/>
-          <w:szCs w:val="23"/>
-        </w:rPr>
-        <w:t xml:space="preserve"> ‘bin/</w:t>
-      </w:r>
-      <w:proofErr w:type="spellStart"/>
-      <w:r>
-        <w:rPr>
-          <w:rFonts w:ascii="Roboto" w:eastAsia="宋体" w:hAnsi="Roboto" w:cs="宋体"/>
-          <w:color w:val="6C6F73"/>
-          <w:spacing w:val="-5"/>
-          <w:kern w:val="0"/>
-          <w:sz w:val="23"/>
-          <w:szCs w:val="23"/>
-        </w:rPr>
-        <w:t>emqttd_ctl</w:t>
-      </w:r>
-      <w:proofErr w:type="spellEnd"/>
-      <w:r>
-        <w:rPr>
-          <w:rFonts w:ascii="Roboto" w:eastAsia="宋体" w:hAnsi="Roboto" w:cs="宋体"/>
-          <w:color w:val="6C6F73"/>
-          <w:spacing w:val="-5"/>
-          <w:kern w:val="0"/>
-          <w:sz w:val="23"/>
-          <w:szCs w:val="23"/>
-        </w:rPr>
-        <w:t xml:space="preserve">’ </w:t>
-      </w:r>
-      <w:r>
-        <w:rPr>
-          <w:rFonts w:ascii="Roboto" w:eastAsia="宋体" w:hAnsi="Roboto" w:cs="宋体"/>
-          <w:color w:val="6C6F73"/>
-          <w:spacing w:val="-5"/>
-          <w:kern w:val="0"/>
-          <w:sz w:val="23"/>
-          <w:szCs w:val="23"/>
-        </w:rPr>
-        <w:t>管理命令行，或</w:t>
-      </w:r>
-      <w:r>
-        <w:rPr>
-          <w:rFonts w:ascii="Roboto" w:eastAsia="宋体" w:hAnsi="Roboto" w:cs="宋体"/>
-          <w:color w:val="6C6F73"/>
-          <w:spacing w:val="-5"/>
-          <w:kern w:val="0"/>
-          <w:sz w:val="23"/>
-          <w:szCs w:val="23"/>
-        </w:rPr>
-        <w:t xml:space="preserve"> Dashboard </w:t>
-      </w:r>
-      <w:r>
-        <w:rPr>
-          <w:rFonts w:ascii="Roboto" w:eastAsia="宋体" w:hAnsi="Roboto" w:cs="宋体"/>
-          <w:color w:val="6C6F73"/>
-          <w:spacing w:val="-5"/>
-          <w:kern w:val="0"/>
-          <w:sz w:val="23"/>
-          <w:szCs w:val="23"/>
-        </w:rPr>
-        <w:t>控制台加载启用。例如启用</w:t>
-      </w:r>
-      <w:r>
-        <w:rPr>
-          <w:rFonts w:ascii="Roboto" w:eastAsia="宋体" w:hAnsi="Roboto" w:cs="宋体"/>
-          <w:color w:val="6C6F73"/>
-          <w:spacing w:val="-5"/>
-          <w:kern w:val="0"/>
-          <w:sz w:val="23"/>
-          <w:szCs w:val="23"/>
-        </w:rPr>
-        <w:t xml:space="preserve"> </w:t>
-      </w:r>
-      <w:proofErr w:type="spellStart"/>
-      <w:r>
-        <w:rPr>
-          <w:rFonts w:ascii="Roboto" w:eastAsia="宋体" w:hAnsi="Roboto" w:cs="宋体"/>
-          <w:color w:val="6C6F73"/>
-          <w:spacing w:val="-5"/>
-          <w:kern w:val="0"/>
-          <w:sz w:val="23"/>
-          <w:szCs w:val="23"/>
-        </w:rPr>
-        <w:t>PostgreSQL</w:t>
-      </w:r>
-      <w:proofErr w:type="spellEnd"/>
-      <w:r>
-        <w:rPr>
-          <w:rFonts w:ascii="Roboto" w:eastAsia="宋体" w:hAnsi="Roboto" w:cs="宋体"/>
-          <w:color w:val="6C6F73"/>
-          <w:spacing w:val="-5"/>
-          <w:kern w:val="0"/>
-          <w:sz w:val="23"/>
-          <w:szCs w:val="23"/>
-        </w:rPr>
-        <w:t xml:space="preserve"> </w:t>
-      </w:r>
-      <w:r>
-        <w:rPr>
-          <w:rFonts w:ascii="Roboto" w:eastAsia="宋体" w:hAnsi="Roboto" w:cs="宋体"/>
-          <w:color w:val="6C6F73"/>
-          <w:spacing w:val="-5"/>
-          <w:kern w:val="0"/>
-          <w:sz w:val="23"/>
-          <w:szCs w:val="23"/>
-        </w:rPr>
-        <w:t>认证插件</w:t>
-      </w:r>
-      <w:r>
-        <w:rPr>
-          <w:rFonts w:ascii="Roboto" w:eastAsia="宋体" w:hAnsi="Roboto" w:cs="宋体"/>
-          <w:color w:val="6C6F73"/>
-          <w:spacing w:val="-5"/>
-          <w:kern w:val="0"/>
-          <w:sz w:val="23"/>
-          <w:szCs w:val="23"/>
-        </w:rPr>
-        <w:t>:</w:t>
-      </w:r>
-    </w:p>
-    <w:p>
-      <w:pPr>
-        <w:widowControl/>
-        <w:shd w:val="clear" w:color="auto" w:fill="F7F7F7"/>
-        <w:tabs>
-          <w:tab w:val="left" w:pos="916"/>
-          <w:tab w:val="left" w:pos="1832"/>
-          <w:tab w:val="left" w:pos="2748"/>
-          <w:tab w:val="left" w:pos="3664"/>
-          <w:tab w:val="left" w:pos="4580"/>
-          <w:tab w:val="left" w:pos="5496"/>
-          <w:tab w:val="left" w:pos="6412"/>
-          <w:tab w:val="left" w:pos="7328"/>
-          <w:tab w:val="left" w:pos="8244"/>
-          <w:tab w:val="left" w:pos="9160"/>
-          <w:tab w:val="left" w:pos="10076"/>
-          <w:tab w:val="left" w:pos="10992"/>
-          <w:tab w:val="left" w:pos="11908"/>
-          <w:tab w:val="left" w:pos="12824"/>
-          <w:tab w:val="left" w:pos="13740"/>
-          <w:tab w:val="left" w:pos="14656"/>
-        </w:tabs>
-        <w:wordWrap w:val="0"/>
-        <w:spacing w:after="600"/>
-        <w:jc w:val="left"/>
-        <w:rPr>
-          <w:rFonts w:ascii="Consolas" w:eastAsia="宋体" w:hAnsi="Consolas" w:cs="宋体"/>
-          <w:color w:val="333333"/>
-          <w:spacing w:val="-5"/>
-          <w:kern w:val="0"/>
-          <w:szCs w:val="21"/>
-        </w:rPr>
-      </w:pPr>
-      <w:r>
-        <w:rPr>
-          <w:rFonts w:ascii="Consolas" w:eastAsia="宋体" w:hAnsi="Consolas" w:cs="宋体"/>
-          <w:color w:val="666666"/>
-          <w:spacing w:val="-5"/>
-          <w:kern w:val="0"/>
-          <w:szCs w:val="21"/>
-        </w:rPr>
-        <w:t>./</w:t>
-      </w:r>
-      <w:r>
-        <w:rPr>
-          <w:rFonts w:ascii="Consolas" w:eastAsia="宋体" w:hAnsi="Consolas" w:cs="宋体"/>
-          <w:color w:val="007020"/>
-          <w:spacing w:val="-5"/>
-          <w:kern w:val="0"/>
-          <w:szCs w:val="21"/>
-        </w:rPr>
-        <w:t>bin</w:t>
-      </w:r>
-      <w:r>
-        <w:rPr>
-          <w:rFonts w:ascii="Consolas" w:eastAsia="宋体" w:hAnsi="Consolas" w:cs="宋体"/>
-          <w:color w:val="666666"/>
-          <w:spacing w:val="-5"/>
-          <w:kern w:val="0"/>
-          <w:szCs w:val="21"/>
-        </w:rPr>
-        <w:t>/</w:t>
-      </w:r>
-      <w:proofErr w:type="spellStart"/>
-      <w:r>
-        <w:rPr>
-          <w:rFonts w:ascii="Consolas" w:eastAsia="宋体" w:hAnsi="Consolas" w:cs="宋体"/>
-          <w:color w:val="333333"/>
-          <w:spacing w:val="-5"/>
-          <w:kern w:val="0"/>
-          <w:szCs w:val="21"/>
-        </w:rPr>
-        <w:t>emqttd_ctl</w:t>
-      </w:r>
-      <w:proofErr w:type="spellEnd"/>
-      <w:r>
-        <w:rPr>
-          <w:rFonts w:ascii="Consolas" w:eastAsia="宋体" w:hAnsi="Consolas" w:cs="宋体"/>
-          <w:color w:val="333333"/>
-          <w:spacing w:val="-5"/>
-          <w:kern w:val="0"/>
-          <w:szCs w:val="21"/>
-        </w:rPr>
-        <w:t xml:space="preserve"> plugins load </w:t>
-      </w:r>
-      <w:proofErr w:type="spellStart"/>
-      <w:r>
-        <w:rPr>
-          <w:rFonts w:ascii="Consolas" w:eastAsia="宋体" w:hAnsi="Consolas" w:cs="宋体"/>
-          <w:color w:val="333333"/>
-          <w:spacing w:val="-5"/>
-          <w:kern w:val="0"/>
-          <w:szCs w:val="21"/>
-        </w:rPr>
-        <w:t>emq_auth_pgsql</w:t>
-      </w:r>
-      <w:proofErr w:type="spellEnd"/>
-    </w:p>
-    <w:p>
-      <w:pPr>
-        <w:pStyle w:val="1"/>
-      </w:pPr>
-      <w:r>
-        <w:rPr>
-          <w:rFonts w:hint="eastAsia"/>
-        </w:rPr>
-        <w:t>测试工具</w:t>
-      </w:r>
+      <w:proofErr w:type="gramStart"/>
+      <w:r>
+        <w:rPr>
+          <w:rFonts w:hint="eastAsia"/>
+        </w:rPr>
+        <w:t>压测</w:t>
+      </w:r>
+      <w:r>
+        <w:rPr>
+          <w:rFonts w:hint="eastAsia"/>
+        </w:rPr>
+        <w:t>工具</w:t>
+      </w:r>
+      <w:proofErr w:type="gramEnd"/>
     </w:p>
     <w:p>
       <w:pPr>
@@ -7328,9 +5157,6 @@
     <w:p>
       <w:pPr>
         <w:pStyle w:val="4"/>
-        <w:rPr>
-          <w:rFonts w:hint="eastAsia"/>
-        </w:rPr>
       </w:pPr>
       <w:r>
         <w:rPr>
@@ -7379,7 +5205,7 @@
         </w:rPr>
         <w:t> </w:t>
       </w:r>
-      <w:hyperlink r:id="rId34" w:history="1">
+      <w:hyperlink r:id="rId17" w:history="1">
         <w:r>
           <w:rPr>
             <w:rFonts w:ascii="Arial" w:eastAsia="宋体" w:hAnsi="Arial" w:cs="Arial"/>
@@ -8001,13 +5827,7 @@
         <w:t>安装测试工具</w:t>
       </w:r>
     </w:p>
-    <w:p>
-      <w:pPr>
-        <w:rPr>
-          <w:rFonts w:hint="eastAsia"/>
-        </w:rPr>
-      </w:pPr>
-    </w:p>
+    <w:p/>
     <w:p>
       <w:pPr>
         <w:pStyle w:val="3"/>
@@ -8034,7 +5854,7 @@
           <w:szCs w:val="21"/>
         </w:rPr>
       </w:pPr>
-      <w:hyperlink r:id="rId35" w:history="1">
+      <w:hyperlink r:id="rId18" w:history="1">
         <w:r>
           <w:rPr>
             <w:rFonts w:ascii="宋体" w:eastAsia="宋体" w:hAnsi="宋体" w:cs="宋体"/>
@@ -8255,7 +6075,7 @@
                     <pic:cNvPicPr/>
                   </pic:nvPicPr>
                   <pic:blipFill>
-                    <a:blip r:embed="rId36"/>
+                    <a:blip r:embed="rId19"/>
                     <a:stretch>
                       <a:fillRect/>
                     </a:stretch>
@@ -8281,7 +6101,7 @@
         <w:widowControl/>
         <w:jc w:val="left"/>
         <w:rPr>
-          <w:rFonts w:ascii="宋体" w:eastAsia="宋体" w:hAnsi="宋体" w:cs="宋体" w:hint="eastAsia"/>
+          <w:rFonts w:ascii="宋体" w:eastAsia="宋体" w:hAnsi="宋体" w:cs="宋体"/>
           <w:kern w:val="0"/>
           <w:szCs w:val="21"/>
         </w:rPr>
@@ -8394,7 +6214,10 @@
     </w:p>
     <w:p>
       <w:r>
-        <w:t xml:space="preserve">False: </w:t>
+        <w:t>f</w:t>
+      </w:r>
+      <w:r>
+        <w:t xml:space="preserve">alse: </w:t>
       </w:r>
       <w:r>
         <w:rPr>
@@ -8474,11 +6297,376 @@
     </w:p>
     <w:p>
       <w:pPr>
-        <w:rPr>
-          <w:rFonts w:hint="eastAsia"/>
-        </w:rPr>
-      </w:pPr>
-    </w:p>
+        <w:pStyle w:val="4"/>
+      </w:pPr>
+      <w:proofErr w:type="spellStart"/>
+      <w:r>
+        <w:t>Qos</w:t>
+      </w:r>
+      <w:proofErr w:type="spellEnd"/>
+    </w:p>
+    <w:p>
+      <w:r>
+        <w:rPr>
+          <w:rFonts w:hint="eastAsia"/>
+        </w:rPr>
+        <w:t>0</w:t>
+      </w:r>
+      <w:r>
+        <w:t xml:space="preserve">:  </w:t>
+      </w:r>
+      <w:r>
+        <w:rPr>
+          <w:rFonts w:hint="eastAsia"/>
+        </w:rPr>
+        <w:t>最多一次</w:t>
+      </w:r>
+    </w:p>
+    <w:p>
+      <w:r>
+        <w:t>1</w:t>
+      </w:r>
+      <w:r>
+        <w:rPr>
+          <w:rFonts w:hint="eastAsia"/>
+        </w:rPr>
+        <w:t>:</w:t>
+      </w:r>
+      <w:r>
+        <w:t xml:space="preserve">  </w:t>
+      </w:r>
+      <w:r>
+        <w:t>最少一次</w:t>
+      </w:r>
+    </w:p>
+    <w:p>
+      <w:pPr>
+        <w:rPr>
+          <w:rFonts w:hint="eastAsia"/>
+        </w:rPr>
+      </w:pPr>
+      <w:r>
+        <w:rPr>
+          <w:rFonts w:hint="eastAsia"/>
+        </w:rPr>
+        <w:t>2:</w:t>
+      </w:r>
+      <w:r>
+        <w:t xml:space="preserve">  </w:t>
+      </w:r>
+      <w:r>
+        <w:t>只有一次</w:t>
+      </w:r>
+    </w:p>
+    <w:p/>
+    <w:p>
+      <w:r>
+        <w:rPr>
+          <w:rFonts w:hint="eastAsia"/>
+        </w:rPr>
+        <w:t>发布和订阅都需要设置</w:t>
+      </w:r>
+      <w:proofErr w:type="spellStart"/>
+      <w:r>
+        <w:rPr>
+          <w:rFonts w:hint="eastAsia"/>
+        </w:rPr>
+        <w:t>q</w:t>
+      </w:r>
+      <w:r>
+        <w:t>os</w:t>
+      </w:r>
+      <w:proofErr w:type="spellEnd"/>
+      <w:r>
+        <w:t xml:space="preserve">, </w:t>
+      </w:r>
+      <w:r>
+        <w:t>发布</w:t>
+      </w:r>
+      <w:r>
+        <w:rPr>
+          <w:rFonts w:hint="eastAsia"/>
+        </w:rPr>
+        <w:t>c</w:t>
+      </w:r>
+      <w:r>
+        <w:t>lient</w:t>
+      </w:r>
+      <w:r>
+        <w:t>发送消息到</w:t>
+      </w:r>
+      <w:r>
+        <w:rPr>
+          <w:rFonts w:hint="eastAsia"/>
+        </w:rPr>
+        <w:t xml:space="preserve"> </w:t>
+      </w:r>
+      <w:r>
+        <w:t xml:space="preserve">broker, broker </w:t>
+      </w:r>
+      <w:r>
+        <w:t>发送消息到对应订阅者</w:t>
+      </w:r>
+      <w:r>
+        <w:rPr>
+          <w:rFonts w:hint="eastAsia"/>
+        </w:rPr>
+        <w:t>.</w:t>
+      </w:r>
+    </w:p>
+    <w:p>
+      <w:r>
+        <w:t>示例</w:t>
+      </w:r>
+      <w:r>
+        <w:rPr>
+          <w:rFonts w:hint="eastAsia"/>
+        </w:rPr>
+        <w:t>:</w:t>
+      </w:r>
+    </w:p>
+    <w:p>
+      <w:pPr>
+        <w:rPr>
+          <w:rFonts w:hint="eastAsia"/>
+        </w:rPr>
+      </w:pPr>
+      <w:r>
+        <w:rPr>
+          <w:rFonts w:hint="eastAsia"/>
+        </w:rPr>
+        <w:t>发布者</w:t>
+      </w:r>
+      <w:proofErr w:type="spellStart"/>
+      <w:r>
+        <w:rPr>
+          <w:rFonts w:hint="eastAsia"/>
+        </w:rPr>
+        <w:t>q</w:t>
+      </w:r>
+      <w:r>
+        <w:t>os</w:t>
+      </w:r>
+      <w:proofErr w:type="spellEnd"/>
+      <w:r>
+        <w:t>设置为</w:t>
+      </w:r>
+      <w:r>
+        <w:rPr>
+          <w:rFonts w:hint="eastAsia"/>
+        </w:rPr>
+        <w:t>2</w:t>
+      </w:r>
+    </w:p>
+    <w:p>
+      <w:r>
+        <w:rPr>
+          <w:noProof/>
+        </w:rPr>
+        <w:drawing>
+          <wp:inline distT="0" distB="0" distL="0" distR="0" wp14:anchorId="75A36D27" wp14:editId="2E7F435A">
+            <wp:extent cx="5274310" cy="2559050"/>
+            <wp:effectExtent l="0" t="0" r="2540" b="0"/>
+            <wp:docPr id="22" name="图片 22"/>
+            <wp:cNvGraphicFramePr>
+              <a:graphicFrameLocks xmlns:a="http://schemas.openxmlformats.org/drawingml/2006/main" noChangeAspect="1"/>
+            </wp:cNvGraphicFramePr>
+            <a:graphic xmlns:a="http://schemas.openxmlformats.org/drawingml/2006/main">
+              <a:graphicData uri="http://schemas.openxmlformats.org/drawingml/2006/picture">
+                <pic:pic xmlns:pic="http://schemas.openxmlformats.org/drawingml/2006/picture">
+                  <pic:nvPicPr>
+                    <pic:cNvPr id="1" name=""/>
+                    <pic:cNvPicPr/>
+                  </pic:nvPicPr>
+                  <pic:blipFill>
+                    <a:blip r:embed="rId20"/>
+                    <a:stretch>
+                      <a:fillRect/>
+                    </a:stretch>
+                  </pic:blipFill>
+                  <pic:spPr>
+                    <a:xfrm>
+                      <a:off x="0" y="0"/>
+                      <a:ext cx="5274310" cy="2559050"/>
+                    </a:xfrm>
+                    <a:prstGeom prst="rect">
+                      <a:avLst/>
+                    </a:prstGeom>
+                  </pic:spPr>
+                </pic:pic>
+              </a:graphicData>
+            </a:graphic>
+          </wp:inline>
+        </w:drawing>
+      </w:r>
+    </w:p>
+    <w:p/>
+    <w:p/>
+    <w:p/>
+    <w:p/>
+    <w:p/>
+    <w:p/>
+    <w:p/>
+    <w:p>
+      <w:r>
+        <w:lastRenderedPageBreak/>
+        <w:t>订阅者</w:t>
+      </w:r>
+      <w:r>
+        <w:rPr>
+          <w:rFonts w:hint="eastAsia"/>
+        </w:rPr>
+        <w:t>0</w:t>
+      </w:r>
+      <w:r>
+        <w:t xml:space="preserve"> </w:t>
+      </w:r>
+      <w:proofErr w:type="spellStart"/>
+      <w:r>
+        <w:t>qos</w:t>
+      </w:r>
+      <w:proofErr w:type="spellEnd"/>
+      <w:r>
+        <w:t>设置为</w:t>
+      </w:r>
+      <w:r>
+        <w:rPr>
+          <w:rFonts w:hint="eastAsia"/>
+        </w:rPr>
+        <w:t>0</w:t>
+      </w:r>
+    </w:p>
+    <w:p>
+      <w:pPr>
+        <w:rPr>
+          <w:rFonts w:hint="eastAsia"/>
+        </w:rPr>
+      </w:pPr>
+      <w:r>
+        <w:rPr>
+          <w:noProof/>
+        </w:rPr>
+        <w:drawing>
+          <wp:inline distT="0" distB="0" distL="0" distR="0" wp14:anchorId="089746F4" wp14:editId="2E89B471">
+            <wp:extent cx="5274310" cy="2185670"/>
+            <wp:effectExtent l="0" t="0" r="2540" b="5080"/>
+            <wp:docPr id="21" name="图片 21"/>
+            <wp:cNvGraphicFramePr>
+              <a:graphicFrameLocks xmlns:a="http://schemas.openxmlformats.org/drawingml/2006/main" noChangeAspect="1"/>
+            </wp:cNvGraphicFramePr>
+            <a:graphic xmlns:a="http://schemas.openxmlformats.org/drawingml/2006/main">
+              <a:graphicData uri="http://schemas.openxmlformats.org/drawingml/2006/picture">
+                <pic:pic xmlns:pic="http://schemas.openxmlformats.org/drawingml/2006/picture">
+                  <pic:nvPicPr>
+                    <pic:cNvPr id="1" name=""/>
+                    <pic:cNvPicPr/>
+                  </pic:nvPicPr>
+                  <pic:blipFill>
+                    <a:blip r:embed="rId21"/>
+                    <a:stretch>
+                      <a:fillRect/>
+                    </a:stretch>
+                  </pic:blipFill>
+                  <pic:spPr>
+                    <a:xfrm>
+                      <a:off x="0" y="0"/>
+                      <a:ext cx="5274310" cy="2185670"/>
+                    </a:xfrm>
+                    <a:prstGeom prst="rect">
+                      <a:avLst/>
+                    </a:prstGeom>
+                  </pic:spPr>
+                </pic:pic>
+              </a:graphicData>
+            </a:graphic>
+          </wp:inline>
+        </w:drawing>
+      </w:r>
+      <w:bookmarkStart w:id="0" w:name="_GoBack"/>
+      <w:bookmarkEnd w:id="0"/>
+    </w:p>
+    <w:p/>
+    <w:p/>
+    <w:p>
+      <w:pPr>
+        <w:rPr>
+          <w:rFonts w:hint="eastAsia"/>
+        </w:rPr>
+      </w:pPr>
+      <w:r>
+        <w:t>订阅者</w:t>
+      </w:r>
+      <w:r>
+        <w:t xml:space="preserve">1 </w:t>
+      </w:r>
+      <w:proofErr w:type="spellStart"/>
+      <w:r>
+        <w:t>qos</w:t>
+      </w:r>
+      <w:proofErr w:type="spellEnd"/>
+      <w:r>
+        <w:t>设置为</w:t>
+      </w:r>
+      <w:r>
+        <w:rPr>
+          <w:rFonts w:hint="eastAsia"/>
+        </w:rPr>
+        <w:t xml:space="preserve"> </w:t>
+      </w:r>
+      <w:r>
+        <w:t>1</w:t>
+      </w:r>
+    </w:p>
+    <w:p>
+      <w:r>
+        <w:rPr>
+          <w:noProof/>
+        </w:rPr>
+        <w:drawing>
+          <wp:inline distT="0" distB="0" distL="0" distR="0" wp14:anchorId="27321C5F" wp14:editId="4AF75813">
+            <wp:extent cx="5274310" cy="1929765"/>
+            <wp:effectExtent l="0" t="0" r="2540" b="0"/>
+            <wp:docPr id="20" name="图片 20"/>
+            <wp:cNvGraphicFramePr>
+              <a:graphicFrameLocks xmlns:a="http://schemas.openxmlformats.org/drawingml/2006/main" noChangeAspect="1"/>
+            </wp:cNvGraphicFramePr>
+            <a:graphic xmlns:a="http://schemas.openxmlformats.org/drawingml/2006/main">
+              <a:graphicData uri="http://schemas.openxmlformats.org/drawingml/2006/picture">
+                <pic:pic xmlns:pic="http://schemas.openxmlformats.org/drawingml/2006/picture">
+                  <pic:nvPicPr>
+                    <pic:cNvPr id="1" name=""/>
+                    <pic:cNvPicPr/>
+                  </pic:nvPicPr>
+                  <pic:blipFill>
+                    <a:blip r:embed="rId22"/>
+                    <a:stretch>
+                      <a:fillRect/>
+                    </a:stretch>
+                  </pic:blipFill>
+                  <pic:spPr>
+                    <a:xfrm>
+                      <a:off x="0" y="0"/>
+                      <a:ext cx="5274310" cy="1929765"/>
+                    </a:xfrm>
+                    <a:prstGeom prst="rect">
+                      <a:avLst/>
+                    </a:prstGeom>
+                  </pic:spPr>
+                </pic:pic>
+              </a:graphicData>
+            </a:graphic>
+          </wp:inline>
+        </w:drawing>
+      </w:r>
+    </w:p>
+    <w:p>
+      <w:pPr>
+        <w:rPr>
+          <w:rFonts w:hint="eastAsia"/>
+        </w:rPr>
+      </w:pPr>
+    </w:p>
+    <w:p/>
     <w:p>
       <w:pPr>
         <w:pStyle w:val="3"/>
@@ -8490,6 +6678,7 @@
         <w:rPr>
           <w:shd w:val="clear" w:color="auto" w:fill="F5F5F5"/>
         </w:rPr>
+        <w:lastRenderedPageBreak/>
         <w:t>发布测试指令</w:t>
       </w:r>
     </w:p>
@@ -8526,9 +6715,8 @@
           <w:szCs w:val="20"/>
           <w:shd w:val="clear" w:color="auto" w:fill="F5F5F5"/>
         </w:rPr>
-        <w:t>emqtt_bench_pub</w:t>
-      </w:r>
-      <w:proofErr w:type="spellEnd"/>
+        <w:t>em</w:t>
+      </w:r>
       <w:r>
         <w:rPr>
           <w:rFonts w:ascii="Arial" w:eastAsia="宋体" w:hAnsi="Arial" w:cs="Arial"/>
@@ -8537,7 +6725,28 @@
           <w:szCs w:val="20"/>
           <w:shd w:val="clear" w:color="auto" w:fill="F5F5F5"/>
         </w:rPr>
-        <w:t xml:space="preserve"> -h 192.168.188.131 -c 10</w:t>
+        <w:t>qtt_bench_pub</w:t>
+      </w:r>
+      <w:proofErr w:type="spellEnd"/>
+      <w:r>
+        <w:rPr>
+          <w:rFonts w:ascii="Arial" w:eastAsia="宋体" w:hAnsi="Arial" w:cs="Arial"/>
+          <w:kern w:val="0"/>
+          <w:sz w:val="20"/>
+          <w:szCs w:val="20"/>
+          <w:shd w:val="clear" w:color="auto" w:fill="F5F5F5"/>
+        </w:rPr>
+        <w:t xml:space="preserve"> -h 192.168.188.133</w:t>
+      </w:r>
+      <w:r>
+        <w:rPr>
+          <w:rFonts w:ascii="Arial" w:eastAsia="宋体" w:hAnsi="Arial" w:cs="Arial"/>
+          <w:kern w:val="0"/>
+          <w:sz w:val="20"/>
+          <w:szCs w:val="20"/>
+          <w:shd w:val="clear" w:color="auto" w:fill="F5F5F5"/>
+        </w:rPr>
+        <w:t xml:space="preserve"> -c 10</w:t>
       </w:r>
       <w:r>
         <w:rPr>
@@ -8603,7 +6812,7 @@
                     <pic:cNvPicPr/>
                   </pic:nvPicPr>
                   <pic:blipFill>
-                    <a:blip r:embed="rId37"/>
+                    <a:blip r:embed="rId23"/>
                     <a:stretch>
                       <a:fillRect/>
                     </a:stretch>
@@ -8640,7 +6849,6 @@
         <w:rPr>
           <w:noProof/>
         </w:rPr>
-        <w:lastRenderedPageBreak/>
         <w:drawing>
           <wp:inline distT="0" distB="0" distL="0" distR="0" wp14:anchorId="13C8604B" wp14:editId="78981805">
             <wp:extent cx="5274310" cy="3277870"/>
@@ -8657,7 +6865,7 @@
                     <pic:cNvPicPr/>
                   </pic:nvPicPr>
                   <pic:blipFill>
-                    <a:blip r:embed="rId38"/>
+                    <a:blip r:embed="rId24"/>
                     <a:stretch>
                       <a:fillRect/>
                     </a:stretch>
@@ -8678,13 +6886,7 @@
         </w:drawing>
       </w:r>
     </w:p>
-    <w:p>
-      <w:pPr>
-        <w:rPr>
-          <w:rFonts w:hint="eastAsia"/>
-        </w:rPr>
-      </w:pPr>
-    </w:p>
+    <w:p/>
     <w:p>
       <w:pPr>
         <w:pStyle w:val="3"/>
@@ -8701,11 +6903,6 @@
       </w:r>
     </w:p>
     <w:p>
-      <w:pPr>
-        <w:rPr>
-          <w:rFonts w:hint="eastAsia"/>
-        </w:rPr>
-      </w:pPr>
       <w:proofErr w:type="gramStart"/>
       <w:r>
         <w:rPr>
@@ -8729,7 +6926,10 @@
         <w:t xml:space="preserve"> </w:t>
       </w:r>
       <w:r>
-        <w:t>–h 192.168.188.131 –c 100 –</w:t>
+        <w:t>–h 192.168.188.133</w:t>
+      </w:r>
+      <w:r>
+        <w:t xml:space="preserve"> –c 100 –</w:t>
       </w:r>
       <w:proofErr w:type="spellStart"/>
       <w:r>
@@ -8746,11 +6946,6 @@
       <w:proofErr w:type="spellEnd"/>
     </w:p>
     <w:p>
-      <w:pPr>
-        <w:rPr>
-          <w:rFonts w:hint="eastAsia"/>
-        </w:rPr>
-      </w:pPr>
       <w:r>
         <w:rPr>
           <w:noProof/>
@@ -8771,7 +6966,7 @@
                     <pic:cNvPicPr/>
                   </pic:nvPicPr>
                   <pic:blipFill>
-                    <a:blip r:embed="rId39"/>
+                    <a:blip r:embed="rId25"/>
                     <a:stretch>
                       <a:fillRect/>
                     </a:stretch>
@@ -8797,7 +6992,7 @@
         <w:widowControl/>
         <w:jc w:val="left"/>
         <w:rPr>
-          <w:rFonts w:ascii="宋体" w:eastAsia="宋体" w:hAnsi="宋体" w:cs="宋体" w:hint="eastAsia"/>
+          <w:rFonts w:ascii="宋体" w:eastAsia="宋体" w:hAnsi="宋体" w:cs="宋体"/>
           <w:kern w:val="0"/>
           <w:szCs w:val="21"/>
         </w:rPr>
@@ -8834,7 +7029,7 @@
                     <pic:cNvPicPr/>
                   </pic:nvPicPr>
                   <pic:blipFill>
-                    <a:blip r:embed="rId40"/>
+                    <a:blip r:embed="rId26"/>
                     <a:stretch>
                       <a:fillRect/>
                     </a:stretch>
@@ -8855,13 +7050,7 @@
         </w:drawing>
       </w:r>
     </w:p>
-    <w:p>
-      <w:pPr>
-        <w:rPr>
-          <w:rFonts w:hint="eastAsia"/>
-        </w:rPr>
-      </w:pPr>
-    </w:p>
+    <w:p/>
     <w:p>
       <w:pPr>
         <w:pStyle w:val="3"/>
@@ -8895,7 +7084,7 @@
                     <pic:cNvPicPr/>
                   </pic:nvPicPr>
                   <pic:blipFill>
-                    <a:blip r:embed="rId41"/>
+                    <a:blip r:embed="rId27"/>
                     <a:stretch>
                       <a:fillRect/>
                     </a:stretch>
@@ -8917,11 +7106,6 @@
       </w:r>
     </w:p>
     <w:p>
-      <w:pPr>
-        <w:rPr>
-          <w:rFonts w:hint="eastAsia"/>
-        </w:rPr>
-      </w:pPr>
       <w:r>
         <w:rPr>
           <w:noProof/>
@@ -8942,7 +7126,7 @@
                     <pic:cNvPicPr/>
                   </pic:nvPicPr>
                   <pic:blipFill>
-                    <a:blip r:embed="rId42"/>
+                    <a:blip r:embed="rId28"/>
                     <a:stretch>
                       <a:fillRect/>
                     </a:stretch>
@@ -8962,16 +7146,10 @@
           </wp:inline>
         </w:drawing>
       </w:r>
-      <w:bookmarkStart w:id="0" w:name="_GoBack"/>
-      <w:bookmarkEnd w:id="0"/>
     </w:p>
     <w:sectPr>
-      <w:headerReference w:type="even" r:id="rId43"/>
-      <w:headerReference w:type="default" r:id="rId44"/>
-      <w:footerReference w:type="even" r:id="rId45"/>
-      <w:footerReference w:type="default" r:id="rId46"/>
-      <w:headerReference w:type="first" r:id="rId47"/>
-      <w:footerReference w:type="first" r:id="rId48"/>
+      <w:headerReference w:type="default" r:id="rId29"/>
+      <w:footerReference w:type="default" r:id="rId30"/>
       <w:pgSz w:w="11906" w:h="16838"/>
       <w:pgMar w:top="1440" w:right="1800" w:bottom="1440" w:left="1800" w:header="851" w:footer="992" w:gutter="0"/>
       <w:cols w:space="425"/>
@@ -9005,16 +7183,9 @@
   <w:p>
     <w:pPr>
       <w:pStyle w:val="a3"/>
-    </w:pPr>
-  </w:p>
-</w:ftr>
-</file>
-
-<file path=word/footer2.xml><?xml version="1.0" encoding="utf-8"?>
-<w:ftr xmlns:wpc="http://schemas.microsoft.com/office/word/2010/wordprocessingCanvas" xmlns:mc="http://schemas.openxmlformats.org/markup-compatibility/2006" xmlns:o="urn:schemas-microsoft-com:office:office" xmlns:r="http://schemas.openxmlformats.org/officeDocument/2006/relationships" xmlns:m="http://schemas.openxmlformats.org/officeDocument/2006/math" xmlns:v="urn:schemas-microsoft-com:vml" xmlns:wp14="http://schemas.microsoft.com/office/word/2010/wordprocessingDrawing" xmlns:wp="http://schemas.openxmlformats.org/drawingml/2006/wordprocessingDrawing" xmlns:w10="urn:schemas-microsoft-com:office:word" xmlns:w="http://schemas.openxmlformats.org/wordprocessingml/2006/main" xmlns:w14="http://schemas.microsoft.com/office/word/2010/wordml" xmlns:w15="http://schemas.microsoft.com/office/word/2012/wordml" xmlns:wpg="http://schemas.microsoft.com/office/word/2010/wordprocessingGroup" xmlns:wpi="http://schemas.microsoft.com/office/word/2010/wordprocessingInk" xmlns:wne="http://schemas.microsoft.com/office/word/2006/wordml" xmlns:wps="http://schemas.microsoft.com/office/word/2010/wordprocessingShape" mc:Ignorable="w14 w15 wp14">
-  <w:p>
-    <w:pPr>
-      <w:pStyle w:val="a3"/>
+      <w:tabs>
+        <w:tab w:val="clear" w:pos="8306"/>
+      </w:tabs>
     </w:pPr>
     <w:r>
       <w:rPr>
@@ -9199,16 +7370,9 @@
         </mc:Fallback>
       </mc:AlternateContent>
     </w:r>
-  </w:p>
-</w:ftr>
-</file>
-
-<file path=word/footer3.xml><?xml version="1.0" encoding="utf-8"?>
-<w:ftr xmlns:wpc="http://schemas.microsoft.com/office/word/2010/wordprocessingCanvas" xmlns:mc="http://schemas.openxmlformats.org/markup-compatibility/2006" xmlns:o="urn:schemas-microsoft-com:office:office" xmlns:r="http://schemas.openxmlformats.org/officeDocument/2006/relationships" xmlns:m="http://schemas.openxmlformats.org/officeDocument/2006/math" xmlns:v="urn:schemas-microsoft-com:vml" xmlns:wp14="http://schemas.microsoft.com/office/word/2010/wordprocessingDrawing" xmlns:wp="http://schemas.openxmlformats.org/drawingml/2006/wordprocessingDrawing" xmlns:w10="urn:schemas-microsoft-com:office:word" xmlns:w="http://schemas.openxmlformats.org/wordprocessingml/2006/main" xmlns:w14="http://schemas.microsoft.com/office/word/2010/wordml" xmlns:w15="http://schemas.microsoft.com/office/word/2012/wordml" xmlns:wpg="http://schemas.microsoft.com/office/word/2010/wordprocessingGroup" xmlns:wpi="http://schemas.microsoft.com/office/word/2010/wordprocessingInk" xmlns:wne="http://schemas.microsoft.com/office/word/2006/wordml" xmlns:wps="http://schemas.microsoft.com/office/word/2010/wordprocessingShape" mc:Ignorable="w14 w15 wp14">
-  <w:p>
-    <w:pPr>
-      <w:pStyle w:val="a3"/>
-    </w:pPr>
+    <w:r>
+      <w:tab/>
+    </w:r>
   </w:p>
 </w:ftr>
 </file>
@@ -9233,16 +7397,6 @@
 </file>
 
 <file path=word/header1.xml><?xml version="1.0" encoding="utf-8"?>
-<w:hdr xmlns:wpc="http://schemas.microsoft.com/office/word/2010/wordprocessingCanvas" xmlns:mc="http://schemas.openxmlformats.org/markup-compatibility/2006" xmlns:o="urn:schemas-microsoft-com:office:office" xmlns:r="http://schemas.openxmlformats.org/officeDocument/2006/relationships" xmlns:m="http://schemas.openxmlformats.org/officeDocument/2006/math" xmlns:v="urn:schemas-microsoft-com:vml" xmlns:wp14="http://schemas.microsoft.com/office/word/2010/wordprocessingDrawing" xmlns:wp="http://schemas.openxmlformats.org/drawingml/2006/wordprocessingDrawing" xmlns:w10="urn:schemas-microsoft-com:office:word" xmlns:w="http://schemas.openxmlformats.org/wordprocessingml/2006/main" xmlns:w14="http://schemas.microsoft.com/office/word/2010/wordml" xmlns:w15="http://schemas.microsoft.com/office/word/2012/wordml" xmlns:wpg="http://schemas.microsoft.com/office/word/2010/wordprocessingGroup" xmlns:wpi="http://schemas.microsoft.com/office/word/2010/wordprocessingInk" xmlns:wne="http://schemas.microsoft.com/office/word/2006/wordml" xmlns:wps="http://schemas.microsoft.com/office/word/2010/wordprocessingShape" mc:Ignorable="w14 w15 wp14">
-  <w:p>
-    <w:pPr>
-      <w:pStyle w:val="a4"/>
-    </w:pPr>
-  </w:p>
-</w:hdr>
-</file>
-
-<file path=word/header2.xml><?xml version="1.0" encoding="utf-8"?>
 <w:hdr xmlns:wpc="http://schemas.microsoft.com/office/word/2010/wordprocessingCanvas" xmlns:mc="http://schemas.openxmlformats.org/markup-compatibility/2006" xmlns:o="urn:schemas-microsoft-com:office:office" xmlns:r="http://schemas.openxmlformats.org/officeDocument/2006/relationships" xmlns:m="http://schemas.openxmlformats.org/officeDocument/2006/math" xmlns:v="urn:schemas-microsoft-com:vml" xmlns:wp14="http://schemas.microsoft.com/office/word/2010/wordprocessingDrawing" xmlns:wp="http://schemas.openxmlformats.org/drawingml/2006/wordprocessingDrawing" xmlns:w10="urn:schemas-microsoft-com:office:word" xmlns:w="http://schemas.openxmlformats.org/wordprocessingml/2006/main" xmlns:w14="http://schemas.microsoft.com/office/word/2010/wordml" xmlns:w15="http://schemas.microsoft.com/office/word/2012/wordml" xmlns:wpg="http://schemas.microsoft.com/office/word/2010/wordprocessingGroup" xmlns:wpi="http://schemas.microsoft.com/office/word/2010/wordprocessingInk" xmlns:wne="http://schemas.microsoft.com/office/word/2006/wordml" xmlns:wps="http://schemas.microsoft.com/office/word/2010/wordprocessingShape" mc:Ignorable="w14 w15 wp14">
   <w:p>
     <w:pPr>
@@ -9336,16 +7490,6 @@
       </w:rPr>
       <w:t>内部</w:t>
     </w:r>
-  </w:p>
-</w:hdr>
-</file>
-
-<file path=word/header3.xml><?xml version="1.0" encoding="utf-8"?>
-<w:hdr xmlns:wpc="http://schemas.microsoft.com/office/word/2010/wordprocessingCanvas" xmlns:mc="http://schemas.openxmlformats.org/markup-compatibility/2006" xmlns:o="urn:schemas-microsoft-com:office:office" xmlns:r="http://schemas.openxmlformats.org/officeDocument/2006/relationships" xmlns:m="http://schemas.openxmlformats.org/officeDocument/2006/math" xmlns:v="urn:schemas-microsoft-com:vml" xmlns:wp14="http://schemas.microsoft.com/office/word/2010/wordprocessingDrawing" xmlns:wp="http://schemas.openxmlformats.org/drawingml/2006/wordprocessingDrawing" xmlns:w10="urn:schemas-microsoft-com:office:word" xmlns:w="http://schemas.openxmlformats.org/wordprocessingml/2006/main" xmlns:w14="http://schemas.microsoft.com/office/word/2010/wordml" xmlns:w15="http://schemas.microsoft.com/office/word/2012/wordml" xmlns:wpg="http://schemas.microsoft.com/office/word/2010/wordprocessingGroup" xmlns:wpi="http://schemas.microsoft.com/office/word/2010/wordprocessingInk" xmlns:wne="http://schemas.microsoft.com/office/word/2006/wordml" xmlns:wps="http://schemas.microsoft.com/office/word/2010/wordprocessingShape" mc:Ignorable="w14 w15 wp14">
-  <w:p>
-    <w:pPr>
-      <w:pStyle w:val="a4"/>
-    </w:pPr>
   </w:p>
 </w:hdr>
 </file>
@@ -10500,6 +8644,46 @@
     <w:basedOn w:val="a0"/>
     <w:rsid w:val="005B63B0"/>
   </w:style>
+  <w:style w:type="paragraph" w:customStyle="1" w:styleId="first">
+    <w:name w:val="first"/>
+    <w:basedOn w:val="a"/>
+    <w:rsid w:val="00475FD0"/>
+    <w:pPr>
+      <w:widowControl/>
+      <w:spacing w:before="100" w:beforeAutospacing="1" w:after="100" w:afterAutospacing="1"/>
+      <w:jc w:val="left"/>
+    </w:pPr>
+    <w:rPr>
+      <w:rFonts w:ascii="宋体" w:eastAsia="宋体" w:hAnsi="宋体" w:cs="宋体"/>
+      <w:kern w:val="0"/>
+      <w:sz w:val="24"/>
+    </w:rPr>
+  </w:style>
+  <w:style w:type="paragraph" w:customStyle="1" w:styleId="last">
+    <w:name w:val="last"/>
+    <w:basedOn w:val="a"/>
+    <w:rsid w:val="00475FD0"/>
+    <w:pPr>
+      <w:widowControl/>
+      <w:spacing w:before="100" w:beforeAutospacing="1" w:after="100" w:afterAutospacing="1"/>
+      <w:jc w:val="left"/>
+    </w:pPr>
+    <w:rPr>
+      <w:rFonts w:ascii="宋体" w:eastAsia="宋体" w:hAnsi="宋体" w:cs="宋体"/>
+      <w:kern w:val="0"/>
+      <w:sz w:val="24"/>
+    </w:rPr>
+  </w:style>
+  <w:style w:type="character" w:customStyle="1" w:styleId="na">
+    <w:name w:val="na"/>
+    <w:basedOn w:val="a0"/>
+    <w:rsid w:val="00475FD0"/>
+  </w:style>
+  <w:style w:type="character" w:customStyle="1" w:styleId="s">
+    <w:name w:val="s"/>
+    <w:basedOn w:val="a0"/>
+    <w:rsid w:val="00475FD0"/>
+  </w:style>
 </w:styles>
 </file>
 
@@ -10784,7 +8968,7 @@
 </file>
 
 <file path=customXml/itemProps2.xml><?xml version="1.0" encoding="utf-8"?>
-<ds:datastoreItem xmlns:ds="http://schemas.openxmlformats.org/officeDocument/2006/customXml" ds:itemID="{9E244845-3F23-4F72-B1BE-94B07030682A}">
+<ds:datastoreItem xmlns:ds="http://schemas.openxmlformats.org/officeDocument/2006/customXml" ds:itemID="{4A7131AE-825F-475A-8F0E-835FF8C98BD1}">
   <ds:schemaRefs>
     <ds:schemaRef ds:uri="http://schemas.openxmlformats.org/officeDocument/2006/bibliography"/>
   </ds:schemaRefs>

--- a/yzs/emqtt部署文档.docx
+++ b/yzs/emqtt部署文档.docx
@@ -23,7 +23,7 @@
           <w:sz w:val="48"/>
           <w:szCs w:val="48"/>
         </w:rPr>
-        <w:t xml:space="preserve">EMQTT </w:t>
+        <w:t xml:space="preserve">EMQ </w:t>
       </w:r>
       <w:r>
         <w:rPr>
@@ -6139,8 +6139,17 @@
       </w:r>
     </w:p>
     <w:p>
+      <w:pPr>
+        <w:rPr>
+          <w:b/>
+          <w:sz w:val="24"/>
+        </w:rPr>
+      </w:pPr>
+    </w:p>
+    <w:p>
       <w:proofErr w:type="gramStart"/>
       <w:r>
+        <w:lastRenderedPageBreak/>
         <w:t>chat/room/1</w:t>
       </w:r>
       <w:proofErr w:type="gramEnd"/>
@@ -14839,7 +14848,6 @@
     <w:p>
       <w:pPr>
         <w:rPr>
-          <w:rFonts w:hint="eastAsia"/>
           <w:sz w:val="24"/>
         </w:rPr>
       </w:pPr>
@@ -15189,13 +15197,7 @@
     <w:p/>
     <w:p/>
     <w:p/>
-    <w:p>
-      <w:pPr>
-        <w:rPr>
-          <w:rFonts w:hint="eastAsia"/>
-        </w:rPr>
-      </w:pPr>
-    </w:p>
+    <w:p/>
     <w:p>
       <w:pPr>
         <w:pStyle w:val="3"/>
@@ -15226,11 +15228,6 @@
             <w:tcW w:w="2093" w:type="dxa"/>
           </w:tcPr>
           <w:p>
-            <w:pPr>
-              <w:rPr>
-                <w:rFonts w:hint="eastAsia"/>
-              </w:rPr>
-            </w:pPr>
             <w:proofErr w:type="spellStart"/>
             <w:r>
               <w:rPr>
@@ -15246,11 +15243,6 @@
             <w:tcW w:w="6429" w:type="dxa"/>
           </w:tcPr>
           <w:p>
-            <w:pPr>
-              <w:rPr>
-                <w:rFonts w:hint="eastAsia"/>
-              </w:rPr>
-            </w:pPr>
             <w:proofErr w:type="spellStart"/>
             <w:r>
               <w:rPr>
@@ -15362,11 +15354,6 @@
             <w:tcW w:w="2093" w:type="dxa"/>
           </w:tcPr>
           <w:p>
-            <w:pPr>
-              <w:rPr>
-                <w:rFonts w:hint="eastAsia"/>
-              </w:rPr>
-            </w:pPr>
             <w:proofErr w:type="spellStart"/>
             <w:r>
               <w:rPr>
@@ -15382,11 +15369,6 @@
             <w:tcW w:w="6429" w:type="dxa"/>
           </w:tcPr>
           <w:p>
-            <w:pPr>
-              <w:rPr>
-                <w:rFonts w:hint="eastAsia"/>
-              </w:rPr>
-            </w:pPr>
             <w:proofErr w:type="spellStart"/>
             <w:r>
               <w:rPr>
@@ -15476,11 +15458,6 @@
             <w:tcW w:w="2093" w:type="dxa"/>
           </w:tcPr>
           <w:p>
-            <w:pPr>
-              <w:rPr>
-                <w:rFonts w:hint="eastAsia"/>
-              </w:rPr>
-            </w:pPr>
             <w:proofErr w:type="spellStart"/>
             <w:r>
               <w:rPr>
@@ -15496,11 +15473,6 @@
             <w:tcW w:w="6429" w:type="dxa"/>
           </w:tcPr>
           <w:p>
-            <w:pPr>
-              <w:rPr>
-                <w:rFonts w:hint="eastAsia"/>
-              </w:rPr>
-            </w:pPr>
             <w:proofErr w:type="spellStart"/>
             <w:r>
               <w:rPr>
@@ -15554,11 +15526,6 @@
             <w:tcW w:w="2093" w:type="dxa"/>
           </w:tcPr>
           <w:p>
-            <w:pPr>
-              <w:rPr>
-                <w:rFonts w:hint="eastAsia"/>
-              </w:rPr>
-            </w:pPr>
             <w:proofErr w:type="spellStart"/>
             <w:r>
               <w:rPr>
@@ -15895,9 +15862,6 @@
     <w:p>
       <w:pPr>
         <w:pStyle w:val="3"/>
-        <w:rPr>
-          <w:rFonts w:hint="eastAsia"/>
-        </w:rPr>
       </w:pPr>
       <w:proofErr w:type="spellStart"/>
       <w:r>
@@ -16074,11 +16038,6 @@
       </w:r>
     </w:p>
     <w:p>
-      <w:pPr>
-        <w:rPr>
-          <w:rFonts w:hint="eastAsia"/>
-        </w:rPr>
-      </w:pPr>
       <w:proofErr w:type="spellStart"/>
       <w:r>
         <w:t>mqtt.client.idle_timeout</w:t>
@@ -16667,7 +16626,6 @@
     <w:p>
       <w:pPr>
         <w:rPr>
-          <w:rFonts w:hint="eastAsia"/>
           <w:b/>
           <w:color w:val="000000" w:themeColor="text1"/>
           <w:sz w:val="24"/>
@@ -16940,7 +16898,6 @@
     <w:p>
       <w:pPr>
         <w:rPr>
-          <w:rFonts w:hint="eastAsia"/>
           <w:sz w:val="24"/>
         </w:rPr>
       </w:pPr>
@@ -17024,7 +16981,6 @@
     <w:p>
       <w:pPr>
         <w:rPr>
-          <w:rFonts w:hint="eastAsia"/>
           <w:sz w:val="24"/>
         </w:rPr>
       </w:pPr>
@@ -17122,7 +17078,6 @@
     <w:p>
       <w:pPr>
         <w:rPr>
-          <w:rFonts w:hint="eastAsia"/>
           <w:sz w:val="24"/>
         </w:rPr>
       </w:pPr>
@@ -17186,7 +17141,6 @@
     <w:p>
       <w:pPr>
         <w:rPr>
-          <w:rFonts w:hint="eastAsia"/>
           <w:b/>
           <w:color w:val="5B9BD5" w:themeColor="accent1"/>
           <w:sz w:val="24"/>
@@ -17497,13 +17451,7 @@
       </w:r>
     </w:p>
     <w:p/>
-    <w:p>
-      <w:pPr>
-        <w:rPr>
-          <w:rFonts w:hint="eastAsia"/>
-        </w:rPr>
-      </w:pPr>
-    </w:p>
+    <w:p/>
     <w:p>
       <w:r>
         <w:lastRenderedPageBreak/>
@@ -17519,11 +17467,6 @@
       </w:r>
     </w:p>
     <w:p>
-      <w:pPr>
-        <w:rPr>
-          <w:rFonts w:hint="eastAsia"/>
-        </w:rPr>
-      </w:pPr>
       <w:r>
         <w:t>##</w:t>
       </w:r>
@@ -17590,11 +17533,6 @@
       </w:r>
     </w:p>
     <w:p>
-      <w:pPr>
-        <w:rPr>
-          <w:rFonts w:hint="eastAsia"/>
-        </w:rPr>
-      </w:pPr>
       <w:r>
         <w:t>##</w:t>
       </w:r>
@@ -18278,11 +18216,6 @@
             <w:tcW w:w="2943" w:type="dxa"/>
           </w:tcPr>
           <w:p>
-            <w:pPr>
-              <w:rPr>
-                <w:rFonts w:hint="eastAsia"/>
-              </w:rPr>
-            </w:pPr>
             <w:proofErr w:type="spellStart"/>
             <w:r>
               <w:t>mqtt.mqueue.type</w:t>
@@ -18295,11 +18228,6 @@
             <w:tcW w:w="5579" w:type="dxa"/>
           </w:tcPr>
           <w:p>
-            <w:pPr>
-              <w:rPr>
-                <w:rFonts w:hint="eastAsia"/>
-              </w:rPr>
-            </w:pPr>
             <w:r>
               <w:rPr>
                 <w:rFonts w:hint="eastAsia"/>
@@ -18339,11 +18267,6 @@
             <w:tcW w:w="2943" w:type="dxa"/>
           </w:tcPr>
           <w:p>
-            <w:pPr>
-              <w:rPr>
-                <w:rFonts w:hint="eastAsia"/>
-              </w:rPr>
-            </w:pPr>
             <w:proofErr w:type="spellStart"/>
             <w:r>
               <w:t>mqtt.mqueue.priority</w:t>
@@ -18356,11 +18279,6 @@
             <w:tcW w:w="5579" w:type="dxa"/>
           </w:tcPr>
           <w:p>
-            <w:pPr>
-              <w:rPr>
-                <w:rFonts w:hint="eastAsia"/>
-              </w:rPr>
-            </w:pPr>
             <w:r>
               <w:rPr>
                 <w:rFonts w:hint="eastAsia"/>
@@ -18388,11 +18306,6 @@
             <w:tcW w:w="2943" w:type="dxa"/>
           </w:tcPr>
           <w:p>
-            <w:pPr>
-              <w:rPr>
-                <w:rFonts w:hint="eastAsia"/>
-              </w:rPr>
-            </w:pPr>
             <w:proofErr w:type="spellStart"/>
             <w:r>
               <w:t>mqtt.mqueue.max_length</w:t>
@@ -18405,11 +18318,6 @@
             <w:tcW w:w="5579" w:type="dxa"/>
           </w:tcPr>
           <w:p>
-            <w:pPr>
-              <w:rPr>
-                <w:rFonts w:hint="eastAsia"/>
-              </w:rPr>
-            </w:pPr>
             <w:r>
               <w:rPr>
                 <w:rFonts w:hint="eastAsia"/>
@@ -18446,11 +18354,6 @@
             <w:tcW w:w="2943" w:type="dxa"/>
           </w:tcPr>
           <w:p>
-            <w:pPr>
-              <w:rPr>
-                <w:rFonts w:hint="eastAsia"/>
-              </w:rPr>
-            </w:pPr>
             <w:proofErr w:type="spellStart"/>
             <w:r>
               <w:t>mqtt.mqueue.low_watermark</w:t>
@@ -18463,11 +18366,6 @@
             <w:tcW w:w="5579" w:type="dxa"/>
           </w:tcPr>
           <w:p>
-            <w:pPr>
-              <w:rPr>
-                <w:rFonts w:hint="eastAsia"/>
-              </w:rPr>
-            </w:pPr>
             <w:r>
               <w:rPr>
                 <w:rFonts w:hint="eastAsia"/>
@@ -18483,11 +18381,6 @@
             <w:tcW w:w="2943" w:type="dxa"/>
           </w:tcPr>
           <w:p>
-            <w:pPr>
-              <w:rPr>
-                <w:rFonts w:hint="eastAsia"/>
-              </w:rPr>
-            </w:pPr>
             <w:proofErr w:type="spellStart"/>
             <w:r>
               <w:t>mqtt.mqueue.high_watermark</w:t>
@@ -18500,11 +18393,6 @@
             <w:tcW w:w="5579" w:type="dxa"/>
           </w:tcPr>
           <w:p>
-            <w:pPr>
-              <w:rPr>
-                <w:rFonts w:hint="eastAsia"/>
-              </w:rPr>
-            </w:pPr>
             <w:r>
               <w:rPr>
                 <w:rFonts w:hint="eastAsia"/>
@@ -18520,11 +18408,6 @@
             <w:tcW w:w="2943" w:type="dxa"/>
           </w:tcPr>
           <w:p>
-            <w:pPr>
-              <w:rPr>
-                <w:rFonts w:hint="eastAsia"/>
-              </w:rPr>
-            </w:pPr>
             <w:r>
               <w:t>mqtt.mqueue.store_qos0</w:t>
             </w:r>
@@ -19262,11 +19145,6 @@
             <w:tcW w:w="3936" w:type="dxa"/>
           </w:tcPr>
           <w:p>
-            <w:pPr>
-              <w:rPr>
-                <w:rFonts w:hint="eastAsia"/>
-              </w:rPr>
-            </w:pPr>
             <w:r>
               <w:rPr>
                 <w:rFonts w:hint="eastAsia"/>
@@ -19281,11 +19159,6 @@
             <w:tcW w:w="4586" w:type="dxa"/>
           </w:tcPr>
           <w:p>
-            <w:pPr>
-              <w:rPr>
-                <w:rFonts w:hint="eastAsia"/>
-              </w:rPr>
-            </w:pPr>
             <w:r>
               <w:rPr>
                 <w:rFonts w:hint="eastAsia"/>
@@ -19307,11 +19180,6 @@
             <w:tcW w:w="3936" w:type="dxa"/>
           </w:tcPr>
           <w:p>
-            <w:pPr>
-              <w:rPr>
-                <w:rFonts w:hint="eastAsia"/>
-              </w:rPr>
-            </w:pPr>
             <w:r>
               <w:rPr>
                 <w:rFonts w:hint="eastAsia"/>
@@ -19325,11 +19193,6 @@
             <w:tcW w:w="4586" w:type="dxa"/>
           </w:tcPr>
           <w:p>
-            <w:pPr>
-              <w:rPr>
-                <w:rFonts w:hint="eastAsia"/>
-              </w:rPr>
-            </w:pPr>
             <w:r>
               <w:rPr>
                 <w:rFonts w:hint="eastAsia"/>
@@ -19351,11 +19214,6 @@
             <w:tcW w:w="3936" w:type="dxa"/>
           </w:tcPr>
           <w:p>
-            <w:pPr>
-              <w:rPr>
-                <w:rFonts w:hint="eastAsia"/>
-              </w:rPr>
-            </w:pPr>
             <w:r>
               <w:rPr>
                 <w:rFonts w:hint="eastAsia"/>
@@ -19369,11 +19227,6 @@
             <w:tcW w:w="4586" w:type="dxa"/>
           </w:tcPr>
           <w:p>
-            <w:pPr>
-              <w:rPr>
-                <w:rFonts w:hint="eastAsia"/>
-              </w:rPr>
-            </w:pPr>
             <w:r>
               <w:rPr>
                 <w:rFonts w:hint="eastAsia"/>
@@ -19409,11 +19262,6 @@
             <w:tcW w:w="3936" w:type="dxa"/>
           </w:tcPr>
           <w:p>
-            <w:pPr>
-              <w:rPr>
-                <w:rFonts w:hint="eastAsia"/>
-              </w:rPr>
-            </w:pPr>
             <w:r>
               <w:rPr>
                 <w:rFonts w:hint="eastAsia"/>
@@ -19427,11 +19275,6 @@
             <w:tcW w:w="4586" w:type="dxa"/>
           </w:tcPr>
           <w:p>
-            <w:pPr>
-              <w:rPr>
-                <w:rFonts w:hint="eastAsia"/>
-              </w:rPr>
-            </w:pPr>
             <w:r>
               <w:rPr>
                 <w:rFonts w:hint="eastAsia"/>
@@ -19465,11 +19308,6 @@
             <w:tcW w:w="3936" w:type="dxa"/>
           </w:tcPr>
           <w:p>
-            <w:pPr>
-              <w:rPr>
-                <w:rFonts w:hint="eastAsia"/>
-              </w:rPr>
-            </w:pPr>
             <w:r>
               <w:rPr>
                 <w:rFonts w:hint="eastAsia"/>
@@ -19577,11 +19415,6 @@
             <w:tcW w:w="3936" w:type="dxa"/>
           </w:tcPr>
           <w:p>
-            <w:pPr>
-              <w:rPr>
-                <w:rFonts w:hint="eastAsia"/>
-              </w:rPr>
-            </w:pPr>
             <w:proofErr w:type="spellStart"/>
             <w:r>
               <w:rPr>
@@ -19603,11 +19436,6 @@
             <w:tcW w:w="4586" w:type="dxa"/>
           </w:tcPr>
           <w:p>
-            <w:pPr>
-              <w:rPr>
-                <w:rFonts w:hint="eastAsia"/>
-              </w:rPr>
-            </w:pPr>
             <w:r>
               <w:rPr>
                 <w:rFonts w:hint="eastAsia"/>
@@ -19629,11 +19457,6 @@
             <w:tcW w:w="3936" w:type="dxa"/>
           </w:tcPr>
           <w:p>
-            <w:pPr>
-              <w:rPr>
-                <w:rFonts w:hint="eastAsia"/>
-              </w:rPr>
-            </w:pPr>
             <w:proofErr w:type="spellStart"/>
             <w:r>
               <w:rPr>
@@ -19663,11 +19486,6 @@
             <w:tcW w:w="4586" w:type="dxa"/>
           </w:tcPr>
           <w:p>
-            <w:pPr>
-              <w:rPr>
-                <w:rFonts w:hint="eastAsia"/>
-              </w:rPr>
-            </w:pPr>
             <w:r>
               <w:rPr>
                 <w:rFonts w:hint="eastAsia"/>
@@ -19695,11 +19513,6 @@
             <w:tcW w:w="3936" w:type="dxa"/>
           </w:tcPr>
           <w:p>
-            <w:pPr>
-              <w:rPr>
-                <w:rFonts w:hint="eastAsia"/>
-              </w:rPr>
-            </w:pPr>
             <w:proofErr w:type="spellStart"/>
             <w:r>
               <w:rPr>
@@ -19778,7 +19591,6 @@
     <w:p>
       <w:pPr>
         <w:rPr>
-          <w:rFonts w:hint="eastAsia"/>
           <w:b/>
           <w:sz w:val="24"/>
         </w:rPr>
@@ -19789,7 +19601,7 @@
         <w:pStyle w:val="1"/>
       </w:pPr>
       <w:r>
-        <w:t>EMQTT</w:t>
+        <w:t>EMQ</w:t>
       </w:r>
       <w:r>
         <w:rPr>
@@ -19849,6 +19661,14 @@
         </w:rPr>
         <w:t>:</w:t>
       </w:r>
+    </w:p>
+    <w:p>
+      <w:pPr>
+        <w:rPr>
+          <w:b/>
+          <w:sz w:val="24"/>
+        </w:rPr>
+      </w:pPr>
     </w:p>
     <w:p>
       <w:pPr>
@@ -19871,6 +19691,12 @@
       <w:r>
         <w:t>被本节点订阅。</w:t>
       </w:r>
+    </w:p>
+    <w:p>
+      <w:pPr>
+        <w:pStyle w:val="aa"/>
+        <w:ind w:left="360" w:firstLineChars="0" w:firstLine="0"/>
+      </w:pPr>
     </w:p>
     <w:p>
       <w:pPr>
@@ -20164,7 +19990,6 @@
                 <w:sz w:val="22"/>
                 <w:szCs w:val="22"/>
               </w:rPr>
-              <w:lastRenderedPageBreak/>
               <w:t>客户端</w:t>
             </w:r>
           </w:p>
@@ -21410,6 +21235,7 @@
           <w:sz w:val="18"/>
           <w:szCs w:val="18"/>
         </w:rPr>
+        <w:lastRenderedPageBreak/>
         <w:t>node2</w:t>
       </w:r>
       <w:r>
@@ -21524,7 +21350,6 @@
           <w:sz w:val="18"/>
           <w:szCs w:val="18"/>
         </w:rPr>
-        <w:lastRenderedPageBreak/>
         <w:t>node3</w:t>
       </w:r>
       <w:r>
@@ -21710,7 +21535,6 @@
     <w:p>
       <w:pPr>
         <w:rPr>
-          <w:rFonts w:hint="eastAsia"/>
           <w:b/>
           <w:sz w:val="24"/>
         </w:rPr>
@@ -21720,9 +21544,106 @@
       <w:pPr>
         <w:pStyle w:val="1"/>
       </w:pPr>
+      <w:r>
+        <w:rPr>
+          <w:rFonts w:hint="eastAsia"/>
+        </w:rPr>
+        <w:t>EMQ</w:t>
+      </w:r>
+      <w:r>
+        <w:t>节点桥接</w:t>
+      </w:r>
+      <w:r>
+        <w:br/>
+      </w:r>
+    </w:p>
+    <w:p>
+      <w:pPr>
+        <w:pStyle w:val="2"/>
+      </w:pPr>
+      <w:r>
+        <w:t>桥接模式</w:t>
+      </w:r>
+    </w:p>
+    <w:p>
+      <w:pPr>
+        <w:rPr>
+          <w:rFonts w:hint="eastAsia"/>
+        </w:rPr>
+      </w:pPr>
+      <w:r>
+        <w:rPr>
+          <w:noProof/>
+        </w:rPr>
+        <w:drawing>
+          <wp:inline distT="0" distB="0" distL="0" distR="0" wp14:anchorId="563550FB" wp14:editId="3A54E169">
+            <wp:extent cx="7004943" cy="647700"/>
+            <wp:effectExtent l="0" t="0" r="5715" b="0"/>
+            <wp:docPr id="23" name="图片 23"/>
+            <wp:cNvGraphicFramePr>
+              <a:graphicFrameLocks xmlns:a="http://schemas.openxmlformats.org/drawingml/2006/main" noChangeAspect="1"/>
+            </wp:cNvGraphicFramePr>
+            <a:graphic xmlns:a="http://schemas.openxmlformats.org/drawingml/2006/main">
+              <a:graphicData uri="http://schemas.openxmlformats.org/drawingml/2006/picture">
+                <pic:pic xmlns:pic="http://schemas.openxmlformats.org/drawingml/2006/picture">
+                  <pic:nvPicPr>
+                    <pic:cNvPr id="1" name=""/>
+                    <pic:cNvPicPr/>
+                  </pic:nvPicPr>
+                  <pic:blipFill>
+                    <a:blip r:embed="rId27"/>
+                    <a:stretch>
+                      <a:fillRect/>
+                    </a:stretch>
+                  </pic:blipFill>
+                  <pic:spPr>
+                    <a:xfrm>
+                      <a:off x="0" y="0"/>
+                      <a:ext cx="7024841" cy="649540"/>
+                    </a:xfrm>
+                    <a:prstGeom prst="rect">
+                      <a:avLst/>
+                    </a:prstGeom>
+                  </pic:spPr>
+                </pic:pic>
+              </a:graphicData>
+            </a:graphic>
+          </wp:inline>
+        </w:drawing>
+      </w:r>
+    </w:p>
+    <w:p>
+      <w:pPr>
+        <w:rPr>
+          <w:rFonts w:hint="eastAsia"/>
+        </w:rPr>
+      </w:pPr>
+      <w:r>
+        <w:rPr>
+          <w:rFonts w:hint="eastAsia"/>
+        </w:rPr>
+        <w:t>节点间桥接与集群不同，不复制主题树与路由表，只按桥接规则转发</w:t>
+      </w:r>
+      <w:r>
+        <w:rPr>
+          <w:rFonts w:hint="eastAsia"/>
+        </w:rPr>
+        <w:t>MQTT</w:t>
+      </w:r>
+      <w:r>
+        <w:rPr>
+          <w:rFonts w:hint="eastAsia"/>
+        </w:rPr>
+        <w:t>消息。</w:t>
+      </w:r>
+    </w:p>
+    <w:p>
+      <w:pPr>
+        <w:pStyle w:val="1"/>
+      </w:pPr>
       <w:bookmarkStart w:id="30" w:name="_Toc5809137"/>
       <w:r>
-        <w:t>EMQTT</w:t>
+        <w:t>EMQ</w:t>
       </w:r>
       <w:r>
         <w:t>安装部署</w:t>
@@ -21789,6 +21710,7 @@
         <w:rPr>
           <w:rFonts w:hint="eastAsia"/>
         </w:rPr>
+        <w:lastRenderedPageBreak/>
         <w:t>安装启动</w:t>
       </w:r>
       <w:bookmarkEnd w:id="32"/>
@@ -21837,7 +21759,7 @@
       <w:r>
         <w:t xml:space="preserve"> </w:t>
       </w:r>
-      <w:hyperlink r:id="rId27" w:history="1">
+      <w:hyperlink r:id="rId28" w:history="1">
         <w:r>
           <w:rPr>
             <w:rFonts w:ascii="宋体" w:eastAsia="宋体" w:hAnsi="宋体" w:cs="宋体"/>
@@ -21885,7 +21807,7 @@
                     </pic:cNvPicPr>
                   </pic:nvPicPr>
                   <pic:blipFill>
-                    <a:blip r:embed="rId28">
+                    <a:blip r:embed="rId29">
                       <a:extLst>
                         <a:ext uri="{28A0092B-C50C-407E-A947-70E740481C1C}">
                           <a14:useLocalDpi xmlns:a14="http://schemas.microsoft.com/office/drawing/2010/main" val="0"/>
@@ -21934,7 +21856,6 @@
       </w:pPr>
       <w:bookmarkStart w:id="34" w:name="_Toc5809140"/>
       <w:r>
-        <w:lastRenderedPageBreak/>
         <w:t>虚拟机</w:t>
       </w:r>
       <w:r>
@@ -22057,11 +21978,6 @@
             <w:tcW w:w="4261" w:type="dxa"/>
           </w:tcPr>
           <w:p>
-            <w:pPr>
-              <w:rPr>
-                <w:rFonts w:hint="eastAsia"/>
-              </w:rPr>
-            </w:pPr>
             <w:proofErr w:type="spellStart"/>
             <w:r>
               <w:rPr>
@@ -22423,6 +22339,7 @@
         <w:rPr>
           <w:rFonts w:hint="eastAsia"/>
         </w:rPr>
+        <w:lastRenderedPageBreak/>
         <w:t>#</w:t>
       </w:r>
       <w:proofErr w:type="spellStart"/>
@@ -22729,272 +22646,272 @@
         <w:rPr>
           <w:rFonts w:hint="eastAsia"/>
         </w:rPr>
+        <w:t>linux</w:t>
+      </w:r>
+      <w:proofErr w:type="spellEnd"/>
+      <w:r>
+        <w:rPr>
+          <w:rFonts w:hint="eastAsia"/>
+        </w:rPr>
+        <w:t>操作系统配置</w:t>
+      </w:r>
+      <w:bookmarkEnd w:id="39"/>
+    </w:p>
+    <w:p>
+      <w:r>
+        <w:t>1. vim /</w:t>
+      </w:r>
+      <w:proofErr w:type="spellStart"/>
+      <w:r>
+        <w:t>etc</w:t>
+      </w:r>
+      <w:proofErr w:type="spellEnd"/>
+      <w:r>
+        <w:t>/</w:t>
+      </w:r>
+      <w:proofErr w:type="spellStart"/>
+      <w:r>
+        <w:t>sysctl.conf</w:t>
+      </w:r>
+      <w:proofErr w:type="spellEnd"/>
+    </w:p>
+    <w:p>
+      <w:r>
+        <w:rPr>
+          <w:rFonts w:hint="eastAsia"/>
+        </w:rPr>
+        <w:t>#</w:t>
+      </w:r>
+      <w:r>
+        <w:rPr>
+          <w:rFonts w:hint="eastAsia"/>
+        </w:rPr>
+        <w:t>系统全局允许分配的最大文件句柄数</w:t>
+      </w:r>
+    </w:p>
+    <w:p>
+      <w:proofErr w:type="spellStart"/>
+      <w:proofErr w:type="gramStart"/>
+      <w:r>
+        <w:t>fs.file</w:t>
+      </w:r>
+      <w:proofErr w:type="spellEnd"/>
+      <w:r>
+        <w:t>-max=</w:t>
+      </w:r>
+      <w:proofErr w:type="gramEnd"/>
+      <w:r>
+        <w:t>2097152</w:t>
+      </w:r>
+    </w:p>
+    <w:p>
+      <w:proofErr w:type="spellStart"/>
+      <w:r>
+        <w:t>fs.nr_open</w:t>
+      </w:r>
+      <w:proofErr w:type="spellEnd"/>
+      <w:r>
+        <w:t>=2097152</w:t>
+      </w:r>
+    </w:p>
+    <w:p/>
+    <w:p>
+      <w:r>
+        <w:rPr>
+          <w:rFonts w:hint="eastAsia"/>
+        </w:rPr>
+        <w:t>#</w:t>
+      </w:r>
+      <w:r>
+        <w:rPr>
+          <w:rFonts w:hint="eastAsia"/>
+        </w:rPr>
+        <w:t>并发连接</w:t>
+      </w:r>
+      <w:r>
+        <w:rPr>
+          <w:rFonts w:hint="eastAsia"/>
+        </w:rPr>
+        <w:t xml:space="preserve"> backlog </w:t>
+      </w:r>
+      <w:r>
+        <w:rPr>
+          <w:rFonts w:hint="eastAsia"/>
+        </w:rPr>
+        <w:t>设置</w:t>
+      </w:r>
+    </w:p>
+    <w:p>
+      <w:proofErr w:type="spellStart"/>
+      <w:r>
+        <w:t>net.core.somaxconn</w:t>
+      </w:r>
+      <w:proofErr w:type="spellEnd"/>
+      <w:r>
+        <w:t>=32768</w:t>
+      </w:r>
+    </w:p>
+    <w:p>
+      <w:r>
+        <w:t>net.ipv4.tcp_max_syn_backlog=16384</w:t>
+      </w:r>
+    </w:p>
+    <w:p>
+      <w:proofErr w:type="spellStart"/>
+      <w:r>
+        <w:t>net.core.netdev_max_backlog</w:t>
+      </w:r>
+      <w:proofErr w:type="spellEnd"/>
+      <w:r>
+        <w:t>=16384</w:t>
+      </w:r>
+    </w:p>
+    <w:p/>
+    <w:p>
+      <w:r>
+        <w:rPr>
+          <w:rFonts w:hint="eastAsia"/>
+        </w:rPr>
+        <w:t>#</w:t>
+      </w:r>
+      <w:r>
+        <w:rPr>
+          <w:rFonts w:hint="eastAsia"/>
+        </w:rPr>
+        <w:t>可用知名端口范围</w:t>
+      </w:r>
+    </w:p>
+    <w:p>
+      <w:r>
+        <w:t>net.ipv4.ip_local_port_range='1000 65535'</w:t>
+      </w:r>
+    </w:p>
+    <w:p/>
+    <w:p>
+      <w:r>
+        <w:rPr>
+          <w:rFonts w:hint="eastAsia"/>
+        </w:rPr>
+        <w:t xml:space="preserve">#TCP Socket </w:t>
+      </w:r>
+      <w:r>
+        <w:rPr>
+          <w:rFonts w:hint="eastAsia"/>
+        </w:rPr>
+        <w:t>读写</w:t>
+      </w:r>
+      <w:r>
+        <w:rPr>
+          <w:rFonts w:hint="eastAsia"/>
+        </w:rPr>
+        <w:t xml:space="preserve"> Buffer </w:t>
+      </w:r>
+      <w:r>
+        <w:rPr>
+          <w:rFonts w:hint="eastAsia"/>
+        </w:rPr>
+        <w:t>设置</w:t>
+      </w:r>
+    </w:p>
+    <w:p>
+      <w:proofErr w:type="spellStart"/>
+      <w:r>
+        <w:t>net.core.rmem_default</w:t>
+      </w:r>
+      <w:proofErr w:type="spellEnd"/>
+      <w:r>
+        <w:t>=262144</w:t>
+      </w:r>
+    </w:p>
+    <w:p>
+      <w:proofErr w:type="spellStart"/>
+      <w:r>
+        <w:t>net.core.wmem_default</w:t>
+      </w:r>
+      <w:proofErr w:type="spellEnd"/>
+      <w:r>
+        <w:t>=262144</w:t>
+      </w:r>
+    </w:p>
+    <w:p>
+      <w:proofErr w:type="spellStart"/>
+      <w:r>
+        <w:t>net.core.rmem_max</w:t>
+      </w:r>
+      <w:proofErr w:type="spellEnd"/>
+      <w:r>
+        <w:t>=16777216</w:t>
+      </w:r>
+    </w:p>
+    <w:p>
+      <w:proofErr w:type="spellStart"/>
+      <w:r>
+        <w:t>net.core.wmem_max</w:t>
+      </w:r>
+      <w:proofErr w:type="spellEnd"/>
+      <w:r>
+        <w:t>=16777216</w:t>
+      </w:r>
+    </w:p>
+    <w:p>
+      <w:proofErr w:type="spellStart"/>
+      <w:r>
+        <w:t>net.core.optmem_max</w:t>
+      </w:r>
+      <w:proofErr w:type="spellEnd"/>
+      <w:r>
+        <w:t>=16777216</w:t>
+      </w:r>
+    </w:p>
+    <w:p>
+      <w:r>
+        <w:t>net.ipv4.tcp_rmem='1024 4096 16777216'</w:t>
+      </w:r>
+    </w:p>
+    <w:p>
+      <w:r>
+        <w:t>net.ipv4.tcp_wmem='1024 4096 16777216'</w:t>
+      </w:r>
+    </w:p>
+    <w:p/>
+    <w:p>
+      <w:r>
+        <w:rPr>
+          <w:rFonts w:hint="eastAsia"/>
+        </w:rPr>
+        <w:t xml:space="preserve">#TCP </w:t>
+      </w:r>
+      <w:r>
+        <w:rPr>
+          <w:rFonts w:hint="eastAsia"/>
+        </w:rPr>
+        <w:t>连接追踪设置</w:t>
+      </w:r>
+    </w:p>
+    <w:p>
+      <w:proofErr w:type="spellStart"/>
+      <w:r>
+        <w:t>net.nf_conntrack_max</w:t>
+      </w:r>
+      <w:proofErr w:type="spellEnd"/>
+      <w:r>
+        <w:t>=1000000</w:t>
+      </w:r>
+    </w:p>
+    <w:p>
+      <w:proofErr w:type="spellStart"/>
+      <w:r>
+        <w:t>net.netfilter.nf_conntrack_max</w:t>
+      </w:r>
+      <w:proofErr w:type="spellEnd"/>
+      <w:r>
+        <w:t>=1000000</w:t>
+      </w:r>
+    </w:p>
+    <w:p>
+      <w:proofErr w:type="spellStart"/>
+      <w:r>
         <w:lastRenderedPageBreak/>
-        <w:t>linux</w:t>
-      </w:r>
-      <w:proofErr w:type="spellEnd"/>
-      <w:r>
-        <w:rPr>
-          <w:rFonts w:hint="eastAsia"/>
-        </w:rPr>
-        <w:t>操作系统配置</w:t>
-      </w:r>
-      <w:bookmarkEnd w:id="39"/>
-    </w:p>
-    <w:p>
-      <w:r>
-        <w:t>1. vim /</w:t>
-      </w:r>
-      <w:proofErr w:type="spellStart"/>
-      <w:r>
-        <w:t>etc</w:t>
-      </w:r>
-      <w:proofErr w:type="spellEnd"/>
-      <w:r>
-        <w:t>/</w:t>
-      </w:r>
-      <w:proofErr w:type="spellStart"/>
-      <w:r>
-        <w:t>sysctl.conf</w:t>
-      </w:r>
-      <w:proofErr w:type="spellEnd"/>
-    </w:p>
-    <w:p>
-      <w:r>
-        <w:rPr>
-          <w:rFonts w:hint="eastAsia"/>
-        </w:rPr>
-        <w:t>#</w:t>
-      </w:r>
-      <w:r>
-        <w:rPr>
-          <w:rFonts w:hint="eastAsia"/>
-        </w:rPr>
-        <w:t>系统全局允许分配的最大文件句柄数</w:t>
-      </w:r>
-    </w:p>
-    <w:p>
-      <w:proofErr w:type="spellStart"/>
-      <w:proofErr w:type="gramStart"/>
-      <w:r>
-        <w:t>fs.file</w:t>
-      </w:r>
-      <w:proofErr w:type="spellEnd"/>
-      <w:r>
-        <w:t>-max=</w:t>
-      </w:r>
-      <w:proofErr w:type="gramEnd"/>
-      <w:r>
-        <w:t>2097152</w:t>
-      </w:r>
-    </w:p>
-    <w:p>
-      <w:proofErr w:type="spellStart"/>
-      <w:r>
-        <w:t>fs.nr_open</w:t>
-      </w:r>
-      <w:proofErr w:type="spellEnd"/>
-      <w:r>
-        <w:t>=2097152</w:t>
-      </w:r>
-    </w:p>
-    <w:p/>
-    <w:p>
-      <w:r>
-        <w:rPr>
-          <w:rFonts w:hint="eastAsia"/>
-        </w:rPr>
-        <w:t>#</w:t>
-      </w:r>
-      <w:r>
-        <w:rPr>
-          <w:rFonts w:hint="eastAsia"/>
-        </w:rPr>
-        <w:t>并发连接</w:t>
-      </w:r>
-      <w:r>
-        <w:rPr>
-          <w:rFonts w:hint="eastAsia"/>
-        </w:rPr>
-        <w:t xml:space="preserve"> backlog </w:t>
-      </w:r>
-      <w:r>
-        <w:rPr>
-          <w:rFonts w:hint="eastAsia"/>
-        </w:rPr>
-        <w:t>设置</w:t>
-      </w:r>
-    </w:p>
-    <w:p>
-      <w:proofErr w:type="spellStart"/>
-      <w:r>
-        <w:t>net.core.somaxconn</w:t>
-      </w:r>
-      <w:proofErr w:type="spellEnd"/>
-      <w:r>
-        <w:t>=32768</w:t>
-      </w:r>
-    </w:p>
-    <w:p>
-      <w:r>
-        <w:t>net.ipv4.tcp_max_syn_backlog=16384</w:t>
-      </w:r>
-    </w:p>
-    <w:p>
-      <w:proofErr w:type="spellStart"/>
-      <w:r>
-        <w:t>net.core.netdev_max_backlog</w:t>
-      </w:r>
-      <w:proofErr w:type="spellEnd"/>
-      <w:r>
-        <w:t>=16384</w:t>
-      </w:r>
-    </w:p>
-    <w:p/>
-    <w:p>
-      <w:r>
-        <w:rPr>
-          <w:rFonts w:hint="eastAsia"/>
-        </w:rPr>
-        <w:t>#</w:t>
-      </w:r>
-      <w:r>
-        <w:rPr>
-          <w:rFonts w:hint="eastAsia"/>
-        </w:rPr>
-        <w:t>可用知名端口范围</w:t>
-      </w:r>
-    </w:p>
-    <w:p>
-      <w:r>
-        <w:t>net.ipv4.ip_local_port_range='1000 65535'</w:t>
-      </w:r>
-    </w:p>
-    <w:p/>
-    <w:p>
-      <w:r>
-        <w:rPr>
-          <w:rFonts w:hint="eastAsia"/>
-        </w:rPr>
-        <w:t xml:space="preserve">#TCP Socket </w:t>
-      </w:r>
-      <w:r>
-        <w:rPr>
-          <w:rFonts w:hint="eastAsia"/>
-        </w:rPr>
-        <w:t>读写</w:t>
-      </w:r>
-      <w:r>
-        <w:rPr>
-          <w:rFonts w:hint="eastAsia"/>
-        </w:rPr>
-        <w:t xml:space="preserve"> Buffer </w:t>
-      </w:r>
-      <w:r>
-        <w:rPr>
-          <w:rFonts w:hint="eastAsia"/>
-        </w:rPr>
-        <w:t>设置</w:t>
-      </w:r>
-    </w:p>
-    <w:p>
-      <w:proofErr w:type="spellStart"/>
-      <w:r>
-        <w:t>net.core.rmem_default</w:t>
-      </w:r>
-      <w:proofErr w:type="spellEnd"/>
-      <w:r>
-        <w:t>=262144</w:t>
-      </w:r>
-    </w:p>
-    <w:p>
-      <w:proofErr w:type="spellStart"/>
-      <w:r>
-        <w:t>net.core.wmem_default</w:t>
-      </w:r>
-      <w:proofErr w:type="spellEnd"/>
-      <w:r>
-        <w:t>=262144</w:t>
-      </w:r>
-    </w:p>
-    <w:p>
-      <w:proofErr w:type="spellStart"/>
-      <w:r>
-        <w:t>net.core.rmem_max</w:t>
-      </w:r>
-      <w:proofErr w:type="spellEnd"/>
-      <w:r>
-        <w:t>=16777216</w:t>
-      </w:r>
-    </w:p>
-    <w:p>
-      <w:proofErr w:type="spellStart"/>
-      <w:r>
-        <w:t>net.core.wmem_max</w:t>
-      </w:r>
-      <w:proofErr w:type="spellEnd"/>
-      <w:r>
-        <w:t>=16777216</w:t>
-      </w:r>
-    </w:p>
-    <w:p>
-      <w:proofErr w:type="spellStart"/>
-      <w:r>
-        <w:t>net.core.optmem_max</w:t>
-      </w:r>
-      <w:proofErr w:type="spellEnd"/>
-      <w:r>
-        <w:t>=16777216</w:t>
-      </w:r>
-    </w:p>
-    <w:p>
-      <w:r>
-        <w:t>net.ipv4.tcp_rmem='1024 4096 16777216'</w:t>
-      </w:r>
-    </w:p>
-    <w:p>
-      <w:r>
-        <w:t>net.ipv4.tcp_wmem='1024 4096 16777216'</w:t>
-      </w:r>
-    </w:p>
-    <w:p/>
-    <w:p>
-      <w:r>
-        <w:rPr>
-          <w:rFonts w:hint="eastAsia"/>
-        </w:rPr>
-        <w:t xml:space="preserve">#TCP </w:t>
-      </w:r>
-      <w:r>
-        <w:rPr>
-          <w:rFonts w:hint="eastAsia"/>
-        </w:rPr>
-        <w:t>连接追踪设置</w:t>
-      </w:r>
-    </w:p>
-    <w:p>
-      <w:proofErr w:type="spellStart"/>
-      <w:r>
-        <w:t>net.nf_conntrack_max</w:t>
-      </w:r>
-      <w:proofErr w:type="spellEnd"/>
-      <w:r>
-        <w:t>=1000000</w:t>
-      </w:r>
-    </w:p>
-    <w:p>
-      <w:proofErr w:type="spellStart"/>
-      <w:r>
-        <w:t>net.netfilter.nf_conntrack_max</w:t>
-      </w:r>
-      <w:proofErr w:type="spellEnd"/>
-      <w:r>
-        <w:t>=1000000</w:t>
-      </w:r>
-    </w:p>
-    <w:p>
-      <w:proofErr w:type="spellStart"/>
-      <w:r>
         <w:t>net.netfilter.nf_conntrack_tcp_timeout_time_wait</w:t>
       </w:r>
       <w:proofErr w:type="spellEnd"/>
@@ -23410,6 +23327,7 @@
         <w:rPr>
           <w:noProof/>
         </w:rPr>
+        <w:lastRenderedPageBreak/>
         <w:drawing>
           <wp:inline distT="0" distB="0" distL="0" distR="0" wp14:anchorId="20F4B638" wp14:editId="3256D3FC">
             <wp:extent cx="5274310" cy="1958340"/>
@@ -23426,7 +23344,7 @@
                     <pic:cNvPicPr/>
                   </pic:nvPicPr>
                   <pic:blipFill>
-                    <a:blip r:embed="rId29"/>
+                    <a:blip r:embed="rId30"/>
                     <a:stretch>
                       <a:fillRect/>
                     </a:stretch>
@@ -23539,7 +23457,7 @@
       <w:r>
         <w:t xml:space="preserve"> cluster join </w:t>
       </w:r>
-      <w:hyperlink r:id="rId30" w:history="1">
+      <w:hyperlink r:id="rId31" w:history="1">
         <w:r>
           <w:rPr>
             <w:rStyle w:val="a9"/>
@@ -23579,7 +23497,6 @@
         <w:rPr>
           <w:noProof/>
         </w:rPr>
-        <w:lastRenderedPageBreak/>
         <w:drawing>
           <wp:inline distT="0" distB="0" distL="0" distR="0" wp14:anchorId="292919C8" wp14:editId="53B12F41">
             <wp:extent cx="5274310" cy="1116965"/>
@@ -23596,7 +23513,7 @@
                     <pic:cNvPicPr/>
                   </pic:nvPicPr>
                   <pic:blipFill>
-                    <a:blip r:embed="rId31"/>
+                    <a:blip r:embed="rId32"/>
                     <a:stretch>
                       <a:fillRect/>
                     </a:stretch>
@@ -23684,7 +23601,7 @@
       </w:r>
     </w:p>
     <w:p>
-      <w:hyperlink r:id="rId32" w:anchor="/" w:history="1">
+      <w:hyperlink r:id="rId33" w:anchor="/" w:history="1">
         <w:r>
           <w:rPr>
             <w:rStyle w:val="a9"/>
@@ -23698,6 +23615,7 @@
         <w:rPr>
           <w:noProof/>
         </w:rPr>
+        <w:lastRenderedPageBreak/>
         <w:drawing>
           <wp:inline distT="0" distB="0" distL="0" distR="0" wp14:anchorId="3FA961A2" wp14:editId="12D403C9">
             <wp:extent cx="7432124" cy="3022600"/>
@@ -23714,7 +23632,7 @@
                     <pic:cNvPicPr/>
                   </pic:nvPicPr>
                   <pic:blipFill>
-                    <a:blip r:embed="rId33"/>
+                    <a:blip r:embed="rId34"/>
                     <a:stretch>
                       <a:fillRect/>
                     </a:stretch>
@@ -23909,7 +23827,6 @@
         <w:rPr>
           <w:rFonts w:hint="eastAsia"/>
         </w:rPr>
-        <w:lastRenderedPageBreak/>
         <w:t>压测</w:t>
       </w:r>
       <w:r>
@@ -24193,7 +24110,7 @@
         </w:rPr>
         <w:t> </w:t>
       </w:r>
-      <w:hyperlink r:id="rId34" w:history="1">
+      <w:hyperlink r:id="rId35" w:history="1">
         <w:r>
           <w:rPr>
             <w:rFonts w:ascii="Arial" w:eastAsia="宋体" w:hAnsi="Arial" w:cs="Arial"/>
@@ -24285,6 +24202,7 @@
         <w:rPr>
           <w:shd w:val="clear" w:color="auto" w:fill="F5F5F5"/>
         </w:rPr>
+        <w:lastRenderedPageBreak/>
         <w:t>配置</w:t>
       </w:r>
       <w:bookmarkEnd w:id="52"/>
@@ -24818,7 +24736,6 @@
           <w:rFonts w:hint="eastAsia"/>
           <w:shd w:val="clear" w:color="auto" w:fill="F5F5F5"/>
         </w:rPr>
-        <w:lastRenderedPageBreak/>
         <w:t>安装测试工具</w:t>
       </w:r>
       <w:bookmarkEnd w:id="55"/>
@@ -24852,7 +24769,7 @@
           <w:szCs w:val="21"/>
         </w:rPr>
       </w:pPr>
-      <w:hyperlink r:id="rId35" w:history="1">
+      <w:hyperlink r:id="rId36" w:history="1">
         <w:r>
           <w:rPr>
             <w:rFonts w:ascii="宋体" w:eastAsia="宋体" w:hAnsi="宋体" w:cs="宋体"/>
@@ -25062,224 +24979,6 @@
             <wp:extent cx="5274310" cy="1733550"/>
             <wp:effectExtent l="0" t="0" r="2540" b="0"/>
             <wp:docPr id="8" name="图片 8"/>
-            <wp:cNvGraphicFramePr>
-              <a:graphicFrameLocks xmlns:a="http://schemas.openxmlformats.org/drawingml/2006/main" noChangeAspect="1"/>
-            </wp:cNvGraphicFramePr>
-            <a:graphic xmlns:a="http://schemas.openxmlformats.org/drawingml/2006/main">
-              <a:graphicData uri="http://schemas.openxmlformats.org/drawingml/2006/picture">
-                <pic:pic xmlns:pic="http://schemas.openxmlformats.org/drawingml/2006/picture">
-                  <pic:nvPicPr>
-                    <pic:cNvPr id="1" name=""/>
-                    <pic:cNvPicPr/>
-                  </pic:nvPicPr>
-                  <pic:blipFill>
-                    <a:blip r:embed="rId36"/>
-                    <a:stretch>
-                      <a:fillRect/>
-                    </a:stretch>
-                  </pic:blipFill>
-                  <pic:spPr>
-                    <a:xfrm>
-                      <a:off x="0" y="0"/>
-                      <a:ext cx="5274310" cy="1733550"/>
-                    </a:xfrm>
-                    <a:prstGeom prst="rect">
-                      <a:avLst/>
-                    </a:prstGeom>
-                  </pic:spPr>
-                </pic:pic>
-              </a:graphicData>
-            </a:graphic>
-          </wp:inline>
-        </w:drawing>
-      </w:r>
-    </w:p>
-    <w:p>
-      <w:pPr>
-        <w:widowControl/>
-        <w:jc w:val="left"/>
-        <w:rPr>
-          <w:rFonts w:ascii="宋体" w:eastAsia="宋体" w:hAnsi="宋体" w:cs="宋体"/>
-          <w:kern w:val="0"/>
-          <w:szCs w:val="21"/>
-        </w:rPr>
-      </w:pPr>
-    </w:p>
-    <w:p>
-      <w:pPr>
-        <w:widowControl/>
-        <w:jc w:val="left"/>
-        <w:rPr>
-          <w:rFonts w:ascii="宋体" w:eastAsia="宋体" w:hAnsi="宋体" w:cs="宋体"/>
-          <w:kern w:val="0"/>
-          <w:szCs w:val="21"/>
-        </w:rPr>
-      </w:pPr>
-      <w:r>
-        <w:rPr>
-          <w:rFonts w:ascii="宋体" w:eastAsia="宋体" w:hAnsi="宋体" w:cs="宋体" w:hint="eastAsia"/>
-          <w:kern w:val="0"/>
-          <w:szCs w:val="21"/>
-        </w:rPr>
-        <w:t xml:space="preserve">make执行完之后 </w:t>
-      </w:r>
-    </w:p>
-    <w:p>
-      <w:pPr>
-        <w:pStyle w:val="3"/>
-        <w:rPr>
-          <w:shd w:val="clear" w:color="auto" w:fill="F5F5F5"/>
-        </w:rPr>
-      </w:pPr>
-      <w:bookmarkStart w:id="57" w:name="_Toc5809163"/>
-      <w:r>
-        <w:rPr>
-          <w:shd w:val="clear" w:color="auto" w:fill="F5F5F5"/>
-        </w:rPr>
-        <w:lastRenderedPageBreak/>
-        <w:t>发布测试指令</w:t>
-      </w:r>
-      <w:bookmarkEnd w:id="57"/>
-    </w:p>
-    <w:p>
-      <w:pPr>
-        <w:widowControl/>
-        <w:jc w:val="left"/>
-        <w:rPr>
-          <w:rFonts w:ascii="Arial" w:eastAsia="宋体" w:hAnsi="Arial" w:cs="Arial"/>
-          <w:kern w:val="0"/>
-          <w:sz w:val="20"/>
-          <w:szCs w:val="20"/>
-          <w:shd w:val="clear" w:color="auto" w:fill="F5F5F5"/>
-        </w:rPr>
-      </w:pPr>
-      <w:proofErr w:type="gramStart"/>
-      <w:r>
-        <w:rPr>
-          <w:rFonts w:ascii="Arial" w:eastAsia="宋体" w:hAnsi="Arial" w:cs="Arial"/>
-          <w:kern w:val="0"/>
-          <w:sz w:val="20"/>
-          <w:szCs w:val="20"/>
-          <w:shd w:val="clear" w:color="auto" w:fill="F5F5F5"/>
-        </w:rPr>
-        <w:t>./</w:t>
-      </w:r>
-      <w:proofErr w:type="spellStart"/>
-      <w:proofErr w:type="gramEnd"/>
-      <w:r>
-        <w:rPr>
-          <w:rFonts w:ascii="Arial" w:eastAsia="宋体" w:hAnsi="Arial" w:cs="Arial"/>
-          <w:kern w:val="0"/>
-          <w:sz w:val="20"/>
-          <w:szCs w:val="20"/>
-          <w:shd w:val="clear" w:color="auto" w:fill="F5F5F5"/>
-        </w:rPr>
-        <w:t>em</w:t>
-      </w:r>
-      <w:r>
-        <w:rPr>
-          <w:rFonts w:ascii="Arial" w:eastAsia="宋体" w:hAnsi="Arial" w:cs="Arial"/>
-          <w:kern w:val="0"/>
-          <w:sz w:val="20"/>
-          <w:szCs w:val="20"/>
-          <w:shd w:val="clear" w:color="auto" w:fill="F5F5F5"/>
-        </w:rPr>
-        <w:t>qtt_bench_pub</w:t>
-      </w:r>
-      <w:proofErr w:type="spellEnd"/>
-      <w:r>
-        <w:rPr>
-          <w:rFonts w:ascii="Arial" w:eastAsia="宋体" w:hAnsi="Arial" w:cs="Arial"/>
-          <w:kern w:val="0"/>
-          <w:sz w:val="20"/>
-          <w:szCs w:val="20"/>
-          <w:shd w:val="clear" w:color="auto" w:fill="F5F5F5"/>
-        </w:rPr>
-        <w:t xml:space="preserve"> -h 192.168.188.133</w:t>
-      </w:r>
-      <w:r>
-        <w:rPr>
-          <w:rFonts w:ascii="Arial" w:eastAsia="宋体" w:hAnsi="Arial" w:cs="Arial"/>
-          <w:kern w:val="0"/>
-          <w:sz w:val="20"/>
-          <w:szCs w:val="20"/>
-          <w:shd w:val="clear" w:color="auto" w:fill="F5F5F5"/>
-        </w:rPr>
-        <w:t xml:space="preserve"> -c </w:t>
-      </w:r>
-      <w:r>
-        <w:rPr>
-          <w:rFonts w:ascii="Arial" w:eastAsia="宋体" w:hAnsi="Arial" w:cs="Arial"/>
-          <w:kern w:val="0"/>
-          <w:sz w:val="20"/>
-          <w:szCs w:val="20"/>
-          <w:shd w:val="clear" w:color="auto" w:fill="F5F5F5"/>
-        </w:rPr>
-        <w:t>2</w:t>
-      </w:r>
-      <w:r>
-        <w:rPr>
-          <w:rFonts w:ascii="Arial" w:eastAsia="宋体" w:hAnsi="Arial" w:cs="Arial"/>
-          <w:kern w:val="0"/>
-          <w:sz w:val="20"/>
-          <w:szCs w:val="20"/>
-          <w:shd w:val="clear" w:color="auto" w:fill="F5F5F5"/>
-        </w:rPr>
-        <w:t>0</w:t>
-      </w:r>
-      <w:r>
-        <w:rPr>
-          <w:rFonts w:ascii="Arial" w:eastAsia="宋体" w:hAnsi="Arial" w:cs="Arial"/>
-          <w:kern w:val="0"/>
-          <w:sz w:val="20"/>
-          <w:szCs w:val="20"/>
-          <w:shd w:val="clear" w:color="auto" w:fill="F5F5F5"/>
-        </w:rPr>
-        <w:t>0 -</w:t>
-      </w:r>
-      <w:proofErr w:type="spellStart"/>
-      <w:r>
-        <w:rPr>
-          <w:rFonts w:ascii="Arial" w:eastAsia="宋体" w:hAnsi="Arial" w:cs="Arial"/>
-          <w:kern w:val="0"/>
-          <w:sz w:val="20"/>
-          <w:szCs w:val="20"/>
-          <w:shd w:val="clear" w:color="auto" w:fill="F5F5F5"/>
-        </w:rPr>
-        <w:t>i</w:t>
-      </w:r>
-      <w:proofErr w:type="spellEnd"/>
-      <w:r>
-        <w:rPr>
-          <w:rFonts w:ascii="Arial" w:eastAsia="宋体" w:hAnsi="Arial" w:cs="Arial"/>
-          <w:kern w:val="0"/>
-          <w:sz w:val="20"/>
-          <w:szCs w:val="20"/>
-          <w:shd w:val="clear" w:color="auto" w:fill="F5F5F5"/>
-        </w:rPr>
-        <w:t xml:space="preserve"> 10 -t bench/%</w:t>
-      </w:r>
-      <w:proofErr w:type="spellStart"/>
-      <w:r>
-        <w:rPr>
-          <w:rFonts w:ascii="Arial" w:eastAsia="宋体" w:hAnsi="Arial" w:cs="Arial"/>
-          <w:kern w:val="0"/>
-          <w:sz w:val="20"/>
-          <w:szCs w:val="20"/>
-          <w:shd w:val="clear" w:color="auto" w:fill="F5F5F5"/>
-        </w:rPr>
-        <w:t>i</w:t>
-      </w:r>
-      <w:proofErr w:type="spellEnd"/>
-      <w:r>
-        <w:rPr>
-          <w:noProof/>
-        </w:rPr>
-        <w:drawing>
-          <wp:inline distT="0" distB="0" distL="0" distR="0" wp14:anchorId="78F14308" wp14:editId="5AA57AE6">
-            <wp:extent cx="6804660" cy="4720497"/>
-            <wp:effectExtent l="0" t="0" r="0" b="4445"/>
-            <wp:docPr id="10" name="图片 10"/>
             <wp:cNvGraphicFramePr>
               <a:graphicFrameLocks xmlns:a="http://schemas.openxmlformats.org/drawingml/2006/main" noChangeAspect="1"/>
             </wp:cNvGraphicFramePr>
@@ -25299,7 +24998,7 @@
                   <pic:spPr>
                     <a:xfrm>
                       <a:off x="0" y="0"/>
-                      <a:ext cx="6820275" cy="4731329"/>
+                      <a:ext cx="5274310" cy="1733550"/>
                     </a:xfrm>
                     <a:prstGeom prst="rect">
                       <a:avLst/>
@@ -25317,6 +25016,53 @@
         <w:widowControl/>
         <w:jc w:val="left"/>
         <w:rPr>
+          <w:rFonts w:ascii="宋体" w:eastAsia="宋体" w:hAnsi="宋体" w:cs="宋体"/>
+          <w:kern w:val="0"/>
+          <w:szCs w:val="21"/>
+        </w:rPr>
+      </w:pPr>
+    </w:p>
+    <w:p>
+      <w:pPr>
+        <w:widowControl/>
+        <w:jc w:val="left"/>
+        <w:rPr>
+          <w:rFonts w:ascii="宋体" w:eastAsia="宋体" w:hAnsi="宋体" w:cs="宋体"/>
+          <w:kern w:val="0"/>
+          <w:szCs w:val="21"/>
+        </w:rPr>
+      </w:pPr>
+      <w:r>
+        <w:rPr>
+          <w:rFonts w:ascii="宋体" w:eastAsia="宋体" w:hAnsi="宋体" w:cs="宋体" w:hint="eastAsia"/>
+          <w:kern w:val="0"/>
+          <w:szCs w:val="21"/>
+        </w:rPr>
+        <w:t xml:space="preserve">make执行完之后 </w:t>
+      </w:r>
+    </w:p>
+    <w:p>
+      <w:pPr>
+        <w:pStyle w:val="3"/>
+        <w:rPr>
+          <w:shd w:val="clear" w:color="auto" w:fill="F5F5F5"/>
+        </w:rPr>
+      </w:pPr>
+      <w:bookmarkStart w:id="57" w:name="_Toc5809163"/>
+      <w:r>
+        <w:rPr>
+          <w:shd w:val="clear" w:color="auto" w:fill="F5F5F5"/>
+        </w:rPr>
+        <w:lastRenderedPageBreak/>
+        <w:t>发布测试指令</w:t>
+      </w:r>
+      <w:bookmarkEnd w:id="57"/>
+    </w:p>
+    <w:p>
+      <w:pPr>
+        <w:widowControl/>
+        <w:jc w:val="left"/>
+        <w:rPr>
           <w:rFonts w:ascii="Arial" w:eastAsia="宋体" w:hAnsi="Arial" w:cs="Arial"/>
           <w:kern w:val="0"/>
           <w:sz w:val="20"/>
@@ -25324,16 +25070,133 @@
           <w:shd w:val="clear" w:color="auto" w:fill="F5F5F5"/>
         </w:rPr>
       </w:pPr>
+      <w:proofErr w:type="gramStart"/>
+      <w:r>
+        <w:rPr>
+          <w:rFonts w:ascii="Arial" w:eastAsia="宋体" w:hAnsi="Arial" w:cs="Arial"/>
+          <w:kern w:val="0"/>
+          <w:sz w:val="20"/>
+          <w:szCs w:val="20"/>
+          <w:shd w:val="clear" w:color="auto" w:fill="F5F5F5"/>
+        </w:rPr>
+        <w:t>./</w:t>
+      </w:r>
+      <w:proofErr w:type="spellStart"/>
+      <w:proofErr w:type="gramEnd"/>
+      <w:r>
+        <w:rPr>
+          <w:rFonts w:ascii="Arial" w:eastAsia="宋体" w:hAnsi="Arial" w:cs="Arial"/>
+          <w:kern w:val="0"/>
+          <w:sz w:val="20"/>
+          <w:szCs w:val="20"/>
+          <w:shd w:val="clear" w:color="auto" w:fill="F5F5F5"/>
+        </w:rPr>
+        <w:t>em</w:t>
+      </w:r>
+      <w:r>
+        <w:rPr>
+          <w:rFonts w:ascii="Arial" w:eastAsia="宋体" w:hAnsi="Arial" w:cs="Arial"/>
+          <w:kern w:val="0"/>
+          <w:sz w:val="20"/>
+          <w:szCs w:val="20"/>
+          <w:shd w:val="clear" w:color="auto" w:fill="F5F5F5"/>
+        </w:rPr>
+        <w:t>qtt_bench_pub</w:t>
+      </w:r>
+      <w:proofErr w:type="spellEnd"/>
+      <w:r>
+        <w:rPr>
+          <w:rFonts w:ascii="Arial" w:eastAsia="宋体" w:hAnsi="Arial" w:cs="Arial"/>
+          <w:kern w:val="0"/>
+          <w:sz w:val="20"/>
+          <w:szCs w:val="20"/>
+          <w:shd w:val="clear" w:color="auto" w:fill="F5F5F5"/>
+        </w:rPr>
+        <w:t xml:space="preserve"> -h 192.168.188.133</w:t>
+      </w:r>
+      <w:r>
+        <w:rPr>
+          <w:rFonts w:ascii="Arial" w:eastAsia="宋体" w:hAnsi="Arial" w:cs="Arial"/>
+          <w:kern w:val="0"/>
+          <w:sz w:val="20"/>
+          <w:szCs w:val="20"/>
+          <w:shd w:val="clear" w:color="auto" w:fill="F5F5F5"/>
+        </w:rPr>
+        <w:t xml:space="preserve"> -c </w:t>
+      </w:r>
+      <w:r>
+        <w:rPr>
+          <w:rFonts w:ascii="Arial" w:eastAsia="宋体" w:hAnsi="Arial" w:cs="Arial"/>
+          <w:kern w:val="0"/>
+          <w:sz w:val="20"/>
+          <w:szCs w:val="20"/>
+          <w:shd w:val="clear" w:color="auto" w:fill="F5F5F5"/>
+        </w:rPr>
+        <w:t>2</w:t>
+      </w:r>
+      <w:r>
+        <w:rPr>
+          <w:rFonts w:ascii="Arial" w:eastAsia="宋体" w:hAnsi="Arial" w:cs="Arial"/>
+          <w:kern w:val="0"/>
+          <w:sz w:val="20"/>
+          <w:szCs w:val="20"/>
+          <w:shd w:val="clear" w:color="auto" w:fill="F5F5F5"/>
+        </w:rPr>
+        <w:t>0</w:t>
+      </w:r>
+      <w:r>
+        <w:rPr>
+          <w:rFonts w:ascii="Arial" w:eastAsia="宋体" w:hAnsi="Arial" w:cs="Arial"/>
+          <w:kern w:val="0"/>
+          <w:sz w:val="20"/>
+          <w:szCs w:val="20"/>
+          <w:shd w:val="clear" w:color="auto" w:fill="F5F5F5"/>
+        </w:rPr>
+        <w:t>0 -</w:t>
+      </w:r>
+      <w:proofErr w:type="spellStart"/>
+      <w:r>
+        <w:rPr>
+          <w:rFonts w:ascii="Arial" w:eastAsia="宋体" w:hAnsi="Arial" w:cs="Arial"/>
+          <w:kern w:val="0"/>
+          <w:sz w:val="20"/>
+          <w:szCs w:val="20"/>
+          <w:shd w:val="clear" w:color="auto" w:fill="F5F5F5"/>
+        </w:rPr>
+        <w:t>i</w:t>
+      </w:r>
+      <w:proofErr w:type="spellEnd"/>
+      <w:r>
+        <w:rPr>
+          <w:rFonts w:ascii="Arial" w:eastAsia="宋体" w:hAnsi="Arial" w:cs="Arial"/>
+          <w:kern w:val="0"/>
+          <w:sz w:val="20"/>
+          <w:szCs w:val="20"/>
+          <w:shd w:val="clear" w:color="auto" w:fill="F5F5F5"/>
+        </w:rPr>
+        <w:t xml:space="preserve"> 10 -t bench/%</w:t>
+      </w:r>
+      <w:proofErr w:type="spellStart"/>
+      <w:r>
+        <w:rPr>
+          <w:rFonts w:ascii="Arial" w:eastAsia="宋体" w:hAnsi="Arial" w:cs="Arial"/>
+          <w:kern w:val="0"/>
+          <w:sz w:val="20"/>
+          <w:szCs w:val="20"/>
+          <w:shd w:val="clear" w:color="auto" w:fill="F5F5F5"/>
+        </w:rPr>
+        <w:t>i</w:t>
+      </w:r>
+      <w:proofErr w:type="spellEnd"/>
       <w:r>
         <w:rPr>
           <w:noProof/>
         </w:rPr>
-        <w:lastRenderedPageBreak/>
         <w:drawing>
-          <wp:inline distT="0" distB="0" distL="0" distR="0" wp14:anchorId="35B07731" wp14:editId="5A5668FF">
-            <wp:extent cx="5274310" cy="3688715"/>
-            <wp:effectExtent l="0" t="0" r="2540" b="6985"/>
-            <wp:docPr id="5" name="图片 5"/>
+          <wp:inline distT="0" distB="0" distL="0" distR="0" wp14:anchorId="78F14308" wp14:editId="5AA57AE6">
+            <wp:extent cx="6804660" cy="4720497"/>
+            <wp:effectExtent l="0" t="0" r="0" b="4445"/>
+            <wp:docPr id="10" name="图片 10"/>
             <wp:cNvGraphicFramePr>
               <a:graphicFrameLocks xmlns:a="http://schemas.openxmlformats.org/drawingml/2006/main" noChangeAspect="1"/>
             </wp:cNvGraphicFramePr>
@@ -25353,7 +25216,7 @@
                   <pic:spPr>
                     <a:xfrm>
                       <a:off x="0" y="0"/>
-                      <a:ext cx="5274310" cy="3688715"/>
+                      <a:ext cx="6820275" cy="4731329"/>
                     </a:xfrm>
                     <a:prstGeom prst="rect">
                       <a:avLst/>
@@ -25366,83 +25229,28 @@
         </w:drawing>
       </w:r>
     </w:p>
-    <w:p/>
-    <w:p>
-      <w:pPr>
-        <w:pStyle w:val="3"/>
-        <w:rPr>
+    <w:p>
+      <w:pPr>
+        <w:widowControl/>
+        <w:jc w:val="left"/>
+        <w:rPr>
+          <w:rFonts w:ascii="Arial" w:eastAsia="宋体" w:hAnsi="Arial" w:cs="Arial"/>
+          <w:kern w:val="0"/>
+          <w:sz w:val="20"/>
+          <w:szCs w:val="20"/>
           <w:shd w:val="clear" w:color="auto" w:fill="F5F5F5"/>
         </w:rPr>
       </w:pPr>
-      <w:bookmarkStart w:id="58" w:name="_Toc5809164"/>
-      <w:r>
-        <w:rPr>
-          <w:rFonts w:hint="eastAsia"/>
-          <w:shd w:val="clear" w:color="auto" w:fill="F5F5F5"/>
-        </w:rPr>
-        <w:t>订阅测试指令</w:t>
-      </w:r>
-      <w:bookmarkEnd w:id="58"/>
-    </w:p>
-    <w:p>
-      <w:proofErr w:type="gramStart"/>
-      <w:r>
-        <w:rPr>
-          <w:rFonts w:hint="eastAsia"/>
-        </w:rPr>
-        <w:t>./</w:t>
-      </w:r>
-      <w:proofErr w:type="spellStart"/>
-      <w:proofErr w:type="gramEnd"/>
-      <w:r>
-        <w:rPr>
-          <w:rFonts w:hint="eastAsia"/>
-        </w:rPr>
-        <w:t>emqtt_bench_sub</w:t>
-      </w:r>
-      <w:proofErr w:type="spellEnd"/>
-      <w:r>
-        <w:rPr>
-          <w:rFonts w:hint="eastAsia"/>
-        </w:rPr>
-        <w:t xml:space="preserve"> </w:t>
-      </w:r>
-      <w:r>
-        <w:t>–h 192.168.188.133</w:t>
-      </w:r>
-      <w:r>
-        <w:t xml:space="preserve"> –c </w:t>
-      </w:r>
-      <w:r>
-        <w:t>2</w:t>
-      </w:r>
-      <w:r>
-        <w:t>00 –</w:t>
-      </w:r>
-      <w:proofErr w:type="spellStart"/>
-      <w:r>
-        <w:t>i</w:t>
-      </w:r>
-      <w:proofErr w:type="spellEnd"/>
-      <w:r>
-        <w:t xml:space="preserve"> 10 –t bench/%</w:t>
-      </w:r>
-      <w:proofErr w:type="spellStart"/>
-      <w:r>
-        <w:t>i</w:t>
-      </w:r>
-      <w:proofErr w:type="spellEnd"/>
-    </w:p>
-    <w:p>
       <w:r>
         <w:rPr>
           <w:noProof/>
         </w:rPr>
+        <w:lastRenderedPageBreak/>
         <w:drawing>
-          <wp:inline distT="0" distB="0" distL="0" distR="0" wp14:anchorId="25E10FD6" wp14:editId="43B5E9D6">
-            <wp:extent cx="5274310" cy="3559175"/>
-            <wp:effectExtent l="0" t="0" r="2540" b="3175"/>
-            <wp:docPr id="9" name="图片 9"/>
+          <wp:inline distT="0" distB="0" distL="0" distR="0" wp14:anchorId="35B07731" wp14:editId="5A5668FF">
+            <wp:extent cx="5274310" cy="3688715"/>
+            <wp:effectExtent l="0" t="0" r="2540" b="6985"/>
+            <wp:docPr id="5" name="图片 5"/>
             <wp:cNvGraphicFramePr>
               <a:graphicFrameLocks xmlns:a="http://schemas.openxmlformats.org/drawingml/2006/main" noChangeAspect="1"/>
             </wp:cNvGraphicFramePr>
@@ -25462,7 +25270,7 @@
                   <pic:spPr>
                     <a:xfrm>
                       <a:off x="0" y="0"/>
-                      <a:ext cx="5274310" cy="3559175"/>
+                      <a:ext cx="5274310" cy="3688715"/>
                     </a:xfrm>
                     <a:prstGeom prst="rect">
                       <a:avLst/>
@@ -25475,37 +25283,83 @@
         </w:drawing>
       </w:r>
     </w:p>
-    <w:p>
-      <w:pPr>
-        <w:widowControl/>
-        <w:jc w:val="left"/>
-        <w:rPr>
-          <w:rFonts w:ascii="宋体" w:eastAsia="宋体" w:hAnsi="宋体" w:cs="宋体"/>
-          <w:kern w:val="0"/>
-          <w:szCs w:val="21"/>
-        </w:rPr>
-      </w:pPr>
-    </w:p>
-    <w:p>
-      <w:pPr>
-        <w:widowControl/>
-        <w:jc w:val="left"/>
-        <w:rPr>
-          <w:rFonts w:ascii="宋体" w:eastAsia="宋体" w:hAnsi="宋体" w:cs="宋体"/>
-          <w:kern w:val="0"/>
-          <w:szCs w:val="21"/>
-        </w:rPr>
-      </w:pPr>
+    <w:p/>
+    <w:p>
+      <w:pPr>
+        <w:pStyle w:val="3"/>
+        <w:rPr>
+          <w:shd w:val="clear" w:color="auto" w:fill="F5F5F5"/>
+        </w:rPr>
+      </w:pPr>
+      <w:bookmarkStart w:id="58" w:name="_Toc5809164"/>
+      <w:r>
+        <w:rPr>
+          <w:rFonts w:hint="eastAsia"/>
+          <w:shd w:val="clear" w:color="auto" w:fill="F5F5F5"/>
+        </w:rPr>
+        <w:t>订阅测试指令</w:t>
+      </w:r>
+      <w:bookmarkEnd w:id="58"/>
+    </w:p>
+    <w:p>
+      <w:proofErr w:type="gramStart"/>
+      <w:r>
+        <w:rPr>
+          <w:rFonts w:hint="eastAsia"/>
+        </w:rPr>
+        <w:t>./</w:t>
+      </w:r>
+      <w:proofErr w:type="spellStart"/>
+      <w:proofErr w:type="gramEnd"/>
+      <w:r>
+        <w:rPr>
+          <w:rFonts w:hint="eastAsia"/>
+        </w:rPr>
+        <w:t>emqtt_bench_sub</w:t>
+      </w:r>
+      <w:proofErr w:type="spellEnd"/>
+      <w:r>
+        <w:rPr>
+          <w:rFonts w:hint="eastAsia"/>
+        </w:rPr>
+        <w:t xml:space="preserve"> </w:t>
+      </w:r>
+      <w:r>
+        <w:t>–h 192.168.188.133</w:t>
+      </w:r>
+      <w:r>
+        <w:t xml:space="preserve"> –c </w:t>
+      </w:r>
+      <w:r>
+        <w:t>2</w:t>
+      </w:r>
+      <w:r>
+        <w:t>00 –</w:t>
+      </w:r>
+      <w:proofErr w:type="spellStart"/>
+      <w:r>
+        <w:t>i</w:t>
+      </w:r>
+      <w:proofErr w:type="spellEnd"/>
+      <w:r>
+        <w:t xml:space="preserve"> 10 –t bench/%</w:t>
+      </w:r>
+      <w:proofErr w:type="spellStart"/>
+      <w:r>
+        <w:t>i</w:t>
+      </w:r>
+      <w:proofErr w:type="spellEnd"/>
+    </w:p>
+    <w:p>
       <w:r>
         <w:rPr>
           <w:noProof/>
         </w:rPr>
-        <w:lastRenderedPageBreak/>
         <w:drawing>
-          <wp:inline distT="0" distB="0" distL="0" distR="0" wp14:anchorId="003441E9" wp14:editId="2EA96202">
-            <wp:extent cx="5274310" cy="4361815"/>
-            <wp:effectExtent l="0" t="0" r="2540" b="635"/>
-            <wp:docPr id="6" name="图片 6"/>
+          <wp:inline distT="0" distB="0" distL="0" distR="0" wp14:anchorId="25E10FD6" wp14:editId="43B5E9D6">
+            <wp:extent cx="5274310" cy="3559175"/>
+            <wp:effectExtent l="0" t="0" r="2540" b="3175"/>
+            <wp:docPr id="9" name="图片 9"/>
             <wp:cNvGraphicFramePr>
               <a:graphicFrameLocks xmlns:a="http://schemas.openxmlformats.org/drawingml/2006/main" noChangeAspect="1"/>
             </wp:cNvGraphicFramePr>
@@ -25525,7 +25379,7 @@
                   <pic:spPr>
                     <a:xfrm>
                       <a:off x="0" y="0"/>
-                      <a:ext cx="5274310" cy="4361815"/>
+                      <a:ext cx="5274310" cy="3559175"/>
                     </a:xfrm>
                     <a:prstGeom prst="rect">
                       <a:avLst/>
@@ -25538,102 +25392,37 @@
         </w:drawing>
       </w:r>
     </w:p>
-    <w:p/>
-    <w:p>
-      <w:pPr>
-        <w:pStyle w:val="3"/>
-      </w:pPr>
-      <w:bookmarkStart w:id="59" w:name="_Toc5809165"/>
-      <w:r>
-        <w:rPr>
-          <w:rFonts w:hint="eastAsia"/>
-        </w:rPr>
-        <w:t>管理控制后台</w:t>
-      </w:r>
-      <w:bookmarkEnd w:id="59"/>
-    </w:p>
-    <w:p>
-      <w:proofErr w:type="spellStart"/>
-      <w:r>
-        <w:t>Haproxy</w:t>
-      </w:r>
-      <w:proofErr w:type="spellEnd"/>
-      <w:r>
-        <w:rPr>
-          <w:rFonts w:hint="eastAsia"/>
-        </w:rPr>
-        <w:t xml:space="preserve"> </w:t>
-      </w:r>
-      <w:r>
-        <w:t xml:space="preserve">balance </w:t>
-      </w:r>
-      <w:r>
-        <w:t>配置为</w:t>
-      </w:r>
-      <w:r>
-        <w:rPr>
-          <w:rFonts w:hint="eastAsia"/>
-        </w:rPr>
-        <w:t>s</w:t>
-      </w:r>
-      <w:r>
-        <w:t>ource</w:t>
-      </w:r>
-      <w:r>
-        <w:t xml:space="preserve"> </w:t>
-      </w:r>
-      <w:r>
-        <w:t>根据请求源的</w:t>
-      </w:r>
-      <w:proofErr w:type="spellStart"/>
-      <w:r>
-        <w:rPr>
-          <w:rFonts w:hint="eastAsia"/>
-        </w:rPr>
-        <w:t>i</w:t>
-      </w:r>
-      <w:r>
-        <w:t>p</w:t>
-      </w:r>
-      <w:proofErr w:type="spellEnd"/>
-      <w:r>
-        <w:t xml:space="preserve"> </w:t>
-      </w:r>
-      <w:r>
-        <w:rPr>
-          <w:rFonts w:hint="eastAsia"/>
-        </w:rPr>
-        <w:t>所有请求都路由到</w:t>
-      </w:r>
-      <w:r>
-        <w:rPr>
-          <w:rFonts w:hint="eastAsia"/>
-        </w:rPr>
-        <w:t xml:space="preserve"> </w:t>
-      </w:r>
-      <w:r>
-        <w:t>131</w:t>
-      </w:r>
-      <w:r>
-        <w:t>节点</w:t>
-      </w:r>
-      <w:r>
-        <w:rPr>
-          <w:rFonts w:hint="eastAsia"/>
-        </w:rPr>
-        <w:t>.</w:t>
-      </w:r>
-    </w:p>
-    <w:p>
+    <w:p>
+      <w:pPr>
+        <w:widowControl/>
+        <w:jc w:val="left"/>
+        <w:rPr>
+          <w:rFonts w:ascii="宋体" w:eastAsia="宋体" w:hAnsi="宋体" w:cs="宋体"/>
+          <w:kern w:val="0"/>
+          <w:szCs w:val="21"/>
+        </w:rPr>
+      </w:pPr>
+    </w:p>
+    <w:p>
+      <w:pPr>
+        <w:widowControl/>
+        <w:jc w:val="left"/>
+        <w:rPr>
+          <w:rFonts w:ascii="宋体" w:eastAsia="宋体" w:hAnsi="宋体" w:cs="宋体"/>
+          <w:kern w:val="0"/>
+          <w:szCs w:val="21"/>
+        </w:rPr>
+      </w:pPr>
       <w:r>
         <w:rPr>
           <w:noProof/>
         </w:rPr>
+        <w:lastRenderedPageBreak/>
         <w:drawing>
-          <wp:inline distT="0" distB="0" distL="0" distR="0" wp14:anchorId="0DD5A4AF" wp14:editId="6F955FE9">
-            <wp:extent cx="5274310" cy="2211070"/>
-            <wp:effectExtent l="0" t="0" r="2540" b="0"/>
-            <wp:docPr id="7" name="图片 7"/>
+          <wp:inline distT="0" distB="0" distL="0" distR="0" wp14:anchorId="003441E9" wp14:editId="2EA96202">
+            <wp:extent cx="5274310" cy="4361815"/>
+            <wp:effectExtent l="0" t="0" r="2540" b="635"/>
+            <wp:docPr id="6" name="图片 6"/>
             <wp:cNvGraphicFramePr>
               <a:graphicFrameLocks xmlns:a="http://schemas.openxmlformats.org/drawingml/2006/main" noChangeAspect="1"/>
             </wp:cNvGraphicFramePr>
@@ -25653,7 +25442,7 @@
                   <pic:spPr>
                     <a:xfrm>
                       <a:off x="0" y="0"/>
-                      <a:ext cx="5274310" cy="2211070"/>
+                      <a:ext cx="5274310" cy="4361815"/>
                     </a:xfrm>
                     <a:prstGeom prst="rect">
                       <a:avLst/>
@@ -25666,17 +25455,102 @@
         </w:drawing>
       </w:r>
     </w:p>
+    <w:p/>
+    <w:p>
+      <w:pPr>
+        <w:pStyle w:val="3"/>
+      </w:pPr>
+      <w:bookmarkStart w:id="59" w:name="_Toc5809165"/>
+      <w:r>
+        <w:rPr>
+          <w:rFonts w:hint="eastAsia"/>
+        </w:rPr>
+        <w:t>管理控制后台</w:t>
+      </w:r>
+      <w:bookmarkEnd w:id="59"/>
+    </w:p>
+    <w:p>
+      <w:proofErr w:type="spellStart"/>
+      <w:r>
+        <w:t>Haproxy</w:t>
+      </w:r>
+      <w:proofErr w:type="spellEnd"/>
+      <w:r>
+        <w:rPr>
+          <w:rFonts w:hint="eastAsia"/>
+        </w:rPr>
+        <w:t xml:space="preserve"> </w:t>
+      </w:r>
+      <w:r>
+        <w:t xml:space="preserve">balance </w:t>
+      </w:r>
+      <w:r>
+        <w:t>配置为</w:t>
+      </w:r>
+      <w:r>
+        <w:rPr>
+          <w:rFonts w:hint="eastAsia"/>
+        </w:rPr>
+        <w:t>s</w:t>
+      </w:r>
+      <w:r>
+        <w:t>ource</w:t>
+      </w:r>
+      <w:r>
+        <w:t xml:space="preserve"> </w:t>
+      </w:r>
+      <w:r>
+        <w:t>根据请求源的</w:t>
+      </w:r>
+      <w:proofErr w:type="spellStart"/>
+      <w:r>
+        <w:rPr>
+          <w:rFonts w:hint="eastAsia"/>
+        </w:rPr>
+        <w:t>i</w:t>
+      </w:r>
+      <w:r>
+        <w:t>p</w:t>
+      </w:r>
+      <w:proofErr w:type="spellEnd"/>
+      <w:r>
+        <w:t xml:space="preserve"> </w:t>
+      </w:r>
+      <w:r>
+        <w:rPr>
+          <w:rFonts w:hint="eastAsia"/>
+        </w:rPr>
+        <w:t>所有请求都路由到</w:t>
+      </w:r>
+      <w:r>
+        <w:rPr>
+          <w:rFonts w:hint="eastAsia"/>
+        </w:rPr>
+        <w:t xml:space="preserve"> </w:t>
+      </w:r>
+      <w:r>
+        <w:t>131</w:t>
+      </w:r>
+      <w:r>
+        <w:t>节点</w:t>
+      </w:r>
+      <w:r>
+        <w:rPr>
+          <w:rFonts w:hint="eastAsia"/>
+        </w:rPr>
+        <w:t>.</w:t>
+      </w:r>
+    </w:p>
     <w:p>
       <w:r>
         <w:rPr>
           <w:noProof/>
         </w:rPr>
-        <w:lastRenderedPageBreak/>
         <w:drawing>
-          <wp:inline distT="0" distB="0" distL="0" distR="0" wp14:anchorId="5D068AB1" wp14:editId="0F57A0AB">
-            <wp:extent cx="5274310" cy="1715770"/>
+          <wp:inline distT="0" distB="0" distL="0" distR="0" wp14:anchorId="0DD5A4AF" wp14:editId="6F955FE9">
+            <wp:extent cx="5274310" cy="2211070"/>
             <wp:effectExtent l="0" t="0" r="2540" b="0"/>
-            <wp:docPr id="15" name="图片 15"/>
+            <wp:docPr id="7" name="图片 7"/>
             <wp:cNvGraphicFramePr>
               <a:graphicFrameLocks xmlns:a="http://schemas.openxmlformats.org/drawingml/2006/main" noChangeAspect="1"/>
             </wp:cNvGraphicFramePr>
@@ -25696,6 +25570,49 @@
                   <pic:spPr>
                     <a:xfrm>
                       <a:off x="0" y="0"/>
+                      <a:ext cx="5274310" cy="2211070"/>
+                    </a:xfrm>
+                    <a:prstGeom prst="rect">
+                      <a:avLst/>
+                    </a:prstGeom>
+                  </pic:spPr>
+                </pic:pic>
+              </a:graphicData>
+            </a:graphic>
+          </wp:inline>
+        </w:drawing>
+      </w:r>
+    </w:p>
+    <w:p>
+      <w:r>
+        <w:rPr>
+          <w:noProof/>
+        </w:rPr>
+        <w:lastRenderedPageBreak/>
+        <w:drawing>
+          <wp:inline distT="0" distB="0" distL="0" distR="0" wp14:anchorId="5D068AB1" wp14:editId="0F57A0AB">
+            <wp:extent cx="5274310" cy="1715770"/>
+            <wp:effectExtent l="0" t="0" r="2540" b="0"/>
+            <wp:docPr id="15" name="图片 15"/>
+            <wp:cNvGraphicFramePr>
+              <a:graphicFrameLocks xmlns:a="http://schemas.openxmlformats.org/drawingml/2006/main" noChangeAspect="1"/>
+            </wp:cNvGraphicFramePr>
+            <a:graphic xmlns:a="http://schemas.openxmlformats.org/drawingml/2006/main">
+              <a:graphicData uri="http://schemas.openxmlformats.org/drawingml/2006/picture">
+                <pic:pic xmlns:pic="http://schemas.openxmlformats.org/drawingml/2006/picture">
+                  <pic:nvPicPr>
+                    <pic:cNvPr id="1" name=""/>
+                    <pic:cNvPicPr/>
+                  </pic:nvPicPr>
+                  <pic:blipFill>
+                    <a:blip r:embed="rId43"/>
+                    <a:stretch>
+                      <a:fillRect/>
+                    </a:stretch>
+                  </pic:blipFill>
+                  <pic:spPr>
+                    <a:xfrm>
+                      <a:off x="0" y="0"/>
                       <a:ext cx="5274310" cy="1715770"/>
                     </a:xfrm>
                     <a:prstGeom prst="rect">
@@ -25710,8 +25627,8 @@
       </w:r>
     </w:p>
     <w:sectPr>
-      <w:headerReference w:type="default" r:id="rId43"/>
-      <w:footerReference w:type="default" r:id="rId44"/>
+      <w:headerReference w:type="default" r:id="rId44"/>
+      <w:footerReference w:type="default" r:id="rId45"/>
       <w:pgSz w:w="11906" w:h="16838"/>
       <w:pgMar w:top="1440" w:right="1800" w:bottom="1440" w:left="1800" w:header="851" w:footer="992" w:gutter="0"/>
       <w:cols w:space="425"/>
@@ -25851,7 +25768,7 @@
                               <w:noProof/>
                               <w:sz w:val="18"/>
                             </w:rPr>
-                            <w:t>31</w:t>
+                            <w:t>32</w:t>
                           </w:r>
                           <w:r>
                             <w:rPr>
@@ -25914,7 +25831,7 @@
                         <w:noProof/>
                         <w:sz w:val="18"/>
                       </w:rPr>
-                      <w:t>31</w:t>
+                      <w:t>32</w:t>
                     </w:r>
                     <w:r>
                       <w:rPr>
@@ -28232,7 +28149,7 @@
 </file>
 
 <file path=customXml/itemProps2.xml><?xml version="1.0" encoding="utf-8"?>
-<ds:datastoreItem xmlns:ds="http://schemas.openxmlformats.org/officeDocument/2006/customXml" ds:itemID="{C9587AB0-E67E-49C7-9E3C-A6B9A1CD71A8}">
+<ds:datastoreItem xmlns:ds="http://schemas.openxmlformats.org/officeDocument/2006/customXml" ds:itemID="{B6035807-42F6-41DF-B6F6-6E209D7DEB4D}">
   <ds:schemaRefs>
     <ds:schemaRef ds:uri="http://schemas.openxmlformats.org/officeDocument/2006/bibliography"/>
   </ds:schemaRefs>
